--- a/Project description_modG_applyJ.docx
+++ b/Project description_modG_applyJ.docx
@@ -2662,14 +2662,9 @@
     </w:p>
     <w:p>
       <w:pPr>
-        <w:rPr>
-          <w:b/>
-        </w:rPr>
-      </w:pPr>
-      <w:r>
-        <w:rPr>
-          <w:b/>
-        </w:rPr>
+        <w:pStyle w:val="Heading3"/>
+      </w:pPr>
+      <w:r>
         <w:t xml:space="preserve">Measurement techniques: </w:t>
       </w:r>
     </w:p>
@@ -4066,7 +4061,7 @@
                                     </pic:cNvPicPr>
                                   </pic:nvPicPr>
                                   <pic:blipFill>
-                                    <a:blip r:embed="rId11">
+                                    <a:blip r:embed="rId10">
                                       <a:extLst>
                                         <a:ext uri="{28A0092B-C50C-407E-A947-70E740481C1C}">
                                           <a14:useLocalDpi xmlns:a14="http://schemas.microsoft.com/office/drawing/2010/main" val="0"/>
@@ -5049,7 +5044,7 @@
     </w:p>
     <w:p>
       <w:pPr>
-        <w:pStyle w:val="Heading3"/>
+        <w:pStyle w:val="Heading2"/>
         <w:numPr>
           <w:ilvl w:val="0"/>
           <w:numId w:val="1"/>
@@ -5849,349 +5844,71 @@
         <w:pStyle w:val="Heading3"/>
       </w:pPr>
     </w:p>
-    <w:p>
-      <w:pPr>
-        <w:pStyle w:val="Heading3"/>
-      </w:pPr>
-    </w:p>
-    <w:p>
-      <w:bookmarkStart w:id="5" w:name="_GoBack"/>
-      <w:bookmarkEnd w:id="5"/>
-    </w:p>
     <w:p/>
     <w:p>
       <w:pPr>
-        <w:pStyle w:val="Heading3"/>
-        <w:rPr>
-          <w:del w:id="6" w:author="Georgios KATSAROS" w:date="2016-09-13T15:03:00Z"/>
-        </w:rPr>
-      </w:pPr>
-      <w:del w:id="7" w:author="Georgios KATSAROS" w:date="2016-09-13T15:03:00Z">
-        <w:r>
-          <w:delText>Proposal objectives</w:delText>
-        </w:r>
-        <w:r>
-          <w:delText>:</w:delText>
-        </w:r>
-      </w:del>
-    </w:p>
-    <w:p>
-      <w:pPr>
-        <w:rPr>
-          <w:del w:id="8" w:author="Georgios KATSAROS" w:date="2016-09-13T15:03:00Z"/>
-        </w:rPr>
-      </w:pPr>
-      <w:del w:id="9" w:author="Georgios KATSAROS" w:date="2016-09-13T15:03:00Z">
-        <w:r>
-          <w:delText>The o</w:delText>
-        </w:r>
-        <w:r>
-          <w:delText xml:space="preserve">bjectives of this proposal are to </w:delText>
-        </w:r>
-        <w:r>
-          <w:rPr>
-            <w:b/>
-          </w:rPr>
-          <w:delText xml:space="preserve">design </w:delText>
-        </w:r>
-        <w:r>
-          <w:rPr>
-            <w:b/>
-          </w:rPr>
-          <w:delText>a</w:delText>
-        </w:r>
-        <w:r>
-          <w:delText xml:space="preserve"> </w:delText>
-        </w:r>
-        <w:r>
-          <w:rPr>
-            <w:b/>
-          </w:rPr>
-          <w:delText>fast gate reflectometry</w:delText>
-        </w:r>
-        <w:r>
-          <w:delText xml:space="preserve"> </w:delText>
-        </w:r>
-        <w:r>
-          <w:delText xml:space="preserve">system which will </w:delText>
-        </w:r>
-        <w:r>
-          <w:delText>be used in order to study</w:delText>
-        </w:r>
-        <w:r>
-          <w:delText>,</w:delText>
-        </w:r>
-        <w:r>
-          <w:delText xml:space="preserve"> </w:delText>
-        </w:r>
-        <w:r>
-          <w:delText xml:space="preserve">in </w:delText>
-        </w:r>
-        <w:r>
-          <w:delText xml:space="preserve">the </w:delText>
-        </w:r>
-        <w:r>
-          <w:delText xml:space="preserve">second part of my PhD </w:delText>
-        </w:r>
-        <w:r>
-          <w:delText>thesis</w:delText>
-        </w:r>
-        <w:r>
-          <w:delText>,</w:delText>
-        </w:r>
-        <w:r>
-          <w:delText xml:space="preserve"> </w:delText>
-        </w:r>
-        <w:r>
-          <w:delText xml:space="preserve">the </w:delText>
-        </w:r>
-        <w:r>
-          <w:delText xml:space="preserve">spin properties of the </w:delText>
-        </w:r>
-        <w:r>
-          <w:delText>Loss-DiVincenzo</w:delText>
-        </w:r>
-        <w:r>
-          <w:delText xml:space="preserve"> qubit created in</w:delText>
-        </w:r>
-        <w:r>
-          <w:delText xml:space="preserve"> </w:delText>
-        </w:r>
-        <w:r>
-          <w:delText xml:space="preserve">a </w:delText>
-        </w:r>
-        <w:r>
-          <w:delText xml:space="preserve">Ge </w:delText>
-        </w:r>
-        <w:r>
-          <w:delText>based, DQD</w:delText>
-        </w:r>
-        <w:r>
-          <w:delText xml:space="preserve">. </w:delText>
-        </w:r>
-      </w:del>
-    </w:p>
-    <w:p>
-      <w:pPr>
-        <w:rPr>
-          <w:del w:id="10" w:author="Georgios KATSAROS" w:date="2016-09-13T15:03:00Z"/>
-        </w:rPr>
-      </w:pPr>
-      <w:del w:id="11" w:author="Georgios KATSAROS" w:date="2016-09-13T15:03:00Z">
-        <w:r>
-          <w:delText xml:space="preserve">After </w:delText>
-        </w:r>
-        <w:r>
-          <w:delText xml:space="preserve">the gate reflectometry </w:delText>
-        </w:r>
-      </w:del>
-    </w:p>
-    <w:p>
-      <w:pPr>
-        <w:pStyle w:val="Heading3"/>
-        <w:rPr>
-          <w:ins w:id="12" w:author="Georgios KATSAROS" w:date="2016-09-13T17:06:00Z"/>
-        </w:rPr>
-      </w:pPr>
-      <w:ins w:id="13" w:author="Georgios KATSAROS" w:date="2016-09-13T17:06:00Z">
-        <w:r>
-          <w:t>Innovative aspects of the proposed project:</w:t>
-        </w:r>
-      </w:ins>
-    </w:p>
-    <w:p>
-      <w:pPr>
-        <w:rPr>
-          <w:ins w:id="14" w:author="Georgios KATSAROS" w:date="2016-09-13T17:06:00Z"/>
-        </w:rPr>
-      </w:pPr>
-      <w:ins w:id="15" w:author="Georgios KATSAROS" w:date="2016-09-13T17:06:00Z">
-        <w:r>
-          <w:t xml:space="preserve">There has been a huge interest in the past few years in the realization of electron Si spin qubits. In this project a hole spin qubit in a DQD formed in a Ge hut-wire will be studied. Despite the interesting electronic properties of this type of nanostructure nothing is known about the spin lifetimes of the confined holes. Due to the low hyperfine interaction and the HH character of the wavefunction very long dephasing times are actually expected [10],[21]. In addition, easy and fast spin state manipulation should be possible because of the in situ present </w:t>
-        </w:r>
-        <w:r>
-          <w:rPr>
-            <w:b/>
-          </w:rPr>
-          <w:t>large spin orbit coupling</w:t>
-        </w:r>
-        <w:r>
-          <w:t xml:space="preserve"> for holes in Ge. This will also eliminate the necessity for an oscillatory magnetic field. Such a manipulation by means of oscillatory electric fields in combination with the gate reflectometry will dramatically reduce the fabrication complexity since no extra structures (charge sensor, stripline) are required except of the already defined and necessary gates. Thus this approach has high chances of </w:t>
-        </w:r>
-        <w:r>
-          <w:rPr>
-            <w:b/>
-          </w:rPr>
-          <w:t>addressing the challenge of scalability</w:t>
-        </w:r>
-        <w:r>
-          <w:t>.</w:t>
-        </w:r>
-      </w:ins>
-    </w:p>
-    <w:p>
-      <w:pPr>
-        <w:rPr>
-          <w:ins w:id="16" w:author="Georgios KATSAROS" w:date="2016-09-13T17:06:00Z"/>
-        </w:rPr>
-      </w:pPr>
-      <w:ins w:id="17" w:author="Georgios KATSAROS" w:date="2016-09-13T17:06:00Z">
-        <w:r>
-          <w:t xml:space="preserve">Finally we aim to achieve the highest reported sensitivity in the gate reflectometry setup. The gates in our DQD system are positioned very closely to the hut-wire (less than 4nm – defined simply by the thickness of the dielectric) in which the QDs are formed. This implies </w:t>
-        </w:r>
-        <w:r>
-          <w:rPr>
-            <w:b/>
-          </w:rPr>
-          <w:t xml:space="preserve">high capacitive coupling between gate and QDs and as a consequence high speed of the gate reflectometry setup </w:t>
-        </w:r>
-        <w:r>
-          <w:t xml:space="preserve">as explained </w:t>
-        </w:r>
-      </w:ins>
-      <w:ins w:id="18" w:author="Georgios KATSAROS" w:date="2016-09-13T17:07:00Z">
-        <w:r>
-          <w:t xml:space="preserve">will be explained below. </w:t>
-        </w:r>
-      </w:ins>
-    </w:p>
-    <w:p>
-      <w:pPr>
-        <w:rPr>
-          <w:ins w:id="19" w:author="Georgios KATSAROS" w:date="2016-09-13T12:52:00Z"/>
-        </w:rPr>
-      </w:pPr>
-    </w:p>
-    <w:p>
-      <w:pPr>
-        <w:rPr>
-          <w:del w:id="20" w:author="Georgios KATSAROS" w:date="2016-09-13T12:55:00Z"/>
-        </w:rPr>
-      </w:pPr>
-      <w:ins w:id="21" w:author="Georgios KATSAROS" w:date="2016-09-13T14:54:00Z">
-        <w:r>
-          <w:t>3.</w:t>
-        </w:r>
-      </w:ins>
-      <w:ins w:id="22" w:author="Georgios KATSAROS" w:date="2016-09-13T12:52:00Z">
-        <w:r>
-          <w:t xml:space="preserve">Preliminary results: </w:t>
-        </w:r>
-      </w:ins>
-    </w:p>
-    <w:p>
-      <w:pPr>
-        <w:rPr>
-          <w:del w:id="23" w:author="Georgios KATSAROS" w:date="2016-09-13T12:55:00Z"/>
-        </w:rPr>
-        <w:pPrChange w:id="24" w:author="Georgios KATSAROS" w:date="2016-09-13T12:55:00Z">
-          <w:pPr>
-            <w:pStyle w:val="Heading3"/>
-          </w:pPr>
-        </w:pPrChange>
-      </w:pPr>
-    </w:p>
-    <w:p>
-      <w:pPr>
-        <w:pStyle w:val="Heading3"/>
-        <w:rPr>
-          <w:del w:id="25" w:author="Georgios KATSAROS" w:date="2016-09-13T12:55:00Z"/>
-          <w:rFonts w:asciiTheme="minorHAnsi" w:eastAsiaTheme="minorHAnsi" w:hAnsiTheme="minorHAnsi" w:cstheme="minorBidi"/>
-          <w:color w:val="auto"/>
-          <w:sz w:val="22"/>
-          <w:szCs w:val="22"/>
-        </w:rPr>
-      </w:pPr>
-    </w:p>
-    <w:p>
-      <w:pPr>
-        <w:pStyle w:val="Heading3"/>
-        <w:rPr>
-          <w:del w:id="26" w:author="Georgios KATSAROS" w:date="2016-09-13T12:53:00Z"/>
-        </w:rPr>
-      </w:pPr>
-      <w:del w:id="27" w:author="Georgios KATSAROS" w:date="2016-09-13T12:53:00Z">
-        <w:r>
-          <w:delText>Work</w:delText>
-        </w:r>
-        <w:r>
-          <w:delText xml:space="preserve"> schedule:</w:delText>
-        </w:r>
-      </w:del>
-    </w:p>
-    <w:p>
-      <w:pPr>
-        <w:pStyle w:val="Heading3"/>
-        <w:rPr>
-          <w:del w:id="28" w:author="Georgios KATSAROS" w:date="2016-09-13T15:19:00Z"/>
-        </w:rPr>
-        <w:pPrChange w:id="29" w:author="Georgios KATSAROS" w:date="2016-09-13T12:56:00Z">
-          <w:pPr>
-            <w:pStyle w:val="Heading4"/>
-          </w:pPr>
-        </w:pPrChange>
-      </w:pPr>
-      <w:del w:id="30" w:author="Georgios KATSAROS" w:date="2016-09-13T15:19:00Z">
-        <w:r>
-          <w:delText>I</w:delText>
-        </w:r>
-        <w:r>
-          <w:delText>nitial version of reflectometry setup: sample holder, readout circuit, instrumentation setup</w:delText>
-        </w:r>
-      </w:del>
-    </w:p>
-    <w:p>
-      <w:pPr>
-        <w:rPr>
-          <w:del w:id="31" w:author="Georgios KATSAROS" w:date="2016-09-13T15:19:00Z"/>
-          <w:b/>
-        </w:rPr>
-      </w:pPr>
-      <w:del w:id="32" w:author="Georgios KATSAROS" w:date="2016-09-13T15:19:00Z">
-        <w:r>
-          <w:rPr>
-            <w:b/>
-          </w:rPr>
-          <w:delText>S</w:delText>
-        </w:r>
-        <w:r>
-          <w:rPr>
-            <w:b/>
-          </w:rPr>
-          <w:delText>ample holder</w:delText>
-        </w:r>
-      </w:del>
-    </w:p>
-    <w:p>
-      <w:del w:id="33" w:author="Georgios KATSAROS" w:date="2016-09-13T12:54:00Z">
-        <w:r>
-          <w:delText>In order to tune the gate reflectometry system</w:delText>
-        </w:r>
-        <w:r>
-          <w:delText>,</w:delText>
-        </w:r>
-        <w:r>
-          <w:delText xml:space="preserve"> measurements will be initially performed at</w:delText>
-        </w:r>
-        <w:r>
-          <w:delText xml:space="preserve"> </w:delText>
-        </w:r>
-        <w:r>
-          <w:delText>4</w:delText>
-        </w:r>
-        <w:r>
-          <w:delText>K</w:delText>
-        </w:r>
-        <w:r>
-          <w:delText xml:space="preserve">, </w:delText>
-        </w:r>
-        <w:r>
-          <w:delText>by using a single QD device as SHT</w:delText>
-        </w:r>
-        <w:r>
-          <w:delText xml:space="preserve">. </w:delText>
-        </w:r>
-      </w:del>
+        <w:pStyle w:val="Heading2"/>
+        <w:numPr>
+          <w:ilvl w:val="0"/>
+          <w:numId w:val="1"/>
+        </w:numPr>
+      </w:pPr>
+      <w:r>
+        <w:lastRenderedPageBreak/>
+        <w:t>Innovative aspects of the proposed project:</w:t>
+      </w:r>
+    </w:p>
+    <w:p>
+      <w:r>
+        <w:t xml:space="preserve">There has been a huge interest in the past few years in the realization of electron Si spin qubits. In this project a hole spin qubit in a DQD formed in a Ge hut-wire will be studied. Despite the interesting electronic properties of this type of nanostructure nothing is known about the spin lifetimes of the confined holes. Due to the low hyperfine interaction and the HH character of the wavefunction very long dephasing times are actually expected [10],[21]. In addition, easy and fast spin state manipulation should be possible because of the in situ present </w:t>
+      </w:r>
+      <w:r>
+        <w:rPr>
+          <w:b/>
+        </w:rPr>
+        <w:t>large spin orbit coupling</w:t>
+      </w:r>
+      <w:r>
+        <w:t xml:space="preserve"> for holes in Ge. This will also eliminate the necessity for an oscillatory magnetic field. Such a manipulation by means of oscillatory electric fields in combination with the gate reflectometry will dramatically reduce the fabrication complexity since no extra structures (charge sensor, stripline) are required except of the already defined and necessary gates. Thus this approach has high chances of </w:t>
+      </w:r>
+      <w:r>
+        <w:rPr>
+          <w:b/>
+        </w:rPr>
+        <w:t>addressing the challenge of scalability</w:t>
+      </w:r>
+      <w:r>
+        <w:t>.</w:t>
+      </w:r>
+    </w:p>
+    <w:p>
+      <w:r>
+        <w:t xml:space="preserve">Finally we aim to achieve the highest reported sensitivity in the gate reflectometry setup. The gates in our DQD system are positioned very closely to the hut-wire (less than 4nm – defined simply by the thickness of the dielectric) in which the QDs are formed. This implies </w:t>
+      </w:r>
+      <w:r>
+        <w:rPr>
+          <w:b/>
+        </w:rPr>
+        <w:t xml:space="preserve">high capacitive coupling between gate and QDs and as a consequence high speed of the gate reflectometry setup </w:t>
+      </w:r>
+      <w:r>
+        <w:t xml:space="preserve">as explained will be explained below. </w:t>
+      </w:r>
+    </w:p>
+    <w:p/>
+    <w:p>
+      <w:pPr>
+        <w:pStyle w:val="Heading2"/>
+        <w:numPr>
+          <w:ilvl w:val="0"/>
+          <w:numId w:val="1"/>
+        </w:numPr>
+      </w:pPr>
+      <w:r>
+        <w:t xml:space="preserve">Preliminary results: </w:t>
+      </w:r>
+    </w:p>
+    <w:p>
       <w:r>
         <w:t xml:space="preserve">During the first year of my PhD I have already prepared a 4K dip stick </w:t>
       </w:r>
@@ -6202,21 +5919,7 @@
         <w:t xml:space="preserve">) </w:t>
       </w:r>
       <w:r>
-        <w:t xml:space="preserve">for </w:t>
-      </w:r>
-      <w:del w:id="34" w:author="Georgios KATSAROS" w:date="2016-09-13T12:54:00Z">
-        <w:r>
-          <w:delText>such</w:delText>
-        </w:r>
-        <w:r>
-          <w:delText xml:space="preserve"> a</w:delText>
-        </w:r>
-        <w:r>
-          <w:delText xml:space="preserve"> </w:delText>
-        </w:r>
-      </w:del>
-      <w:r>
-        <w:t>reflectometry measurements</w:t>
+        <w:t>for reflectometry measurements</w:t>
       </w:r>
       <w:r>
         <w:t>.</w:t>
@@ -6428,7 +6131,7 @@
                     </pic:cNvPicPr>
                   </pic:nvPicPr>
                   <pic:blipFill>
-                    <a:blip r:embed="rId12" cstate="print">
+                    <a:blip r:embed="rId11" cstate="print">
                       <a:extLst>
                         <a:ext uri="{28A0092B-C50C-407E-A947-70E740481C1C}">
                           <a14:useLocalDpi xmlns:a14="http://schemas.microsoft.com/office/drawing/2010/main" val="0"/>
@@ -6490,7 +6193,7 @@
                     </pic:cNvPicPr>
                   </pic:nvPicPr>
                   <pic:blipFill>
-                    <a:blip r:embed="rId13" cstate="print">
+                    <a:blip r:embed="rId12" cstate="print">
                       <a:extLst>
                         <a:ext uri="{28A0092B-C50C-407E-A947-70E740481C1C}">
                           <a14:useLocalDpi xmlns:a14="http://schemas.microsoft.com/office/drawing/2010/main" val="0"/>
@@ -6705,7 +6408,7 @@
                     </pic:cNvPicPr>
                   </pic:nvPicPr>
                   <pic:blipFill>
-                    <a:blip r:embed="rId14" cstate="print">
+                    <a:blip r:embed="rId13" cstate="print">
                       <a:extLst>
                         <a:ext uri="{28A0092B-C50C-407E-A947-70E740481C1C}">
                           <a14:useLocalDpi xmlns:a14="http://schemas.microsoft.com/office/drawing/2010/main" val="0"/>
@@ -6775,7 +6478,7 @@
                     </pic:cNvPicPr>
                   </pic:nvPicPr>
                   <pic:blipFill>
-                    <a:blip r:embed="rId15" cstate="print">
+                    <a:blip r:embed="rId14" cstate="print">
                       <a:extLst>
                         <a:ext uri="{28A0092B-C50C-407E-A947-70E740481C1C}">
                           <a14:useLocalDpi xmlns:a14="http://schemas.microsoft.com/office/drawing/2010/main" val="0"/>
@@ -6855,11 +6558,11 @@
     <w:p>
       <w:pPr>
         <w:rPr>
-          <w:del w:id="35" w:author="Georgios KATSAROS" w:date="2016-09-13T15:19:00Z"/>
-          <w:b/>
-        </w:rPr>
-      </w:pPr>
-      <w:del w:id="36" w:author="Georgios KATSAROS" w:date="2016-09-13T15:19:00Z">
+          <w:del w:id="5" w:author="Georgios KATSAROS" w:date="2016-09-13T15:19:00Z"/>
+          <w:b/>
+        </w:rPr>
+      </w:pPr>
+      <w:del w:id="6" w:author="Georgios KATSAROS" w:date="2016-09-13T15:19:00Z">
         <w:r>
           <w:rPr>
             <w:b/>
@@ -7202,11 +6905,11 @@
     <w:p>
       <w:pPr>
         <w:rPr>
-          <w:del w:id="37" w:author="Georgios KATSAROS" w:date="2016-09-13T15:19:00Z"/>
-          <w:b/>
-        </w:rPr>
-      </w:pPr>
-      <w:del w:id="38" w:author="Georgios KATSAROS" w:date="2016-09-13T15:19:00Z">
+          <w:del w:id="7" w:author="Georgios KATSAROS" w:date="2016-09-13T15:19:00Z"/>
+          <w:b/>
+        </w:rPr>
+      </w:pPr>
+      <w:del w:id="8" w:author="Georgios KATSAROS" w:date="2016-09-13T15:19:00Z">
         <w:r>
           <w:rPr>
             <w:b/>
@@ -7253,7 +6956,7 @@
                     </pic:cNvPicPr>
                   </pic:nvPicPr>
                   <pic:blipFill>
-                    <a:blip r:embed="rId16">
+                    <a:blip r:embed="rId15">
                       <a:extLst>
                         <a:ext uri="{28A0092B-C50C-407E-A947-70E740481C1C}">
                           <a14:useLocalDpi xmlns:a14="http://schemas.microsoft.com/office/drawing/2010/main" val="0"/>
@@ -7458,19 +7161,12 @@
     </w:p>
     <w:p>
       <w:pPr>
-        <w:pStyle w:val="Heading4"/>
-      </w:pPr>
-      <w:ins w:id="39" w:author="Georgios KATSAROS" w:date="2016-09-13T12:55:00Z">
-        <w:r>
-          <w:lastRenderedPageBreak/>
-          <w:t>Low temperature electronic transport measurements</w:t>
-        </w:r>
-      </w:ins>
-      <w:del w:id="40" w:author="Georgios KATSAROS" w:date="2016-09-13T12:55:00Z">
-        <w:r>
-          <w:delText>Germanium nanowire based, hole spin single QD tuning and characterization</w:delText>
-        </w:r>
-      </w:del>
+        <w:pStyle w:val="Heading3"/>
+      </w:pPr>
+      <w:r>
+        <w:lastRenderedPageBreak/>
+        <w:t>Low temperature electronic transport measurements</w:t>
+      </w:r>
       <w:r>
         <w:t xml:space="preserve"> with the initial version reflectometry setup </w:t>
       </w:r>
@@ -7568,7 +7264,7 @@
                     </pic:cNvPicPr>
                   </pic:nvPicPr>
                   <pic:blipFill>
-                    <a:blip r:embed="rId17">
+                    <a:blip r:embed="rId16">
                       <a:extLst>
                         <a:ext uri="{28A0092B-C50C-407E-A947-70E740481C1C}">
                           <a14:useLocalDpi xmlns:a14="http://schemas.microsoft.com/office/drawing/2010/main" val="0"/>
@@ -7632,7 +7328,7 @@
                     </pic:cNvPicPr>
                   </pic:nvPicPr>
                   <pic:blipFill>
-                    <a:blip r:embed="rId18" cstate="print">
+                    <a:blip r:embed="rId17" cstate="print">
                       <a:extLst>
                         <a:ext uri="{28A0092B-C50C-407E-A947-70E740481C1C}">
                           <a14:useLocalDpi xmlns:a14="http://schemas.microsoft.com/office/drawing/2010/main" val="0"/>
@@ -7856,61 +7552,41 @@
         <w:t xml:space="preserve">  </w:t>
       </w:r>
     </w:p>
+    <w:p/>
+    <w:p>
+      <w:pPr>
+        <w:pStyle w:val="Heading2"/>
+        <w:numPr>
+          <w:ilvl w:val="0"/>
+          <w:numId w:val="1"/>
+        </w:numPr>
+      </w:pPr>
+      <w:r>
+        <w:t>Work</w:t>
+      </w:r>
+      <w:r>
+        <w:t>ing</w:t>
+      </w:r>
+      <w:r>
+        <w:t xml:space="preserve"> </w:t>
+      </w:r>
+      <w:r>
+        <w:t>plan</w:t>
+      </w:r>
+      <w:r>
+        <w:t>:</w:t>
+      </w:r>
+    </w:p>
+    <w:p>
+      <w:pPr>
+        <w:rPr>
+          <w:del w:id="9" w:author="Georgios KATSAROS" w:date="2016-09-13T12:53:00Z"/>
+        </w:rPr>
+      </w:pPr>
+    </w:p>
     <w:p>
       <w:pPr>
         <w:pStyle w:val="Heading3"/>
-        <w:rPr>
-          <w:ins w:id="41" w:author="Georgios KATSAROS" w:date="2016-09-13T12:53:00Z"/>
-        </w:rPr>
-      </w:pPr>
-      <w:ins w:id="42" w:author="Georgios KATSAROS" w:date="2016-09-13T14:54:00Z">
-        <w:r>
-          <w:t>4.</w:t>
-        </w:r>
-      </w:ins>
-      <w:ins w:id="43" w:author="Georgios KATSAROS" w:date="2016-09-13T12:53:00Z">
-        <w:r>
-          <w:t>Work</w:t>
-        </w:r>
-      </w:ins>
-      <w:ins w:id="44" w:author="Georgios KATSAROS" w:date="2016-09-13T15:10:00Z">
-        <w:r>
-          <w:t>ing</w:t>
-        </w:r>
-      </w:ins>
-      <w:ins w:id="45" w:author="Georgios KATSAROS" w:date="2016-09-13T12:53:00Z">
-        <w:r>
-          <w:t xml:space="preserve"> </w:t>
-        </w:r>
-      </w:ins>
-      <w:ins w:id="46" w:author="Georgios KATSAROS" w:date="2016-09-13T12:58:00Z">
-        <w:r>
-          <w:t>plan</w:t>
-        </w:r>
-      </w:ins>
-      <w:ins w:id="47" w:author="Georgios KATSAROS" w:date="2016-09-13T12:53:00Z">
-        <w:r>
-          <w:t>:</w:t>
-        </w:r>
-      </w:ins>
-    </w:p>
-    <w:p>
-      <w:pPr>
-        <w:rPr>
-          <w:del w:id="48" w:author="Georgios KATSAROS" w:date="2016-09-13T12:53:00Z"/>
-        </w:rPr>
-      </w:pPr>
-    </w:p>
-    <w:p>
-      <w:pPr>
-        <w:rPr>
-          <w:del w:id="49" w:author="Georgios KATSAROS" w:date="2016-09-13T12:53:00Z"/>
-        </w:rPr>
-      </w:pPr>
-    </w:p>
-    <w:p>
-      <w:pPr>
-        <w:pStyle w:val="Heading4"/>
       </w:pPr>
       <w:r>
         <w:t xml:space="preserve">Second generation of the reflectometry setup  </w:t>
@@ -7994,7 +7670,7 @@
       <w:r>
         <w:t xml:space="preserve"> conducted using the QTLab measurement application developed in Python initially by the Delft Quantum Transport (QT) laboratory. We modified it according to our needs. All the codes can be found on the GitHub: </w:t>
       </w:r>
-      <w:hyperlink r:id="rId19" w:history="1">
+      <w:hyperlink r:id="rId18" w:history="1">
         <w:r>
           <w:rPr>
             <w:rStyle w:val="Hyperlink"/>
@@ -8013,18 +7689,11 @@
     </w:p>
     <w:p>
       <w:pPr>
-        <w:pStyle w:val="Heading4"/>
-      </w:pPr>
-      <w:del w:id="50" w:author="Georgios KATSAROS" w:date="2016-09-13T15:11:00Z">
-        <w:r>
-          <w:delText>Moving towards gate</w:delText>
-        </w:r>
-      </w:del>
-      <w:ins w:id="51" w:author="Georgios KATSAROS" w:date="2016-09-13T15:11:00Z">
-        <w:r>
-          <w:t>Gate</w:t>
-        </w:r>
-      </w:ins>
+        <w:pStyle w:val="Heading3"/>
+      </w:pPr>
+      <w:r>
+        <w:t>Gate</w:t>
+      </w:r>
       <w:r>
         <w:t xml:space="preserve"> reflectometry </w:t>
       </w:r>
@@ -8058,7 +7727,7 @@
                     </pic:cNvPicPr>
                   </pic:nvPicPr>
                   <pic:blipFill>
-                    <a:blip r:embed="rId20">
+                    <a:blip r:embed="rId19">
                       <a:extLst>
                         <a:ext uri="{28A0092B-C50C-407E-A947-70E740481C1C}">
                           <a14:useLocalDpi xmlns:a14="http://schemas.microsoft.com/office/drawing/2010/main" val="0"/>
@@ -8891,6 +8560,17 @@
     </w:p>
     <w:p>
       <w:pPr>
+        <w:pStyle w:val="Heading3"/>
+      </w:pPr>
+      <w:r>
+        <w:t>Optimiz</w:t>
+      </w:r>
+      <w:r>
+        <w:t>ation</w:t>
+      </w:r>
+    </w:p>
+    <w:p>
+      <w:pPr>
         <w:rPr>
           <w:rFonts w:asciiTheme="majorHAnsi" w:eastAsiaTheme="majorEastAsia" w:hAnsiTheme="majorHAnsi" w:cstheme="majorBidi"/>
           <w:i/>
@@ -8899,47 +8579,6 @@
         </w:rPr>
       </w:pPr>
       <w:r>
-        <w:rPr>
-          <w:rFonts w:asciiTheme="majorHAnsi" w:eastAsiaTheme="majorEastAsia" w:hAnsiTheme="majorHAnsi" w:cstheme="majorBidi"/>
-          <w:i/>
-          <w:iCs/>
-          <w:color w:val="2E74B5" w:themeColor="accent1" w:themeShade="BF"/>
-        </w:rPr>
-        <w:t>Optimiz</w:t>
-      </w:r>
-      <w:ins w:id="52" w:author="Georgios KATSAROS" w:date="2016-09-13T15:11:00Z">
-        <w:r>
-          <w:rPr>
-            <w:rFonts w:asciiTheme="majorHAnsi" w:eastAsiaTheme="majorEastAsia" w:hAnsiTheme="majorHAnsi" w:cstheme="majorBidi"/>
-            <w:i/>
-            <w:iCs/>
-            <w:color w:val="2E74B5" w:themeColor="accent1" w:themeShade="BF"/>
-          </w:rPr>
-          <w:t>ation</w:t>
-        </w:r>
-      </w:ins>
-      <w:del w:id="53" w:author="Georgios KATSAROS" w:date="2016-09-13T15:11:00Z">
-        <w:r>
-          <w:rPr>
-            <w:rFonts w:asciiTheme="majorHAnsi" w:eastAsiaTheme="majorEastAsia" w:hAnsiTheme="majorHAnsi" w:cstheme="majorBidi"/>
-            <w:i/>
-            <w:iCs/>
-            <w:color w:val="2E74B5" w:themeColor="accent1" w:themeShade="BF"/>
-          </w:rPr>
-          <w:delText>ing the gate reflectometry</w:delText>
-        </w:r>
-      </w:del>
-    </w:p>
-    <w:p>
-      <w:pPr>
-        <w:rPr>
-          <w:rFonts w:asciiTheme="majorHAnsi" w:eastAsiaTheme="majorEastAsia" w:hAnsiTheme="majorHAnsi" w:cstheme="majorBidi"/>
-          <w:i/>
-          <w:iCs/>
-          <w:color w:val="2E74B5" w:themeColor="accent1" w:themeShade="BF"/>
-        </w:rPr>
-      </w:pPr>
-      <w:r>
         <w:t>From the equation for ∆</w:t>
       </w:r>
       <w:r>
@@ -9084,24 +8723,24 @@
         <w:rPr>
           <w:i/>
           <w:u w:val="single"/>
-          <w:rPrChange w:id="54" w:author="Georgios KATSAROS" w:date="2016-09-13T17:18:00Z">
+          <w:rPrChange w:id="10" w:author="Georgios KATSAROS" w:date="2016-09-13T17:18:00Z">
             <w:rPr/>
           </w:rPrChange>
         </w:rPr>
       </w:pPr>
-      <w:ins w:id="55" w:author="Georgios KATSAROS" w:date="2016-09-13T17:17:00Z">
+      <w:ins w:id="11" w:author="Georgios KATSAROS" w:date="2016-09-13T17:17:00Z">
         <w:r>
           <w:rPr>
             <w:i/>
             <w:u w:val="single"/>
-            <w:rPrChange w:id="56" w:author="Georgios KATSAROS" w:date="2016-09-13T17:18:00Z">
+            <w:rPrChange w:id="12" w:author="Georgios KATSAROS" w:date="2016-09-13T17:18:00Z">
               <w:rPr/>
             </w:rPrChange>
           </w:rPr>
           <w:t>Since I have already obtained quite some experience with reflectometry setups I expect that it will be feasible to realize a state of the art gate reflectometry setup within one year.</w:t>
         </w:r>
       </w:ins>
-      <w:ins w:id="57" w:author="Georgios KATSAROS" w:date="2016-09-13T17:18:00Z">
+      <w:ins w:id="13" w:author="Georgios KATSAROS" w:date="2016-09-13T17:18:00Z">
         <w:r>
           <w:rPr>
             <w:i/>
@@ -9119,6 +8758,9 @@
       <w:r>
         <w:rPr>
           <w:rStyle w:val="Heading4Char"/>
+          <w:i w:val="0"/>
+          <w:iCs w:val="0"/>
+          <w:color w:val="1F4D78" w:themeColor="accent1" w:themeShade="7F"/>
         </w:rPr>
         <w:t>Spin dynamics experiments</w:t>
       </w:r>
@@ -9240,7 +8882,7 @@
                     </pic:cNvPicPr>
                   </pic:nvPicPr>
                   <pic:blipFill>
-                    <a:blip r:embed="rId21">
+                    <a:blip r:embed="rId20">
                       <a:extLst>
                         <a:ext uri="{28A0092B-C50C-407E-A947-70E740481C1C}">
                           <a14:useLocalDpi xmlns:a14="http://schemas.microsoft.com/office/drawing/2010/main" val="0"/>
@@ -9390,7 +9032,7 @@
     <w:p/>
     <w:p>
       <w:pPr>
-        <w:pStyle w:val="Heading5"/>
+        <w:pStyle w:val="Heading4"/>
       </w:pPr>
       <w:r>
         <w:t>Measuring the spin relaxation time T</w:t>
@@ -9598,53 +9240,53 @@
         <w:rPr>
           <w:i/>
           <w:u w:val="single"/>
-          <w:rPrChange w:id="58" w:author="Georgios KATSAROS" w:date="2016-09-13T17:21:00Z">
+          <w:rPrChange w:id="14" w:author="Georgios KATSAROS" w:date="2016-09-13T17:21:00Z">
             <w:rPr/>
           </w:rPrChange>
         </w:rPr>
       </w:pPr>
-      <w:ins w:id="59" w:author="Georgios KATSAROS" w:date="2016-09-13T17:19:00Z">
+      <w:ins w:id="15" w:author="Georgios KATSAROS" w:date="2016-09-13T17:19:00Z">
         <w:r>
           <w:rPr>
             <w:i/>
             <w:u w:val="single"/>
-            <w:rPrChange w:id="60" w:author="Georgios KATSAROS" w:date="2016-09-13T17:21:00Z">
+            <w:rPrChange w:id="16" w:author="Georgios KATSAROS" w:date="2016-09-13T17:21:00Z">
               <w:rPr/>
             </w:rPrChange>
           </w:rPr>
           <w:t>The samples needed for performing the T1 experiments are already existing in the group. Hannes Watzinger, as well PhD student in the group</w:t>
         </w:r>
       </w:ins>
-      <w:ins w:id="61" w:author="Georgios KATSAROS" w:date="2016-09-13T17:20:00Z">
+      <w:ins w:id="17" w:author="Georgios KATSAROS" w:date="2016-09-13T17:20:00Z">
         <w:r>
           <w:rPr>
             <w:i/>
             <w:u w:val="single"/>
-            <w:rPrChange w:id="62" w:author="Georgios KATSAROS" w:date="2016-09-13T17:21:00Z">
+            <w:rPrChange w:id="18" w:author="Georgios KATSAROS" w:date="2016-09-13T17:21:00Z">
               <w:rPr/>
             </w:rPrChange>
           </w:rPr>
           <w:t>,</w:t>
         </w:r>
       </w:ins>
-      <w:ins w:id="63" w:author="Georgios KATSAROS" w:date="2016-09-13T17:19:00Z">
+      <w:ins w:id="19" w:author="Georgios KATSAROS" w:date="2016-09-13T17:19:00Z">
         <w:r>
           <w:rPr>
             <w:i/>
             <w:u w:val="single"/>
-            <w:rPrChange w:id="64" w:author="Georgios KATSAROS" w:date="2016-09-13T17:21:00Z">
+            <w:rPrChange w:id="20" w:author="Georgios KATSAROS" w:date="2016-09-13T17:21:00Z">
               <w:rPr/>
             </w:rPrChange>
           </w:rPr>
           <w:t xml:space="preserve"> is currently </w:t>
         </w:r>
       </w:ins>
-      <w:ins w:id="65" w:author="Georgios KATSAROS" w:date="2016-09-13T17:20:00Z">
+      <w:ins w:id="21" w:author="Georgios KATSAROS" w:date="2016-09-13T17:20:00Z">
         <w:r>
           <w:rPr>
             <w:i/>
             <w:u w:val="single"/>
-            <w:rPrChange w:id="66" w:author="Georgios KATSAROS" w:date="2016-09-13T17:21:00Z">
+            <w:rPrChange w:id="22" w:author="Georgios KATSAROS" w:date="2016-09-13T17:21:00Z">
               <w:rPr/>
             </w:rPrChange>
           </w:rPr>
@@ -9659,41 +9301,36 @@
     <w:p/>
     <w:p>
       <w:pPr>
-        <w:pStyle w:val="Heading6"/>
-        <w:rPr>
-          <w:ins w:id="67" w:author="Georgios KATSAROS" w:date="2016-09-13T15:13:00Z"/>
-        </w:rPr>
-      </w:pPr>
-      <w:ins w:id="68" w:author="Georgios KATSAROS" w:date="2016-09-13T15:13:00Z">
-        <w:r>
-          <w:lastRenderedPageBreak/>
-          <w:t>Measuring the spin dephasing time T</w:t>
-        </w:r>
-        <w:r>
-          <w:rPr>
-            <w:vertAlign w:val="subscript"/>
-          </w:rPr>
-          <w:t>2</w:t>
-        </w:r>
-        <w:r>
-          <w:rPr>
-            <w:vertAlign w:val="superscript"/>
-          </w:rPr>
-          <w:t>*</w:t>
-        </w:r>
-        <w:r>
-          <w:t xml:space="preserve">  </w:t>
-        </w:r>
-      </w:ins>
+        <w:pStyle w:val="Heading4"/>
+      </w:pPr>
+      <w:r>
+        <w:lastRenderedPageBreak/>
+        <w:t>Measuring the spin dephasing time T</w:t>
+      </w:r>
+      <w:r>
+        <w:rPr>
+          <w:vertAlign w:val="subscript"/>
+        </w:rPr>
+        <w:t>2</w:t>
+      </w:r>
+      <w:r>
+        <w:rPr>
+          <w:vertAlign w:val="superscript"/>
+        </w:rPr>
+        <w:t>*</w:t>
+      </w:r>
+      <w:r>
+        <w:t xml:space="preserve">  </w:t>
+      </w:r>
     </w:p>
     <w:p>
       <w:pPr>
         <w:pStyle w:val="Heading5"/>
         <w:rPr>
-          <w:del w:id="69" w:author="Georgios KATSAROS" w:date="2016-09-13T15:13:00Z"/>
-        </w:rPr>
-      </w:pPr>
-      <w:del w:id="70" w:author="Georgios KATSAROS" w:date="2016-09-13T15:13:00Z">
+          <w:del w:id="23" w:author="Georgios KATSAROS" w:date="2016-09-13T15:13:00Z"/>
+        </w:rPr>
+      </w:pPr>
+      <w:del w:id="24" w:author="Georgios KATSAROS" w:date="2016-09-13T15:13:00Z">
         <w:r>
           <w:delText>Spin manipulation measurements</w:delText>
         </w:r>
@@ -9741,7 +9378,7 @@
                     </pic:cNvPicPr>
                   </pic:nvPicPr>
                   <pic:blipFill>
-                    <a:blip r:embed="rId22" cstate="print">
+                    <a:blip r:embed="rId21" cstate="print">
                       <a:extLst>
                         <a:ext uri="{28A0092B-C50C-407E-A947-70E740481C1C}">
                           <a14:useLocalDpi xmlns:a14="http://schemas.microsoft.com/office/drawing/2010/main" val="0"/>
@@ -10093,10 +9730,10 @@
       <w:pPr>
         <w:pStyle w:val="Heading6"/>
         <w:rPr>
-          <w:del w:id="71" w:author="Georgios KATSAROS" w:date="2016-09-13T15:13:00Z"/>
-        </w:rPr>
-      </w:pPr>
-      <w:del w:id="72" w:author="Georgios KATSAROS" w:date="2016-09-13T15:13:00Z">
+          <w:del w:id="25" w:author="Georgios KATSAROS" w:date="2016-09-13T15:13:00Z"/>
+        </w:rPr>
+      </w:pPr>
+      <w:del w:id="26" w:author="Georgios KATSAROS" w:date="2016-09-13T15:13:00Z">
         <w:r>
           <w:delText>Measuring the spin dephasing time T</w:delText>
         </w:r>
@@ -10237,7 +9874,7 @@
     <w:p>
       <w:pPr>
         <w:rPr>
-          <w:ins w:id="73" w:author="Georgios KATSAROS" w:date="2016-09-13T17:22:00Z"/>
+          <w:ins w:id="27" w:author="Georgios KATSAROS" w:date="2016-09-13T17:22:00Z"/>
         </w:rPr>
       </w:pPr>
       <w:r>
@@ -10327,41 +9964,41 @@
         <w:rPr>
           <w:i/>
           <w:u w:val="single"/>
-          <w:rPrChange w:id="74" w:author="Georgios KATSAROS" w:date="2016-09-13T17:33:00Z">
+          <w:rPrChange w:id="28" w:author="Georgios KATSAROS" w:date="2016-09-13T17:33:00Z">
             <w:rPr/>
           </w:rPrChange>
         </w:rPr>
       </w:pPr>
-      <w:ins w:id="75" w:author="Georgios KATSAROS" w:date="2016-09-13T17:22:00Z">
+      <w:ins w:id="29" w:author="Georgios KATSAROS" w:date="2016-09-13T17:22:00Z">
         <w:r>
           <w:rPr>
             <w:i/>
             <w:u w:val="single"/>
-            <w:rPrChange w:id="76" w:author="Georgios KATSAROS" w:date="2016-09-13T17:33:00Z">
+            <w:rPrChange w:id="30" w:author="Georgios KATSAROS" w:date="2016-09-13T17:33:00Z">
               <w:rPr/>
             </w:rPrChange>
           </w:rPr>
           <w:t xml:space="preserve">I anticipate that I will need one year </w:t>
         </w:r>
       </w:ins>
-      <w:ins w:id="77" w:author="Georgios KATSAROS" w:date="2016-09-13T17:23:00Z">
+      <w:ins w:id="31" w:author="Georgios KATSAROS" w:date="2016-09-13T17:23:00Z">
         <w:r>
           <w:rPr>
             <w:i/>
             <w:u w:val="single"/>
-            <w:rPrChange w:id="78" w:author="Georgios KATSAROS" w:date="2016-09-13T17:33:00Z">
+            <w:rPrChange w:id="32" w:author="Georgios KATSAROS" w:date="2016-09-13T17:33:00Z">
               <w:rPr/>
             </w:rPrChange>
           </w:rPr>
           <w:t>f</w:t>
         </w:r>
       </w:ins>
-      <w:ins w:id="79" w:author="Georgios KATSAROS" w:date="2016-09-13T17:22:00Z">
+      <w:ins w:id="33" w:author="Georgios KATSAROS" w:date="2016-09-13T17:22:00Z">
         <w:r>
           <w:rPr>
             <w:i/>
             <w:u w:val="single"/>
-            <w:rPrChange w:id="80" w:author="Georgios KATSAROS" w:date="2016-09-13T17:33:00Z">
+            <w:rPrChange w:id="34" w:author="Georgios KATSAROS" w:date="2016-09-13T17:33:00Z">
               <w:rPr/>
             </w:rPrChange>
           </w:rPr>
@@ -10372,7 +10009,7 @@
             <w:i/>
             <w:u w:val="single"/>
             <w:vertAlign w:val="subscript"/>
-            <w:rPrChange w:id="81" w:author="Georgios KATSAROS" w:date="2016-09-13T17:33:00Z">
+            <w:rPrChange w:id="35" w:author="Georgios KATSAROS" w:date="2016-09-13T17:33:00Z">
               <w:rPr>
                 <w:vertAlign w:val="subscript"/>
               </w:rPr>
@@ -10385,7 +10022,7 @@
             <w:i/>
             <w:u w:val="single"/>
             <w:vertAlign w:val="superscript"/>
-            <w:rPrChange w:id="82" w:author="Georgios KATSAROS" w:date="2016-09-13T17:33:00Z">
+            <w:rPrChange w:id="36" w:author="Georgios KATSAROS" w:date="2016-09-13T17:33:00Z">
               <w:rPr>
                 <w:vertAlign w:val="superscript"/>
               </w:rPr>
@@ -10397,91 +10034,91 @@
           <w:rPr>
             <w:i/>
             <w:u w:val="single"/>
-            <w:rPrChange w:id="83" w:author="Georgios KATSAROS" w:date="2016-09-13T17:33:00Z">
+            <w:rPrChange w:id="37" w:author="Georgios KATSAROS" w:date="2016-09-13T17:33:00Z">
               <w:rPr/>
             </w:rPrChange>
           </w:rPr>
           <w:t xml:space="preserve"> </w:t>
         </w:r>
       </w:ins>
-      <w:ins w:id="84" w:author="Georgios KATSAROS" w:date="2016-09-13T17:23:00Z">
+      <w:ins w:id="38" w:author="Georgios KATSAROS" w:date="2016-09-13T17:23:00Z">
         <w:r>
           <w:rPr>
             <w:i/>
             <w:u w:val="single"/>
-            <w:rPrChange w:id="85" w:author="Georgios KATSAROS" w:date="2016-09-13T17:33:00Z">
+            <w:rPrChange w:id="39" w:author="Georgios KATSAROS" w:date="2016-09-13T17:33:00Z">
               <w:rPr/>
             </w:rPrChange>
           </w:rPr>
           <w:t xml:space="preserve">in our qubit. For such an experiment on needs additionally an RF source, one needs to synchronize the AWG with the RF source and </w:t>
         </w:r>
       </w:ins>
-      <w:ins w:id="86" w:author="Georgios KATSAROS" w:date="2016-09-13T17:28:00Z">
+      <w:ins w:id="40" w:author="Georgios KATSAROS" w:date="2016-09-13T17:28:00Z">
         <w:r>
           <w:rPr>
             <w:i/>
             <w:u w:val="single"/>
-            <w:rPrChange w:id="87" w:author="Georgios KATSAROS" w:date="2016-09-13T17:33:00Z">
+            <w:rPrChange w:id="41" w:author="Georgios KATSAROS" w:date="2016-09-13T17:33:00Z">
               <w:rPr/>
             </w:rPrChange>
           </w:rPr>
           <w:t>furthermore</w:t>
         </w:r>
       </w:ins>
-      <w:ins w:id="88" w:author="Georgios KATSAROS" w:date="2016-09-13T17:23:00Z">
+      <w:ins w:id="42" w:author="Georgios KATSAROS" w:date="2016-09-13T17:23:00Z">
         <w:r>
           <w:rPr>
             <w:i/>
             <w:u w:val="single"/>
-            <w:rPrChange w:id="89" w:author="Georgios KATSAROS" w:date="2016-09-13T17:33:00Z">
+            <w:rPrChange w:id="43" w:author="Georgios KATSAROS" w:date="2016-09-13T17:33:00Z">
               <w:rPr/>
             </w:rPrChange>
           </w:rPr>
           <w:t xml:space="preserve"> I will need to learn how to correctly apply the RF pulsing avoiding thus gate errors.</w:t>
         </w:r>
       </w:ins>
-      <w:ins w:id="90" w:author="Georgios KATSAROS" w:date="2016-09-13T17:24:00Z">
+      <w:ins w:id="44" w:author="Georgios KATSAROS" w:date="2016-09-13T17:24:00Z">
         <w:r>
           <w:rPr>
             <w:i/>
             <w:u w:val="single"/>
-            <w:rPrChange w:id="91" w:author="Georgios KATSAROS" w:date="2016-09-13T17:33:00Z">
+            <w:rPrChange w:id="45" w:author="Georgios KATSAROS" w:date="2016-09-13T17:33:00Z">
               <w:rPr/>
             </w:rPrChange>
           </w:rPr>
           <w:t xml:space="preserve"> </w:t>
         </w:r>
       </w:ins>
-      <w:ins w:id="92" w:author="Georgios KATSAROS" w:date="2016-09-13T17:22:00Z">
+      <w:ins w:id="46" w:author="Georgios KATSAROS" w:date="2016-09-13T17:22:00Z">
         <w:r>
           <w:rPr>
             <w:i/>
             <w:u w:val="single"/>
-            <w:rPrChange w:id="93" w:author="Georgios KATSAROS" w:date="2016-09-13T17:33:00Z">
+            <w:rPrChange w:id="47" w:author="Georgios KATSAROS" w:date="2016-09-13T17:33:00Z">
               <w:rPr/>
             </w:rPrChange>
           </w:rPr>
           <w:t xml:space="preserve"> </w:t>
         </w:r>
       </w:ins>
-      <w:ins w:id="94" w:author="Georgios KATSAROS" w:date="2016-09-13T17:28:00Z">
+      <w:ins w:id="48" w:author="Georgios KATSAROS" w:date="2016-09-13T17:28:00Z">
         <w:r>
           <w:rPr>
             <w:i/>
             <w:u w:val="single"/>
-            <w:rPrChange w:id="95" w:author="Georgios KATSAROS" w:date="2016-09-13T17:33:00Z">
+            <w:rPrChange w:id="49" w:author="Georgios KATSAROS" w:date="2016-09-13T17:33:00Z">
               <w:rPr/>
             </w:rPrChange>
           </w:rPr>
           <w:t>(Feel free to add extra things)</w:t>
         </w:r>
       </w:ins>
-      <w:ins w:id="96" w:author="Georgios KATSAROS" w:date="2016-09-13T17:22:00Z">
+      <w:ins w:id="50" w:author="Georgios KATSAROS" w:date="2016-09-13T17:22:00Z">
         <w:r>
           <w:rPr>
             <w:i/>
             <w:u w:val="single"/>
-            <w:rPrChange w:id="97" w:author="Georgios KATSAROS" w:date="2016-09-13T17:33:00Z">
+            <w:rPrChange w:id="51" w:author="Georgios KATSAROS" w:date="2016-09-13T17:33:00Z">
               <w:rPr/>
             </w:rPrChange>
           </w:rPr>
@@ -10493,10 +10130,10 @@
       <w:pPr>
         <w:pStyle w:val="Heading6"/>
         <w:rPr>
-          <w:del w:id="98" w:author="Georgios KATSAROS" w:date="2016-09-13T17:22:00Z"/>
-        </w:rPr>
-      </w:pPr>
-      <w:del w:id="99" w:author="Georgios KATSAROS" w:date="2016-09-13T17:22:00Z">
+          <w:del w:id="52" w:author="Georgios KATSAROS" w:date="2016-09-13T17:22:00Z"/>
+        </w:rPr>
+      </w:pPr>
+      <w:del w:id="53" w:author="Georgios KATSAROS" w:date="2016-09-13T17:22:00Z">
         <w:r>
           <w:delText xml:space="preserve">Spin coherence time experiments: </w:delText>
         </w:r>
@@ -10504,22 +10141,11 @@
     </w:p>
     <w:p>
       <w:pPr>
-        <w:pStyle w:val="Heading6"/>
-        <w:pPrChange w:id="100" w:author="Georgios KATSAROS" w:date="2016-09-13T17:22:00Z">
-          <w:pPr>
-            <w:pStyle w:val="Heading7"/>
-            <w:numPr>
-              <w:numId w:val="24"/>
-            </w:numPr>
-            <w:ind w:left="720" w:hanging="360"/>
-          </w:pPr>
-        </w:pPrChange>
-      </w:pPr>
-      <w:ins w:id="101" w:author="Georgios KATSAROS" w:date="2016-09-13T17:22:00Z">
-        <w:r>
-          <w:t xml:space="preserve">Measuring </w:t>
-        </w:r>
-      </w:ins>
+        <w:pStyle w:val="Heading4"/>
+      </w:pPr>
+      <w:r>
+        <w:t xml:space="preserve">Measuring </w:t>
+      </w:r>
       <w:r>
         <w:t>Spin</w:t>
       </w:r>
@@ -10702,36 +10328,14 @@
     <w:p/>
     <w:p>
       <w:pPr>
-        <w:pStyle w:val="Heading7"/>
-        <w:ind w:left="360"/>
-        <w:pPrChange w:id="102" w:author="Georgios KATSAROS" w:date="2016-09-13T17:28:00Z">
-          <w:pPr>
-            <w:pStyle w:val="Heading7"/>
-            <w:numPr>
-              <w:numId w:val="24"/>
-            </w:numPr>
-            <w:ind w:left="720" w:hanging="360"/>
-          </w:pPr>
-        </w:pPrChange>
-      </w:pPr>
-      <w:del w:id="103" w:author="Georgios KATSAROS" w:date="2016-09-13T17:28:00Z">
-        <w:r>
-          <w:delText>CPMG pulse seq</w:delText>
-        </w:r>
-      </w:del>
-      <w:del w:id="104" w:author="Georgios KATSAROS" w:date="2016-09-13T17:29:00Z">
-        <w:r>
-          <w:delText>uence</w:delText>
-        </w:r>
-      </w:del>
-      <w:ins w:id="105" w:author="Georgios KATSAROS" w:date="2016-09-13T17:29:00Z">
-        <w:r>
-          <w:t xml:space="preserve"> </w:t>
-        </w:r>
-        <w:r>
-          <w:t>Measuring</w:t>
-        </w:r>
-      </w:ins>
+        <w:pStyle w:val="Heading4"/>
+      </w:pPr>
+      <w:r>
+        <w:t xml:space="preserve"> </w:t>
+      </w:r>
+      <w:r>
+        <w:t>Measuring</w:t>
+      </w:r>
       <w:r>
         <w:t xml:space="preserve"> T</w:t>
       </w:r>
@@ -10751,7 +10355,7 @@
     <w:p>
       <w:pPr>
         <w:rPr>
-          <w:ins w:id="106" w:author="Georgios KATSAROS" w:date="2016-09-13T17:29:00Z"/>
+          <w:ins w:id="54" w:author="Georgios KATSAROS" w:date="2016-09-13T17:29:00Z"/>
         </w:rPr>
       </w:pPr>
       <w:r>
@@ -10827,17 +10431,17 @@
         <w:rPr>
           <w:i/>
           <w:u w:val="single"/>
-          <w:rPrChange w:id="107" w:author="Georgios KATSAROS" w:date="2016-09-13T17:33:00Z">
+          <w:rPrChange w:id="55" w:author="Georgios KATSAROS" w:date="2016-09-13T17:33:00Z">
             <w:rPr/>
           </w:rPrChange>
         </w:rPr>
       </w:pPr>
-      <w:ins w:id="108" w:author="Georgios KATSAROS" w:date="2016-09-13T17:29:00Z">
+      <w:ins w:id="56" w:author="Georgios KATSAROS" w:date="2016-09-13T17:29:00Z">
         <w:r>
           <w:rPr>
             <w:i/>
             <w:u w:val="single"/>
-            <w:rPrChange w:id="109" w:author="Georgios KATSAROS" w:date="2016-09-13T17:33:00Z">
+            <w:rPrChange w:id="57" w:author="Georgios KATSAROS" w:date="2016-09-13T17:33:00Z">
               <w:rPr/>
             </w:rPrChange>
           </w:rPr>
@@ -10848,7 +10452,7 @@
             <w:i/>
             <w:u w:val="single"/>
             <w:vertAlign w:val="subscript"/>
-            <w:rPrChange w:id="110" w:author="Georgios KATSAROS" w:date="2016-09-13T17:33:00Z">
+            <w:rPrChange w:id="58" w:author="Georgios KATSAROS" w:date="2016-09-13T17:33:00Z">
               <w:rPr>
                 <w:vertAlign w:val="subscript"/>
               </w:rPr>
@@ -10861,7 +10465,7 @@
             <w:i/>
             <w:u w:val="single"/>
             <w:vertAlign w:val="superscript"/>
-            <w:rPrChange w:id="111" w:author="Georgios KATSAROS" w:date="2016-09-13T17:33:00Z">
+            <w:rPrChange w:id="59" w:author="Georgios KATSAROS" w:date="2016-09-13T17:33:00Z">
               <w:rPr>
                 <w:vertAlign w:val="superscript"/>
               </w:rPr>
@@ -10873,7 +10477,7 @@
           <w:rPr>
             <w:i/>
             <w:u w:val="single"/>
-            <w:rPrChange w:id="112" w:author="Georgios KATSAROS" w:date="2016-09-13T17:33:00Z">
+            <w:rPrChange w:id="60" w:author="Georgios KATSAROS" w:date="2016-09-13T17:33:00Z">
               <w:rPr/>
             </w:rPrChange>
           </w:rPr>
@@ -10884,7 +10488,7 @@
             <w:i/>
             <w:u w:val="single"/>
             <w:vertAlign w:val="subscript"/>
-            <w:rPrChange w:id="113" w:author="Georgios KATSAROS" w:date="2016-09-13T17:33:00Z">
+            <w:rPrChange w:id="61" w:author="Georgios KATSAROS" w:date="2016-09-13T17:33:00Z">
               <w:rPr>
                 <w:vertAlign w:val="subscript"/>
               </w:rPr>
@@ -10897,7 +10501,7 @@
             <w:i/>
             <w:u w:val="single"/>
             <w:vertAlign w:val="superscript"/>
-            <w:rPrChange w:id="114" w:author="Georgios KATSAROS" w:date="2016-09-13T17:33:00Z">
+            <w:rPrChange w:id="62" w:author="Georgios KATSAROS" w:date="2016-09-13T17:33:00Z">
               <w:rPr>
                 <w:vertAlign w:val="superscript"/>
               </w:rPr>
@@ -10909,31 +10513,31 @@
           <w:rPr>
             <w:i/>
             <w:u w:val="single"/>
-            <w:rPrChange w:id="115" w:author="Georgios KATSAROS" w:date="2016-09-13T17:33:00Z">
+            <w:rPrChange w:id="63" w:author="Georgios KATSAROS" w:date="2016-09-13T17:33:00Z">
               <w:rPr/>
             </w:rPrChange>
           </w:rPr>
           <w:t xml:space="preserve"> one more year will be needed. In principle after determining the dephasing time it should be straight forward to measure the coherence times however always unexpected problems might appear. </w:t>
         </w:r>
       </w:ins>
-      <w:ins w:id="116" w:author="Georgios KATSAROS" w:date="2016-09-13T17:30:00Z">
+      <w:ins w:id="64" w:author="Georgios KATSAROS" w:date="2016-09-13T17:30:00Z">
         <w:r>
           <w:rPr>
             <w:i/>
             <w:u w:val="single"/>
-            <w:rPrChange w:id="117" w:author="Georgios KATSAROS" w:date="2016-09-13T17:33:00Z">
+            <w:rPrChange w:id="65" w:author="Georgios KATSAROS" w:date="2016-09-13T17:33:00Z">
               <w:rPr/>
             </w:rPrChange>
           </w:rPr>
           <w:t xml:space="preserve">In addition in between the experiments I expect also to write at least two papers. </w:t>
         </w:r>
       </w:ins>
-      <w:ins w:id="118" w:author="Georgios KATSAROS" w:date="2016-09-13T17:31:00Z">
+      <w:ins w:id="66" w:author="Georgios KATSAROS" w:date="2016-09-13T17:31:00Z">
         <w:r>
           <w:rPr>
             <w:i/>
             <w:u w:val="single"/>
-            <w:rPrChange w:id="119" w:author="Georgios KATSAROS" w:date="2016-09-13T17:33:00Z">
+            <w:rPrChange w:id="67" w:author="Georgios KATSAROS" w:date="2016-09-13T17:33:00Z">
               <w:rPr/>
             </w:rPrChange>
           </w:rPr>
@@ -10945,10 +10549,10 @@
       <w:pPr>
         <w:pStyle w:val="Heading3"/>
         <w:rPr>
-          <w:del w:id="120" w:author="Georgios KATSAROS" w:date="2016-09-13T17:06:00Z"/>
-        </w:rPr>
-      </w:pPr>
-      <w:del w:id="121" w:author="Georgios KATSAROS" w:date="2016-09-13T17:06:00Z">
+          <w:del w:id="68" w:author="Georgios KATSAROS" w:date="2016-09-13T17:06:00Z"/>
+        </w:rPr>
+      </w:pPr>
+      <w:del w:id="69" w:author="Georgios KATSAROS" w:date="2016-09-13T17:06:00Z">
         <w:r>
           <w:delText>Innovative aspects of the proposed project:</w:delText>
         </w:r>
@@ -10957,10 +10561,10 @@
     <w:p>
       <w:pPr>
         <w:rPr>
-          <w:del w:id="122" w:author="Georgios KATSAROS" w:date="2016-09-13T17:06:00Z"/>
-        </w:rPr>
-      </w:pPr>
-      <w:del w:id="123" w:author="Georgios KATSAROS" w:date="2016-09-13T17:06:00Z">
+          <w:del w:id="70" w:author="Georgios KATSAROS" w:date="2016-09-13T17:06:00Z"/>
+        </w:rPr>
+      </w:pPr>
+      <w:del w:id="71" w:author="Georgios KATSAROS" w:date="2016-09-13T17:06:00Z">
         <w:r>
           <w:delText>There has been a huge interest in the past few years in the realization of electron Si spin qubits. In this project a hole spin qubit in a DQD formed in a Ge hut</w:delText>
         </w:r>
@@ -10999,10 +10603,10 @@
     <w:p>
       <w:pPr>
         <w:rPr>
-          <w:del w:id="124" w:author="Georgios KATSAROS" w:date="2016-09-13T17:06:00Z"/>
-        </w:rPr>
-      </w:pPr>
-      <w:del w:id="125" w:author="Georgios KATSAROS" w:date="2016-09-13T17:06:00Z">
+          <w:del w:id="72" w:author="Georgios KATSAROS" w:date="2016-09-13T17:06:00Z"/>
+        </w:rPr>
+      </w:pPr>
+      <w:del w:id="73" w:author="Georgios KATSAROS" w:date="2016-09-13T17:06:00Z">
         <w:r>
           <w:delText>Finally we aim to achieve the highest reported sensitivity in the gate reflectometry setup. The gates in our DQD system are positioned very closely to the hut</w:delText>
         </w:r>
@@ -11035,22 +10639,19 @@
     <w:p/>
     <w:p>
       <w:pPr>
-        <w:pStyle w:val="Heading3"/>
-      </w:pPr>
-      <w:ins w:id="126" w:author="Georgios KATSAROS" w:date="2016-09-13T14:55:00Z">
-        <w:r>
-          <w:lastRenderedPageBreak/>
-          <w:t>5.</w:t>
-        </w:r>
-      </w:ins>
-      <w:r>
+        <w:pStyle w:val="Heading2"/>
+        <w:numPr>
+          <w:ilvl w:val="0"/>
+          <w:numId w:val="1"/>
+        </w:numPr>
+      </w:pPr>
+      <w:r>
+        <w:lastRenderedPageBreak/>
         <w:t>International collaboration</w:t>
       </w:r>
-      <w:ins w:id="127" w:author="Georgios KATSAROS" w:date="2016-09-13T14:55:00Z">
-        <w:r>
-          <w:t>s</w:t>
-        </w:r>
-      </w:ins>
+      <w:r>
+        <w:t>s</w:t>
+      </w:r>
       <w:r>
         <w:t>:</w:t>
       </w:r>
@@ -11072,7 +10673,7 @@
         </w:rPr>
         <w:t>Since Ferdinand is also my external thesis committee, should I note this here?</w:t>
       </w:r>
-      <w:ins w:id="128" w:author="Georgios KATSAROS" w:date="2016-09-13T12:57:00Z">
+      <w:ins w:id="74" w:author="Georgios KATSAROS" w:date="2016-09-13T12:57:00Z">
         <w:r>
           <w:rPr>
             <w:b/>
@@ -11110,7 +10711,7 @@
         </w:rPr>
         <w:t>(What is the reasonable amount that I should put here??</w:t>
       </w:r>
-      <w:ins w:id="129" w:author="Georgios KATSAROS" w:date="2016-09-13T12:57:00Z">
+      <w:ins w:id="75" w:author="Georgios KATSAROS" w:date="2016-09-13T12:57:00Z">
         <w:r>
           <w:rPr>
             <w:b/>
@@ -11153,13 +10754,12 @@
     </w:p>
     <w:p>
       <w:pPr>
-        <w:pStyle w:val="Heading3"/>
-      </w:pPr>
-      <w:ins w:id="130" w:author="Georgios KATSAROS" w:date="2016-09-13T14:55:00Z">
-        <w:r>
-          <w:t>6.</w:t>
-        </w:r>
-      </w:ins>
+        <w:pStyle w:val="Heading2"/>
+        <w:numPr>
+          <w:ilvl w:val="0"/>
+          <w:numId w:val="1"/>
+        </w:numPr>
+      </w:pPr>
       <w:r>
         <w:t>Work table</w:t>
       </w:r>
@@ -11207,7 +10807,7 @@
                 <w:szCs w:val="20"/>
               </w:rPr>
             </w:pPr>
-            <w:del w:id="131" w:author="Georgios KATSAROS" w:date="2016-09-13T13:00:00Z">
+            <w:del w:id="76" w:author="Georgios KATSAROS" w:date="2016-09-13T13:00:00Z">
               <w:r>
                 <w:rPr>
                   <w:b/>
@@ -11217,7 +10817,7 @@
                 <w:delText>Task</w:delText>
               </w:r>
             </w:del>
-            <w:ins w:id="132" w:author="Georgios KATSAROS" w:date="2016-09-13T13:00:00Z">
+            <w:ins w:id="77" w:author="Georgios KATSAROS" w:date="2016-09-13T13:00:00Z">
               <w:r>
                 <w:rPr>
                   <w:b/>
@@ -11801,12 +11401,12 @@
               </w:numPr>
               <w:jc w:val="center"/>
               <w:rPr>
-                <w:del w:id="133" w:author="Georgios KATSAROS" w:date="2016-09-13T15:11:00Z"/>
+                <w:del w:id="78" w:author="Georgios KATSAROS" w:date="2016-09-13T15:11:00Z"/>
                 <w:sz w:val="20"/>
                 <w:szCs w:val="20"/>
               </w:rPr>
             </w:pPr>
-            <w:del w:id="134" w:author="Georgios KATSAROS" w:date="2016-09-13T15:11:00Z">
+            <w:del w:id="79" w:author="Georgios KATSAROS" w:date="2016-09-13T15:11:00Z">
               <w:r>
                 <w:rPr>
                   <w:sz w:val="20"/>
@@ -11829,7 +11429,7 @@
                 <w:szCs w:val="20"/>
               </w:rPr>
             </w:pPr>
-            <w:del w:id="135" w:author="Georgios KATSAROS" w:date="2016-09-13T15:11:00Z">
+            <w:del w:id="80" w:author="Georgios KATSAROS" w:date="2016-09-13T15:11:00Z">
               <w:r>
                 <w:rPr>
                   <w:sz w:val="20"/>
@@ -11838,7 +11438,7 @@
                 <w:delText>Optimizing the gate reflectometry</w:delText>
               </w:r>
             </w:del>
-            <w:ins w:id="136" w:author="Georgios KATSAROS" w:date="2016-09-13T15:11:00Z">
+            <w:ins w:id="81" w:author="Georgios KATSAROS" w:date="2016-09-13T15:11:00Z">
               <w:r>
                 <w:rPr>
                   <w:sz w:val="20"/>
@@ -12014,10 +11614,10 @@
               <w:pStyle w:val="Heading6"/>
               <w:outlineLvl w:val="5"/>
               <w:rPr>
-                <w:ins w:id="137" w:author="Georgios KATSAROS" w:date="2016-09-13T15:13:00Z"/>
+                <w:ins w:id="82" w:author="Georgios KATSAROS" w:date="2016-09-13T15:13:00Z"/>
               </w:rPr>
             </w:pPr>
-            <w:ins w:id="138" w:author="Georgios KATSAROS" w:date="2016-09-13T15:13:00Z">
+            <w:ins w:id="83" w:author="Georgios KATSAROS" w:date="2016-09-13T15:13:00Z">
               <w:r>
                 <w:t>Measuring the spin dephasing time T</w:t>
               </w:r>
@@ -12047,12 +11647,12 @@
               </w:numPr>
               <w:jc w:val="center"/>
               <w:rPr>
-                <w:del w:id="139" w:author="Georgios KATSAROS" w:date="2016-09-13T15:13:00Z"/>
+                <w:del w:id="84" w:author="Georgios KATSAROS" w:date="2016-09-13T15:13:00Z"/>
                 <w:sz w:val="20"/>
                 <w:szCs w:val="20"/>
               </w:rPr>
             </w:pPr>
-            <w:del w:id="140" w:author="Georgios KATSAROS" w:date="2016-09-13T15:13:00Z">
+            <w:del w:id="85" w:author="Georgios KATSAROS" w:date="2016-09-13T15:13:00Z">
               <w:r>
                 <w:rPr>
                   <w:sz w:val="20"/>
@@ -12170,7 +11770,7 @@
                 <w:szCs w:val="20"/>
               </w:rPr>
             </w:pPr>
-            <w:ins w:id="141" w:author="Georgios KATSAROS" w:date="2016-09-13T15:15:00Z">
+            <w:ins w:id="86" w:author="Georgios KATSAROS" w:date="2016-09-13T15:15:00Z">
               <w:r>
                 <w:rPr>
                   <w:sz w:val="20"/>
@@ -12246,9 +11846,9 @@
               <w:ind w:left="720"/>
               <w:outlineLvl w:val="6"/>
               <w:rPr>
-                <w:ins w:id="142" w:author="Georgios KATSAROS" w:date="2016-09-13T15:14:00Z"/>
+                <w:ins w:id="87" w:author="Georgios KATSAROS" w:date="2016-09-13T15:14:00Z"/>
               </w:rPr>
-              <w:pPrChange w:id="143" w:author="Georgios KATSAROS" w:date="2016-09-13T15:14:00Z">
+              <w:pPrChange w:id="88" w:author="Georgios KATSAROS" w:date="2016-09-13T15:14:00Z">
                 <w:pPr>
                   <w:pStyle w:val="Heading7"/>
                   <w:numPr>
@@ -12259,12 +11859,13 @@
                 </w:pPr>
               </w:pPrChange>
             </w:pPr>
-            <w:ins w:id="144" w:author="Georgios KATSAROS" w:date="2016-09-13T15:16:00Z">
+            <w:ins w:id="89" w:author="Georgios KATSAROS" w:date="2016-09-13T15:16:00Z">
               <w:r>
+                <w:lastRenderedPageBreak/>
                 <w:t xml:space="preserve">Measuring </w:t>
               </w:r>
             </w:ins>
-            <w:ins w:id="145" w:author="Georgios KATSAROS" w:date="2016-09-13T15:14:00Z">
+            <w:ins w:id="90" w:author="Georgios KATSAROS" w:date="2016-09-13T15:14:00Z">
               <w:r>
                 <w:t>Spin echo T</w:t>
               </w:r>
@@ -12281,7 +11882,7 @@
                 <w:t>ECHO</w:t>
               </w:r>
             </w:ins>
-            <w:ins w:id="146" w:author="Georgios KATSAROS" w:date="2016-09-13T15:16:00Z">
+            <w:ins w:id="91" w:author="Georgios KATSAROS" w:date="2016-09-13T15:16:00Z">
               <w:r>
                 <w:rPr>
                   <w:vertAlign w:val="superscript"/>
@@ -12314,12 +11915,12 @@
               </w:numPr>
               <w:jc w:val="center"/>
               <w:rPr>
-                <w:del w:id="147" w:author="Georgios KATSAROS" w:date="2016-09-13T15:14:00Z"/>
+                <w:del w:id="92" w:author="Georgios KATSAROS" w:date="2016-09-13T15:14:00Z"/>
                 <w:sz w:val="20"/>
                 <w:szCs w:val="20"/>
               </w:rPr>
             </w:pPr>
-            <w:del w:id="148" w:author="Georgios KATSAROS" w:date="2016-09-13T15:14:00Z">
+            <w:del w:id="93" w:author="Georgios KATSAROS" w:date="2016-09-13T15:14:00Z">
               <w:r>
                 <w:rPr>
                   <w:sz w:val="20"/>
@@ -12492,22 +12093,22 @@
       </w:tr>
     </w:tbl>
     <w:p>
-      <w:ins w:id="149" w:author="Georgios KATSAROS" w:date="2016-09-13T13:00:00Z">
+      <w:ins w:id="94" w:author="Georgios KATSAROS" w:date="2016-09-13T13:00:00Z">
         <w:r>
           <w:t>Make the table that is does not appear unhomogeneous</w:t>
         </w:r>
       </w:ins>
-      <w:ins w:id="150" w:author="Georgios KATSAROS" w:date="2016-09-13T13:02:00Z">
+      <w:ins w:id="95" w:author="Georgios KATSAROS" w:date="2016-09-13T13:02:00Z">
         <w:r>
           <w:t xml:space="preserve"> (</w:t>
         </w:r>
       </w:ins>
-      <w:ins w:id="151" w:author="Georgios KATSAROS" w:date="2016-09-13T17:31:00Z">
+      <w:ins w:id="96" w:author="Georgios KATSAROS" w:date="2016-09-13T17:31:00Z">
         <w:r>
           <w:t xml:space="preserve">kink in </w:t>
         </w:r>
       </w:ins>
-      <w:ins w:id="152" w:author="Georgios KATSAROS" w:date="2016-09-13T13:02:00Z">
+      <w:ins w:id="97" w:author="Georgios KATSAROS" w:date="2016-09-13T13:02:00Z">
         <w:r>
           <w:t>first to second line)</w:t>
         </w:r>
@@ -12519,12 +12120,11 @@
     <w:p>
       <w:pPr>
         <w:rPr>
-          <w:del w:id="153" w:author="Georgios KATSAROS" w:date="2016-09-13T17:31:00Z"/>
-        </w:rPr>
-      </w:pPr>
-      <w:del w:id="154" w:author="Georgios KATSAROS" w:date="2016-09-13T17:31:00Z">
+          <w:del w:id="98" w:author="Georgios KATSAROS" w:date="2016-09-13T17:31:00Z"/>
+        </w:rPr>
+      </w:pPr>
+      <w:del w:id="99" w:author="Georgios KATSAROS" w:date="2016-09-13T17:31:00Z">
         <w:r>
-          <w:lastRenderedPageBreak/>
           <w:delText xml:space="preserve">After each successful experiment a publication will be submitted to a high impact factor journal. </w:delText>
         </w:r>
       </w:del>
@@ -12532,13 +12132,12 @@
     <w:p/>
     <w:p>
       <w:pPr>
-        <w:pStyle w:val="Heading3"/>
-      </w:pPr>
-      <w:ins w:id="155" w:author="Georgios KATSAROS" w:date="2016-09-13T14:55:00Z">
-        <w:r>
-          <w:t>7.</w:t>
-        </w:r>
-      </w:ins>
+        <w:pStyle w:val="Heading2"/>
+        <w:numPr>
+          <w:ilvl w:val="0"/>
+          <w:numId w:val="1"/>
+        </w:numPr>
+      </w:pPr>
       <w:r>
         <w:t>Contingency plan:</w:t>
       </w:r>
@@ -12562,17 +12161,18 @@
     <w:p/>
     <w:p>
       <w:pPr>
-        <w:pStyle w:val="Heading3"/>
-      </w:pPr>
-      <w:ins w:id="156" w:author="Georgios KATSAROS" w:date="2016-09-13T14:55:00Z">
-        <w:r>
-          <w:t>8.</w:t>
-        </w:r>
-      </w:ins>
+        <w:pStyle w:val="Heading2"/>
+        <w:numPr>
+          <w:ilvl w:val="0"/>
+          <w:numId w:val="1"/>
+        </w:numPr>
+      </w:pPr>
+      <w:bookmarkStart w:id="100" w:name="_GoBack"/>
+      <w:bookmarkEnd w:id="100"/>
       <w:r>
         <w:t>Personal qualification</w:t>
       </w:r>
-      <w:ins w:id="157" w:author="Georgios KATSAROS" w:date="2016-09-13T17:34:00Z">
+      <w:ins w:id="101" w:author="Georgios KATSAROS" w:date="2016-09-13T17:34:00Z">
         <w:r>
           <w:t>- matching of my profile with the demands of the project</w:t>
         </w:r>
@@ -12609,17 +12209,17 @@
         <w:t xml:space="preserve">Ge hut-wire </w:t>
       </w:r>
       <w:r>
-        <w:t xml:space="preserve">QDs fabricated in our group by Hannes Watzinger. During that time I had the chance to attend also an important conference in the field: SpinTech VIII in Basel, Switzerland, 10-13 </w:t>
+        <w:t xml:space="preserve">QDs fabricated in our group by Hannes Watzinger. During that time I had the chance to attend also </w:t>
+      </w:r>
+      <w:r>
+        <w:lastRenderedPageBreak/>
+        <w:t xml:space="preserve">an important conference in the field: SpinTech VIII in Basel, Switzerland, 10-13 </w:t>
       </w:r>
       <w:r>
         <w:t xml:space="preserve">of </w:t>
       </w:r>
       <w:r>
-        <w:t xml:space="preserve">August 2015. In October 2015, and for three months, I went on a research visit to the Center for Quantum Devices, Niels Bohr Institute, Copenhagen. I worked in the group of Ferdinand Kuemmeth. This group is developing spin based qubits in GaAs and Si/SiGe lithographically defined double and triple QDs. They are one of the biggest and most successful groups in the field of quantum computation. During my research stay, I learned about high end laboratory equipment including cryogen free dilution refrigerators, waveform and signal generators, RF equipment (amplifiers, filters, special type of coaxial cables… ). I was also following the </w:t>
-      </w:r>
-      <w:r>
-        <w:lastRenderedPageBreak/>
-        <w:t>experiment of Filip Malinowski – tuning the GaAs double and triple QD for coherent spin manipulation and readout using a charge sensor ohmic reflectometry setup.  Since 2016 I am a PhD student of the professor Georgios Katsaros, at the Institute of Science and Technology (IST), Austria, currently working on a second version of a</w:t>
+        <w:t>August 2015. In October 2015, and for three months, I went on a research visit to the Center for Quantum Devices, Niels Bohr Institute, Copenhagen. I worked in the group of Ferdinand Kuemmeth. This group is developing spin based qubits in GaAs and Si/SiGe lithographically defined double and triple QDs. They are one of the biggest and most successful groups in the field of quantum computation. During my research stay, I learned about high end laboratory equipment including cryogen free dilution refrigerators, waveform and signal generators, RF equipment (amplifiers, filters, special type of coaxial cables… ). I was also following the experiment of Filip Malinowski – tuning the GaAs double and triple QD for coherent spin manipulation and readout using a charge sensor ohmic reflectometry setup.  Since 2016 I am a PhD student of the professor Georgios Katsaros, at the Institute of Science and Technology (IST), Austria, currently working on a second version of a</w:t>
       </w:r>
       <w:r>
         <w:t>n ohmic</w:t>
@@ -12933,7 +12533,7 @@
       <w:r>
         <w:t xml:space="preserve">  </w:t>
       </w:r>
-      <w:hyperlink r:id="rId23" w:history="1">
+      <w:hyperlink r:id="rId22" w:history="1">
         <w:r>
           <w:rPr>
             <w:i/>
@@ -12954,7 +12554,7 @@
           <w:i/>
         </w:rPr>
       </w:pPr>
-      <w:hyperlink r:id="rId24" w:history="1">
+      <w:hyperlink r:id="rId23" w:history="1">
         <w:r>
           <w:rPr>
             <w:rStyle w:val="Hyperlink"/>
@@ -12983,7 +12583,7 @@
         </w:rPr>
         <w:t> </w:t>
       </w:r>
-      <w:hyperlink r:id="rId25" w:history="1">
+      <w:hyperlink r:id="rId24" w:history="1">
         <w:r>
           <w:rPr>
             <w:rStyle w:val="Hyperlink"/>
@@ -13012,7 +12612,7 @@
         </w:rPr>
         <w:t> </w:t>
       </w:r>
-      <w:hyperlink r:id="rId26" w:history="1">
+      <w:hyperlink r:id="rId25" w:history="1">
         <w:r>
           <w:rPr>
             <w:rStyle w:val="Hyperlink"/>
@@ -13041,7 +12641,7 @@
         </w:rPr>
         <w:t> </w:t>
       </w:r>
-      <w:hyperlink r:id="rId27" w:history="1">
+      <w:hyperlink r:id="rId26" w:history="1">
         <w:r>
           <w:rPr>
             <w:rStyle w:val="Hyperlink"/>
@@ -13070,7 +12670,7 @@
         </w:rPr>
         <w:t> </w:t>
       </w:r>
-      <w:hyperlink r:id="rId28" w:history="1">
+      <w:hyperlink r:id="rId27" w:history="1">
         <w:r>
           <w:rPr>
             <w:rStyle w:val="Hyperlink"/>
@@ -13099,7 +12699,7 @@
         </w:rPr>
         <w:t> </w:t>
       </w:r>
-      <w:hyperlink r:id="rId29" w:history="1">
+      <w:hyperlink r:id="rId28" w:history="1">
         <w:r>
           <w:rPr>
             <w:rStyle w:val="Hyperlink"/>
@@ -13128,7 +12728,7 @@
         </w:rPr>
         <w:t> </w:t>
       </w:r>
-      <w:hyperlink r:id="rId30" w:history="1">
+      <w:hyperlink r:id="rId29" w:history="1">
         <w:r>
           <w:rPr>
             <w:rStyle w:val="Hyperlink"/>
@@ -13157,7 +12757,7 @@
         </w:rPr>
         <w:t> </w:t>
       </w:r>
-      <w:hyperlink r:id="rId31" w:history="1">
+      <w:hyperlink r:id="rId30" w:history="1">
         <w:r>
           <w:rPr>
             <w:rStyle w:val="Hyperlink"/>
@@ -13186,7 +12786,7 @@
         </w:rPr>
         <w:t> </w:t>
       </w:r>
-      <w:hyperlink r:id="rId32" w:history="1">
+      <w:hyperlink r:id="rId31" w:history="1">
         <w:r>
           <w:rPr>
             <w:rStyle w:val="Hyperlink"/>
@@ -13215,7 +12815,7 @@
         </w:rPr>
         <w:t> </w:t>
       </w:r>
-      <w:hyperlink r:id="rId33" w:history="1">
+      <w:hyperlink r:id="rId32" w:history="1">
         <w:r>
           <w:rPr>
             <w:rStyle w:val="Hyperlink"/>
@@ -13244,7 +12844,7 @@
         </w:rPr>
         <w:t> </w:t>
       </w:r>
-      <w:hyperlink r:id="rId34" w:history="1">
+      <w:hyperlink r:id="rId33" w:history="1">
         <w:r>
           <w:rPr>
             <w:rStyle w:val="Hyperlink"/>
@@ -13268,7 +12868,7 @@
         </w:rPr>
         <w:t xml:space="preserve"> </w:t>
       </w:r>
-      <w:hyperlink r:id="rId35" w:history="1">
+      <w:hyperlink r:id="rId34" w:history="1">
         <w:r>
           <w:rPr>
             <w:i/>
@@ -13315,7 +12915,7 @@
       <w:r>
         <w:t xml:space="preserve"> </w:t>
       </w:r>
-      <w:hyperlink r:id="rId36" w:history="1">
+      <w:hyperlink r:id="rId35" w:history="1">
         <w:r>
           <w:rPr>
             <w:i/>
@@ -13383,7 +12983,7 @@
       <w:r>
         <w:rPr>
           <w:lang w:val="de-AT"/>
-          <w:rPrChange w:id="158" w:author="Georgios KATSAROS" w:date="2016-09-12T09:12:00Z">
+          <w:rPrChange w:id="102" w:author="Georgios KATSAROS" w:date="2016-09-12T09:12:00Z">
             <w:rPr/>
           </w:rPrChange>
         </w:rPr>
@@ -13444,7 +13044,7 @@
         </w:rPr>
         <w:t xml:space="preserve">  </w:t>
       </w:r>
-      <w:hyperlink r:id="rId37" w:history="1">
+      <w:hyperlink r:id="rId36" w:history="1">
         <w:r>
           <w:rPr>
             <w:i/>
@@ -13633,6 +13233,7 @@
         <w:rPr>
           <w:lang w:val="de-AT"/>
         </w:rPr>
+        <w:lastRenderedPageBreak/>
         <w:t xml:space="preserve"> Juha T. Muhonen et al.</w:t>
       </w:r>
       <w:r>
@@ -13737,7 +13338,7 @@
       <w:r>
         <w:t xml:space="preserve"> </w:t>
       </w:r>
-      <w:hyperlink r:id="rId38" w:anchor="auth-1" w:history="1">
+      <w:hyperlink r:id="rId37" w:anchor="auth-1" w:history="1">
         <w:r>
           <w:t>M. Veldhorst</w:t>
         </w:r>
@@ -13797,7 +13398,7 @@
       <w:r>
         <w:t xml:space="preserve"> </w:t>
       </w:r>
-      <w:hyperlink r:id="rId39" w:anchor="auth-1" w:history="1">
+      <w:hyperlink r:id="rId38" w:anchor="auth-1" w:history="1">
         <w:r>
           <w:t>E. Kawakami</w:t>
         </w:r>
@@ -13856,7 +13457,7 @@
       <w:r>
         <w:t xml:space="preserve"> </w:t>
       </w:r>
-      <w:hyperlink r:id="rId40" w:history="1">
+      <w:hyperlink r:id="rId39" w:history="1">
         <w:r>
           <w:t>D. J. Reilly</w:t>
         </w:r>
@@ -14025,7 +13626,6 @@
         </w:rPr>
       </w:pPr>
       <w:r>
-        <w:lastRenderedPageBreak/>
         <w:t xml:space="preserve"> L. Vukusic et al.</w:t>
       </w:r>
       <w:r>
@@ -15513,6 +15113,95 @@
     </w:lvl>
   </w:abstractNum>
   <w:abstractNum w:abstractNumId="11" w15:restartNumberingAfterBreak="0">
+    <w:nsid w:val="2A011896"/>
+    <w:multiLevelType w:val="hybridMultilevel"/>
+    <w:tmpl w:val="09C66818"/>
+    <w:lvl w:ilvl="0" w:tplc="0409000F">
+      <w:start w:val="4"/>
+      <w:numFmt w:val="decimal"/>
+      <w:lvlText w:val="%1."/>
+      <w:lvlJc w:val="left"/>
+      <w:pPr>
+        <w:ind w:left="720" w:hanging="360"/>
+      </w:pPr>
+      <w:rPr>
+        <w:rFonts w:hint="default"/>
+      </w:rPr>
+    </w:lvl>
+    <w:lvl w:ilvl="1" w:tplc="04090019" w:tentative="1">
+      <w:start w:val="1"/>
+      <w:numFmt w:val="lowerLetter"/>
+      <w:lvlText w:val="%2."/>
+      <w:lvlJc w:val="left"/>
+      <w:pPr>
+        <w:ind w:left="1440" w:hanging="360"/>
+      </w:pPr>
+    </w:lvl>
+    <w:lvl w:ilvl="2" w:tplc="0409001B" w:tentative="1">
+      <w:start w:val="1"/>
+      <w:numFmt w:val="lowerRoman"/>
+      <w:lvlText w:val="%3."/>
+      <w:lvlJc w:val="right"/>
+      <w:pPr>
+        <w:ind w:left="2160" w:hanging="180"/>
+      </w:pPr>
+    </w:lvl>
+    <w:lvl w:ilvl="3" w:tplc="0409000F" w:tentative="1">
+      <w:start w:val="1"/>
+      <w:numFmt w:val="decimal"/>
+      <w:lvlText w:val="%4."/>
+      <w:lvlJc w:val="left"/>
+      <w:pPr>
+        <w:ind w:left="2880" w:hanging="360"/>
+      </w:pPr>
+    </w:lvl>
+    <w:lvl w:ilvl="4" w:tplc="04090019" w:tentative="1">
+      <w:start w:val="1"/>
+      <w:numFmt w:val="lowerLetter"/>
+      <w:lvlText w:val="%5."/>
+      <w:lvlJc w:val="left"/>
+      <w:pPr>
+        <w:ind w:left="3600" w:hanging="360"/>
+      </w:pPr>
+    </w:lvl>
+    <w:lvl w:ilvl="5" w:tplc="0409001B" w:tentative="1">
+      <w:start w:val="1"/>
+      <w:numFmt w:val="lowerRoman"/>
+      <w:lvlText w:val="%6."/>
+      <w:lvlJc w:val="right"/>
+      <w:pPr>
+        <w:ind w:left="4320" w:hanging="180"/>
+      </w:pPr>
+    </w:lvl>
+    <w:lvl w:ilvl="6" w:tplc="0409000F" w:tentative="1">
+      <w:start w:val="1"/>
+      <w:numFmt w:val="decimal"/>
+      <w:lvlText w:val="%7."/>
+      <w:lvlJc w:val="left"/>
+      <w:pPr>
+        <w:ind w:left="5040" w:hanging="360"/>
+      </w:pPr>
+    </w:lvl>
+    <w:lvl w:ilvl="7" w:tplc="04090019" w:tentative="1">
+      <w:start w:val="1"/>
+      <w:numFmt w:val="lowerLetter"/>
+      <w:lvlText w:val="%8."/>
+      <w:lvlJc w:val="left"/>
+      <w:pPr>
+        <w:ind w:left="5760" w:hanging="360"/>
+      </w:pPr>
+    </w:lvl>
+    <w:lvl w:ilvl="8" w:tplc="0409001B" w:tentative="1">
+      <w:start w:val="1"/>
+      <w:numFmt w:val="lowerRoman"/>
+      <w:lvlText w:val="%9."/>
+      <w:lvlJc w:val="right"/>
+      <w:pPr>
+        <w:ind w:left="6480" w:hanging="180"/>
+      </w:pPr>
+    </w:lvl>
+  </w:abstractNum>
+  <w:abstractNum w:abstractNumId="12" w15:restartNumberingAfterBreak="0">
     <w:nsid w:val="2DAF4281"/>
     <w:multiLevelType w:val="multilevel"/>
     <w:tmpl w:val="FE3CE09A"/>
@@ -15661,7 +15350,7 @@
       </w:rPr>
     </w:lvl>
   </w:abstractNum>
-  <w:abstractNum w:abstractNumId="12" w15:restartNumberingAfterBreak="0">
+  <w:abstractNum w:abstractNumId="13" w15:restartNumberingAfterBreak="0">
     <w:nsid w:val="3E26028C"/>
     <w:multiLevelType w:val="hybridMultilevel"/>
     <w:tmpl w:val="CB66ADD2"/>
@@ -15774,7 +15463,7 @@
       </w:rPr>
     </w:lvl>
   </w:abstractNum>
-  <w:abstractNum w:abstractNumId="13" w15:restartNumberingAfterBreak="0">
+  <w:abstractNum w:abstractNumId="14" w15:restartNumberingAfterBreak="0">
     <w:nsid w:val="403D3736"/>
     <w:multiLevelType w:val="hybridMultilevel"/>
     <w:tmpl w:val="8A9ABD08"/>
@@ -15887,7 +15576,7 @@
       </w:rPr>
     </w:lvl>
   </w:abstractNum>
-  <w:abstractNum w:abstractNumId="14" w15:restartNumberingAfterBreak="0">
+  <w:abstractNum w:abstractNumId="15" w15:restartNumberingAfterBreak="0">
     <w:nsid w:val="44A65CFD"/>
     <w:multiLevelType w:val="hybridMultilevel"/>
     <w:tmpl w:val="32F40AA6"/>
@@ -16000,7 +15689,7 @@
       </w:rPr>
     </w:lvl>
   </w:abstractNum>
-  <w:abstractNum w:abstractNumId="15" w15:restartNumberingAfterBreak="0">
+  <w:abstractNum w:abstractNumId="16" w15:restartNumberingAfterBreak="0">
     <w:nsid w:val="5D2E7D11"/>
     <w:multiLevelType w:val="hybridMultilevel"/>
     <w:tmpl w:val="DF88F130"/>
@@ -16089,7 +15778,7 @@
       </w:pPr>
     </w:lvl>
   </w:abstractNum>
-  <w:abstractNum w:abstractNumId="16" w15:restartNumberingAfterBreak="0">
+  <w:abstractNum w:abstractNumId="17" w15:restartNumberingAfterBreak="0">
     <w:nsid w:val="624D5FD7"/>
     <w:multiLevelType w:val="hybridMultilevel"/>
     <w:tmpl w:val="4B682420"/>
@@ -16178,7 +15867,7 @@
       </w:pPr>
     </w:lvl>
   </w:abstractNum>
-  <w:abstractNum w:abstractNumId="17" w15:restartNumberingAfterBreak="0">
+  <w:abstractNum w:abstractNumId="18" w15:restartNumberingAfterBreak="0">
     <w:nsid w:val="627C0C5C"/>
     <w:multiLevelType w:val="hybridMultilevel"/>
     <w:tmpl w:val="648E1354"/>
@@ -16267,7 +15956,7 @@
       </w:pPr>
     </w:lvl>
   </w:abstractNum>
-  <w:abstractNum w:abstractNumId="18" w15:restartNumberingAfterBreak="0">
+  <w:abstractNum w:abstractNumId="19" w15:restartNumberingAfterBreak="0">
     <w:nsid w:val="65B92ED1"/>
     <w:multiLevelType w:val="multilevel"/>
     <w:tmpl w:val="B52AC53E"/>
@@ -16380,7 +16069,7 @@
       </w:rPr>
     </w:lvl>
   </w:abstractNum>
-  <w:abstractNum w:abstractNumId="19" w15:restartNumberingAfterBreak="0">
+  <w:abstractNum w:abstractNumId="20" w15:restartNumberingAfterBreak="0">
     <w:nsid w:val="65BE74CA"/>
     <w:multiLevelType w:val="hybridMultilevel"/>
     <w:tmpl w:val="572234BE"/>
@@ -16493,7 +16182,7 @@
       </w:rPr>
     </w:lvl>
   </w:abstractNum>
-  <w:abstractNum w:abstractNumId="20" w15:restartNumberingAfterBreak="0">
+  <w:abstractNum w:abstractNumId="21" w15:restartNumberingAfterBreak="0">
     <w:nsid w:val="69052D84"/>
     <w:multiLevelType w:val="hybridMultilevel"/>
     <w:tmpl w:val="BF582B06"/>
@@ -16606,7 +16295,7 @@
       </w:rPr>
     </w:lvl>
   </w:abstractNum>
-  <w:abstractNum w:abstractNumId="21" w15:restartNumberingAfterBreak="0">
+  <w:abstractNum w:abstractNumId="22" w15:restartNumberingAfterBreak="0">
     <w:nsid w:val="6C1A01E6"/>
     <w:multiLevelType w:val="hybridMultilevel"/>
     <w:tmpl w:val="693EDA24"/>
@@ -16719,7 +16408,7 @@
       </w:rPr>
     </w:lvl>
   </w:abstractNum>
-  <w:abstractNum w:abstractNumId="22" w15:restartNumberingAfterBreak="0">
+  <w:abstractNum w:abstractNumId="23" w15:restartNumberingAfterBreak="0">
     <w:nsid w:val="779269E4"/>
     <w:multiLevelType w:val="hybridMultilevel"/>
     <w:tmpl w:val="402A00A8"/>
@@ -16729,7 +16418,7 @@
       <w:lvlText w:val="%1."/>
       <w:lvlJc w:val="left"/>
       <w:pPr>
-        <w:ind w:left="720" w:hanging="360"/>
+        <w:ind w:left="360" w:hanging="360"/>
       </w:pPr>
       <w:rPr>
         <w:rFonts w:hint="default"/>
@@ -16808,7 +16497,7 @@
       </w:pPr>
     </w:lvl>
   </w:abstractNum>
-  <w:abstractNum w:abstractNumId="23" w15:restartNumberingAfterBreak="0">
+  <w:abstractNum w:abstractNumId="24" w15:restartNumberingAfterBreak="0">
     <w:nsid w:val="7A2C2FBF"/>
     <w:multiLevelType w:val="multilevel"/>
     <w:tmpl w:val="F7F0472C"/>
@@ -16957,7 +16646,7 @@
       </w:rPr>
     </w:lvl>
   </w:abstractNum>
-  <w:abstractNum w:abstractNumId="24" w15:restartNumberingAfterBreak="0">
+  <w:abstractNum w:abstractNumId="25" w15:restartNumberingAfterBreak="0">
     <w:nsid w:val="7D697D54"/>
     <w:multiLevelType w:val="hybridMultilevel"/>
     <w:tmpl w:val="C5CCA726"/>
@@ -17047,7 +16736,7 @@
       </w:pPr>
     </w:lvl>
   </w:abstractNum>
-  <w:abstractNum w:abstractNumId="25" w15:restartNumberingAfterBreak="0">
+  <w:abstractNum w:abstractNumId="26" w15:restartNumberingAfterBreak="0">
     <w:nsid w:val="7DB56D3D"/>
     <w:multiLevelType w:val="hybridMultilevel"/>
     <w:tmpl w:val="C0CA8734"/>
@@ -17134,10 +16823,10 @@
     </w:lvl>
   </w:abstractNum>
   <w:num w:numId="1">
-    <w:abstractNumId w:val="22"/>
+    <w:abstractNumId w:val="23"/>
   </w:num>
   <w:num w:numId="2">
-    <w:abstractNumId w:val="11"/>
+    <w:abstractNumId w:val="12"/>
   </w:num>
   <w:num w:numId="3">
     <w:abstractNumId w:val="2"/>
@@ -17146,7 +16835,7 @@
     <w:abstractNumId w:val="1"/>
   </w:num>
   <w:num w:numId="5">
-    <w:abstractNumId w:val="19"/>
+    <w:abstractNumId w:val="20"/>
   </w:num>
   <w:num w:numId="6">
     <w:abstractNumId w:val="0"/>
@@ -17155,22 +16844,22 @@
     <w:abstractNumId w:val="6"/>
   </w:num>
   <w:num w:numId="8">
-    <w:abstractNumId w:val="24"/>
+    <w:abstractNumId w:val="25"/>
   </w:num>
   <w:num w:numId="9">
-    <w:abstractNumId w:val="16"/>
+    <w:abstractNumId w:val="17"/>
   </w:num>
   <w:num w:numId="10">
-    <w:abstractNumId w:val="20"/>
+    <w:abstractNumId w:val="21"/>
   </w:num>
   <w:num w:numId="11">
-    <w:abstractNumId w:val="12"/>
+    <w:abstractNumId w:val="13"/>
   </w:num>
   <w:num w:numId="12">
     <w:abstractNumId w:val="3"/>
   </w:num>
   <w:num w:numId="13">
-    <w:abstractNumId w:val="17"/>
+    <w:abstractNumId w:val="18"/>
   </w:num>
   <w:num w:numId="14">
     <w:abstractNumId w:val="10"/>
@@ -17179,28 +16868,28 @@
     <w:abstractNumId w:val="4"/>
   </w:num>
   <w:num w:numId="16">
-    <w:abstractNumId w:val="18"/>
+    <w:abstractNumId w:val="19"/>
   </w:num>
   <w:num w:numId="17">
     <w:abstractNumId w:val="5"/>
   </w:num>
   <w:num w:numId="18">
-    <w:abstractNumId w:val="14"/>
+    <w:abstractNumId w:val="15"/>
   </w:num>
   <w:num w:numId="19">
-    <w:abstractNumId w:val="15"/>
+    <w:abstractNumId w:val="16"/>
   </w:num>
   <w:num w:numId="20">
     <w:abstractNumId w:val="8"/>
   </w:num>
   <w:num w:numId="21">
-    <w:abstractNumId w:val="23"/>
+    <w:abstractNumId w:val="24"/>
   </w:num>
   <w:num w:numId="22">
-    <w:abstractNumId w:val="21"/>
+    <w:abstractNumId w:val="22"/>
   </w:num>
   <w:num w:numId="23">
-    <w:abstractNumId w:val="13"/>
+    <w:abstractNumId w:val="14"/>
   </w:num>
   <w:num w:numId="24">
     <w:abstractNumId w:val="7"/>
@@ -17233,7 +16922,7 @@
     </w:lvlOverride>
   </w:num>
   <w:num w:numId="25">
-    <w:abstractNumId w:val="25"/>
+    <w:abstractNumId w:val="26"/>
     <w:lvlOverride w:ilvl="0">
       <w:startOverride w:val="1"/>
     </w:lvlOverride>
@@ -17264,6 +16953,9 @@
   </w:num>
   <w:num w:numId="26">
     <w:abstractNumId w:val="9"/>
+  </w:num>
+  <w:num w:numId="27">
+    <w:abstractNumId w:val="11"/>
   </w:num>
 </w:numbering>
 </file>
@@ -18475,7 +18167,7 @@
 </file>
 
 <file path=customXml/itemProps1.xml><?xml version="1.0" encoding="utf-8"?>
-<ds:datastoreItem xmlns:ds="http://schemas.openxmlformats.org/officeDocument/2006/customXml" ds:itemID="{F5793BAC-9B66-4D74-8FB5-E7B0E30C20A9}">
+<ds:datastoreItem xmlns:ds="http://schemas.openxmlformats.org/officeDocument/2006/customXml" ds:itemID="{3F984E27-FE00-4459-BC3C-8B4FA011CDF6}">
   <ds:schemaRefs>
     <ds:schemaRef ds:uri="http://schemas.openxmlformats.org/officeDocument/2006/bibliography"/>
   </ds:schemaRefs>

--- a/Project description_modG_applyJ.docx
+++ b/Project description_modG_applyJ.docx
@@ -6556,22 +6556,6 @@
     </w:p>
     <w:p/>
     <w:p>
-      <w:pPr>
-        <w:rPr>
-          <w:del w:id="5" w:author="Georgios KATSAROS" w:date="2016-09-13T15:19:00Z"/>
-          <w:b/>
-        </w:rPr>
-      </w:pPr>
-      <w:del w:id="6" w:author="Georgios KATSAROS" w:date="2016-09-13T15:19:00Z">
-        <w:r>
-          <w:rPr>
-            <w:b/>
-          </w:rPr>
-          <w:delText>Resonant Circuit</w:delText>
-        </w:r>
-      </w:del>
-    </w:p>
-    <w:p>
       <w:r>
         <w:t>Th</w:t>
       </w:r>
@@ -6905,23 +6889,6 @@
     <w:p>
       <w:pPr>
         <w:rPr>
-          <w:del w:id="7" w:author="Georgios KATSAROS" w:date="2016-09-13T15:19:00Z"/>
-          <w:b/>
-        </w:rPr>
-      </w:pPr>
-      <w:del w:id="8" w:author="Georgios KATSAROS" w:date="2016-09-13T15:19:00Z">
-        <w:r>
-          <w:rPr>
-            <w:b/>
-          </w:rPr>
-          <w:lastRenderedPageBreak/>
-          <w:delText xml:space="preserve">Instrumentation setup </w:delText>
-        </w:r>
-      </w:del>
-    </w:p>
-    <w:p>
-      <w:pPr>
-        <w:rPr>
           <w:b/>
           <w:i/>
         </w:rPr>
@@ -6930,6 +6897,7 @@
         <w:rPr>
           <w:noProof/>
         </w:rPr>
+        <w:lastRenderedPageBreak/>
         <w:drawing>
           <wp:anchor distT="0" distB="0" distL="114300" distR="114300" simplePos="0" relativeHeight="251692032" behindDoc="0" locked="0" layoutInCell="1" allowOverlap="1">
             <wp:simplePos x="0" y="0"/>
@@ -7580,7 +7548,7 @@
     <w:p>
       <w:pPr>
         <w:rPr>
-          <w:del w:id="9" w:author="Georgios KATSAROS" w:date="2016-09-13T12:53:00Z"/>
+          <w:del w:id="5" w:author="Georgios KATSAROS" w:date="2016-09-13T12:53:00Z"/>
         </w:rPr>
       </w:pPr>
     </w:p>
@@ -8723,32 +8691,53 @@
         <w:rPr>
           <w:i/>
           <w:u w:val="single"/>
-          <w:rPrChange w:id="10" w:author="Georgios KATSAROS" w:date="2016-09-13T17:18:00Z">
+          <w:rPrChange w:id="6" w:author="Georgios KATSAROS" w:date="2016-09-13T17:18:00Z">
             <w:rPr/>
           </w:rPrChange>
         </w:rPr>
       </w:pPr>
-      <w:ins w:id="11" w:author="Georgios KATSAROS" w:date="2016-09-13T17:17:00Z">
-        <w:r>
-          <w:rPr>
-            <w:i/>
-            <w:u w:val="single"/>
-            <w:rPrChange w:id="12" w:author="Georgios KATSAROS" w:date="2016-09-13T17:18:00Z">
-              <w:rPr/>
-            </w:rPrChange>
-          </w:rPr>
-          <w:t>Since I have already obtained quite some experience with reflectometry setups I expect that it will be feasible to realize a state of the art gate reflectometry setup within one year.</w:t>
-        </w:r>
-      </w:ins>
-      <w:ins w:id="13" w:author="Georgios KATSAROS" w:date="2016-09-13T17:18:00Z">
-        <w:r>
-          <w:rPr>
-            <w:i/>
-            <w:u w:val="single"/>
-          </w:rPr>
-          <w:t xml:space="preserve"> In particular since the group has three dilution refrigerators I will have enough time to characterize the reflectometry and optimize it.</w:t>
-        </w:r>
-      </w:ins>
+      <w:r>
+        <w:rPr>
+          <w:i/>
+          <w:u w:val="single"/>
+        </w:rPr>
+        <w:t>Since I have already obtained quite some experience with reflectometry setups I expect that it will be feasible to realize a state of the art gate reflectometry setup within one year.</w:t>
+      </w:r>
+      <w:r>
+        <w:rPr>
+          <w:i/>
+          <w:u w:val="single"/>
+        </w:rPr>
+        <w:t xml:space="preserve"> In particular</w:t>
+      </w:r>
+      <w:r>
+        <w:rPr>
+          <w:i/>
+          <w:u w:val="single"/>
+        </w:rPr>
+        <w:t>,</w:t>
+      </w:r>
+      <w:r>
+        <w:rPr>
+          <w:i/>
+          <w:u w:val="single"/>
+        </w:rPr>
+        <w:t xml:space="preserve"> since the group has three dilution refrigerators</w:t>
+      </w:r>
+      <w:r>
+        <w:rPr>
+          <w:i/>
+          <w:u w:val="single"/>
+        </w:rPr>
+        <w:t>,</w:t>
+      </w:r>
+      <w:r>
+        <w:rPr>
+          <w:i/>
+          <w:u w:val="single"/>
+        </w:rPr>
+        <w:t xml:space="preserve"> I will have enough time to characterize the reflectometry and optimize it.</w:t>
+      </w:r>
     </w:p>
     <w:p/>
     <w:p>
@@ -9240,59 +9229,15 @@
         <w:rPr>
           <w:i/>
           <w:u w:val="single"/>
-          <w:rPrChange w:id="14" w:author="Georgios KATSAROS" w:date="2016-09-13T17:21:00Z">
-            <w:rPr/>
-          </w:rPrChange>
-        </w:rPr>
-      </w:pPr>
-      <w:ins w:id="15" w:author="Georgios KATSAROS" w:date="2016-09-13T17:19:00Z">
-        <w:r>
-          <w:rPr>
-            <w:i/>
-            <w:u w:val="single"/>
-            <w:rPrChange w:id="16" w:author="Georgios KATSAROS" w:date="2016-09-13T17:21:00Z">
-              <w:rPr/>
-            </w:rPrChange>
-          </w:rPr>
-          <w:t>The samples needed for performing the T1 experiments are already existing in the group. Hannes Watzinger, as well PhD student in the group</w:t>
-        </w:r>
-      </w:ins>
-      <w:ins w:id="17" w:author="Georgios KATSAROS" w:date="2016-09-13T17:20:00Z">
-        <w:r>
-          <w:rPr>
-            <w:i/>
-            <w:u w:val="single"/>
-            <w:rPrChange w:id="18" w:author="Georgios KATSAROS" w:date="2016-09-13T17:21:00Z">
-              <w:rPr/>
-            </w:rPrChange>
-          </w:rPr>
-          <w:t>,</w:t>
-        </w:r>
-      </w:ins>
-      <w:ins w:id="19" w:author="Georgios KATSAROS" w:date="2016-09-13T17:19:00Z">
-        <w:r>
-          <w:rPr>
-            <w:i/>
-            <w:u w:val="single"/>
-            <w:rPrChange w:id="20" w:author="Georgios KATSAROS" w:date="2016-09-13T17:21:00Z">
-              <w:rPr/>
-            </w:rPrChange>
-          </w:rPr>
-          <w:t xml:space="preserve"> is currently </w:t>
-        </w:r>
-      </w:ins>
-      <w:ins w:id="21" w:author="Georgios KATSAROS" w:date="2016-09-13T17:20:00Z">
-        <w:r>
-          <w:rPr>
-            <w:i/>
-            <w:u w:val="single"/>
-            <w:rPrChange w:id="22" w:author="Georgios KATSAROS" w:date="2016-09-13T17:21:00Z">
-              <w:rPr/>
-            </w:rPrChange>
-          </w:rPr>
-          <w:t xml:space="preserve">performing DC measurements on such DQD devices. For the T1 experiments all the knowhow in the group is already existing thus 6 months seem a realistic time for performing this experiment. </w:t>
-        </w:r>
-      </w:ins>
+        </w:rPr>
+      </w:pPr>
+      <w:r>
+        <w:rPr>
+          <w:i/>
+          <w:u w:val="single"/>
+        </w:rPr>
+        <w:t xml:space="preserve">The samples needed for performing the T1 experiments are already existing in the group. Hannes Watzinger, as well PhD student in the group, is currently performing DC measurements on such DQD devices. For the T1 experiments all the knowhow in the group is already existing thus 6 months seem a realistic time for performing this experiment. </w:t>
+      </w:r>
     </w:p>
     <w:p/>
     <w:p/>
@@ -9322,19 +9267,6 @@
       <w:r>
         <w:t xml:space="preserve">  </w:t>
       </w:r>
-    </w:p>
-    <w:p>
-      <w:pPr>
-        <w:pStyle w:val="Heading5"/>
-        <w:rPr>
-          <w:del w:id="23" w:author="Georgios KATSAROS" w:date="2016-09-13T15:13:00Z"/>
-        </w:rPr>
-      </w:pPr>
-      <w:del w:id="24" w:author="Georgios KATSAROS" w:date="2016-09-13T15:13:00Z">
-        <w:r>
-          <w:delText>Spin manipulation measurements</w:delText>
-        </w:r>
-      </w:del>
     </w:p>
     <w:p>
       <w:r>
@@ -9659,7 +9591,10 @@
         <w:t>generat</w:t>
       </w:r>
       <w:r>
-        <w:t xml:space="preserve">ing high frequency singnals will be needed for this experiment; </w:t>
+        <w:t>ing high frequency si</w:t>
+      </w:r>
+      <w:r>
+        <w:t xml:space="preserve">gnals will be needed for this experiment; </w:t>
       </w:r>
       <w:r>
         <w:t xml:space="preserve">for an </w:t>
@@ -9725,34 +9660,6 @@
       <w:r>
         <w:t>or this purpose a vector signal generator will be used, controlled also from the python measurement application.</w:t>
       </w:r>
-    </w:p>
-    <w:p>
-      <w:pPr>
-        <w:pStyle w:val="Heading6"/>
-        <w:rPr>
-          <w:del w:id="25" w:author="Georgios KATSAROS" w:date="2016-09-13T15:13:00Z"/>
-        </w:rPr>
-      </w:pPr>
-      <w:del w:id="26" w:author="Georgios KATSAROS" w:date="2016-09-13T15:13:00Z">
-        <w:r>
-          <w:delText>Measuring the spin dephasing time T</w:delText>
-        </w:r>
-        <w:r>
-          <w:rPr>
-            <w:vertAlign w:val="subscript"/>
-          </w:rPr>
-          <w:delText>2</w:delText>
-        </w:r>
-        <w:r>
-          <w:rPr>
-            <w:vertAlign w:val="superscript"/>
-          </w:rPr>
-          <w:delText>*</w:delText>
-        </w:r>
-        <w:r>
-          <w:delText xml:space="preserve">  </w:delText>
-        </w:r>
-      </w:del>
     </w:p>
     <w:p>
       <w:r>
@@ -9872,11 +9779,6 @@
       </w:r>
     </w:p>
     <w:p>
-      <w:pPr>
-        <w:rPr>
-          <w:ins w:id="27" w:author="Georgios KATSAROS" w:date="2016-09-13T17:22:00Z"/>
-        </w:rPr>
-      </w:pPr>
       <w:r>
         <w:t>Following the approach of R. Maurand et al., for evaluating the inhomogeneous dephasing time T</w:t>
       </w:r>
@@ -9964,180 +9866,146 @@
         <w:rPr>
           <w:i/>
           <w:u w:val="single"/>
-          <w:rPrChange w:id="28" w:author="Georgios KATSAROS" w:date="2016-09-13T17:33:00Z">
+          <w:rPrChange w:id="7" w:author="Georgios KATSAROS" w:date="2016-09-13T17:33:00Z">
             <w:rPr/>
           </w:rPrChange>
         </w:rPr>
       </w:pPr>
-      <w:ins w:id="29" w:author="Georgios KATSAROS" w:date="2016-09-13T17:22:00Z">
-        <w:r>
-          <w:rPr>
-            <w:i/>
-            <w:u w:val="single"/>
-            <w:rPrChange w:id="30" w:author="Georgios KATSAROS" w:date="2016-09-13T17:33:00Z">
-              <w:rPr/>
-            </w:rPrChange>
-          </w:rPr>
-          <w:t xml:space="preserve">I anticipate that I will need one year </w:t>
-        </w:r>
-      </w:ins>
-      <w:ins w:id="31" w:author="Georgios KATSAROS" w:date="2016-09-13T17:23:00Z">
-        <w:r>
-          <w:rPr>
-            <w:i/>
-            <w:u w:val="single"/>
-            <w:rPrChange w:id="32" w:author="Georgios KATSAROS" w:date="2016-09-13T17:33:00Z">
-              <w:rPr/>
-            </w:rPrChange>
-          </w:rPr>
-          <w:t>f</w:t>
-        </w:r>
-      </w:ins>
-      <w:ins w:id="33" w:author="Georgios KATSAROS" w:date="2016-09-13T17:22:00Z">
-        <w:r>
-          <w:rPr>
-            <w:i/>
-            <w:u w:val="single"/>
-            <w:rPrChange w:id="34" w:author="Georgios KATSAROS" w:date="2016-09-13T17:33:00Z">
-              <w:rPr/>
-            </w:rPrChange>
-          </w:rPr>
-          <w:t>or determining T</w:t>
-        </w:r>
-        <w:r>
-          <w:rPr>
-            <w:i/>
-            <w:u w:val="single"/>
-            <w:vertAlign w:val="subscript"/>
-            <w:rPrChange w:id="35" w:author="Georgios KATSAROS" w:date="2016-09-13T17:33:00Z">
-              <w:rPr>
-                <w:vertAlign w:val="subscript"/>
-              </w:rPr>
-            </w:rPrChange>
-          </w:rPr>
-          <w:t>2</w:t>
-        </w:r>
-        <w:r>
-          <w:rPr>
-            <w:i/>
-            <w:u w:val="single"/>
-            <w:vertAlign w:val="superscript"/>
-            <w:rPrChange w:id="36" w:author="Georgios KATSAROS" w:date="2016-09-13T17:33:00Z">
-              <w:rPr>
-                <w:vertAlign w:val="superscript"/>
-              </w:rPr>
-            </w:rPrChange>
-          </w:rPr>
-          <w:t>*</w:t>
-        </w:r>
-        <w:r>
-          <w:rPr>
-            <w:i/>
-            <w:u w:val="single"/>
-            <w:rPrChange w:id="37" w:author="Georgios KATSAROS" w:date="2016-09-13T17:33:00Z">
-              <w:rPr/>
-            </w:rPrChange>
-          </w:rPr>
-          <w:t xml:space="preserve"> </w:t>
-        </w:r>
-      </w:ins>
-      <w:ins w:id="38" w:author="Georgios KATSAROS" w:date="2016-09-13T17:23:00Z">
-        <w:r>
-          <w:rPr>
-            <w:i/>
-            <w:u w:val="single"/>
-            <w:rPrChange w:id="39" w:author="Georgios KATSAROS" w:date="2016-09-13T17:33:00Z">
-              <w:rPr/>
-            </w:rPrChange>
-          </w:rPr>
-          <w:t xml:space="preserve">in our qubit. For such an experiment on needs additionally an RF source, one needs to synchronize the AWG with the RF source and </w:t>
-        </w:r>
-      </w:ins>
-      <w:ins w:id="40" w:author="Georgios KATSAROS" w:date="2016-09-13T17:28:00Z">
-        <w:r>
-          <w:rPr>
-            <w:i/>
-            <w:u w:val="single"/>
-            <w:rPrChange w:id="41" w:author="Georgios KATSAROS" w:date="2016-09-13T17:33:00Z">
-              <w:rPr/>
-            </w:rPrChange>
-          </w:rPr>
-          <w:t>furthermore</w:t>
-        </w:r>
-      </w:ins>
-      <w:ins w:id="42" w:author="Georgios KATSAROS" w:date="2016-09-13T17:23:00Z">
-        <w:r>
-          <w:rPr>
-            <w:i/>
-            <w:u w:val="single"/>
-            <w:rPrChange w:id="43" w:author="Georgios KATSAROS" w:date="2016-09-13T17:33:00Z">
-              <w:rPr/>
-            </w:rPrChange>
-          </w:rPr>
-          <w:t xml:space="preserve"> I will need to learn how to correctly apply the RF pulsing avoiding thus gate errors.</w:t>
-        </w:r>
-      </w:ins>
-      <w:ins w:id="44" w:author="Georgios KATSAROS" w:date="2016-09-13T17:24:00Z">
-        <w:r>
-          <w:rPr>
-            <w:i/>
-            <w:u w:val="single"/>
-            <w:rPrChange w:id="45" w:author="Georgios KATSAROS" w:date="2016-09-13T17:33:00Z">
-              <w:rPr/>
-            </w:rPrChange>
-          </w:rPr>
-          <w:t xml:space="preserve"> </w:t>
-        </w:r>
-      </w:ins>
-      <w:ins w:id="46" w:author="Georgios KATSAROS" w:date="2016-09-13T17:22:00Z">
-        <w:r>
-          <w:rPr>
-            <w:i/>
-            <w:u w:val="single"/>
-            <w:rPrChange w:id="47" w:author="Georgios KATSAROS" w:date="2016-09-13T17:33:00Z">
-              <w:rPr/>
-            </w:rPrChange>
-          </w:rPr>
-          <w:t xml:space="preserve"> </w:t>
-        </w:r>
-      </w:ins>
-      <w:ins w:id="48" w:author="Georgios KATSAROS" w:date="2016-09-13T17:28:00Z">
-        <w:r>
-          <w:rPr>
-            <w:i/>
-            <w:u w:val="single"/>
-            <w:rPrChange w:id="49" w:author="Georgios KATSAROS" w:date="2016-09-13T17:33:00Z">
-              <w:rPr/>
-            </w:rPrChange>
-          </w:rPr>
-          <w:t>(Feel free to add extra things)</w:t>
-        </w:r>
-      </w:ins>
-      <w:ins w:id="50" w:author="Georgios KATSAROS" w:date="2016-09-13T17:22:00Z">
-        <w:r>
-          <w:rPr>
-            <w:i/>
-            <w:u w:val="single"/>
-            <w:rPrChange w:id="51" w:author="Georgios KATSAROS" w:date="2016-09-13T17:33:00Z">
-              <w:rPr/>
-            </w:rPrChange>
-          </w:rPr>
-          <w:t xml:space="preserve"> </w:t>
-        </w:r>
-      </w:ins>
-    </w:p>
-    <w:p>
-      <w:pPr>
-        <w:pStyle w:val="Heading6"/>
-        <w:rPr>
-          <w:del w:id="52" w:author="Georgios KATSAROS" w:date="2016-09-13T17:22:00Z"/>
-        </w:rPr>
-      </w:pPr>
-      <w:del w:id="53" w:author="Georgios KATSAROS" w:date="2016-09-13T17:22:00Z">
-        <w:r>
-          <w:delText xml:space="preserve">Spin coherence time experiments: </w:delText>
-        </w:r>
-      </w:del>
+      <w:r>
+        <w:rPr>
+          <w:i/>
+          <w:u w:val="single"/>
+        </w:rPr>
+        <w:t>I anticipate that I will need one year for determining T</w:t>
+      </w:r>
+      <w:r>
+        <w:rPr>
+          <w:i/>
+          <w:u w:val="single"/>
+          <w:vertAlign w:val="subscript"/>
+        </w:rPr>
+        <w:t>2</w:t>
+      </w:r>
+      <w:r>
+        <w:rPr>
+          <w:i/>
+          <w:u w:val="single"/>
+          <w:vertAlign w:val="superscript"/>
+        </w:rPr>
+        <w:t>*</w:t>
+      </w:r>
+      <w:r>
+        <w:rPr>
+          <w:i/>
+          <w:u w:val="single"/>
+        </w:rPr>
+        <w:t xml:space="preserve"> in our qubit. For such an experiment on</w:t>
+      </w:r>
+      <w:r>
+        <w:rPr>
+          <w:i/>
+          <w:u w:val="single"/>
+        </w:rPr>
+        <w:t>e</w:t>
+      </w:r>
+      <w:r>
+        <w:rPr>
+          <w:i/>
+          <w:u w:val="single"/>
+          <w:rPrChange w:id="8" w:author="Georgios KATSAROS" w:date="2016-09-13T17:33:00Z">
+            <w:rPr/>
+          </w:rPrChange>
+        </w:rPr>
+        <w:t xml:space="preserve"> needs additionally a </w:t>
+      </w:r>
+      <w:r>
+        <w:rPr>
+          <w:i/>
+          <w:u w:val="single"/>
+        </w:rPr>
+        <w:t>microwave signal</w:t>
+      </w:r>
+      <w:r>
+        <w:rPr>
+          <w:i/>
+          <w:u w:val="single"/>
+          <w:rPrChange w:id="9" w:author="Georgios KATSAROS" w:date="2016-09-13T17:33:00Z">
+            <w:rPr/>
+          </w:rPrChange>
+        </w:rPr>
+        <w:t xml:space="preserve"> source, one needs to synchronize the AWG with the </w:t>
+      </w:r>
+      <w:r>
+        <w:rPr>
+          <w:i/>
+          <w:u w:val="single"/>
+        </w:rPr>
+        <w:t>microwave</w:t>
+      </w:r>
+      <w:r>
+        <w:rPr>
+          <w:i/>
+          <w:u w:val="single"/>
+          <w:rPrChange w:id="10" w:author="Georgios KATSAROS" w:date="2016-09-13T17:33:00Z">
+            <w:rPr/>
+          </w:rPrChange>
+        </w:rPr>
+        <w:t xml:space="preserve"> source and </w:t>
+      </w:r>
+      <w:r>
+        <w:rPr>
+          <w:i/>
+          <w:u w:val="single"/>
+          <w:rPrChange w:id="11" w:author="Georgios KATSAROS" w:date="2016-09-13T17:33:00Z">
+            <w:rPr/>
+          </w:rPrChange>
+        </w:rPr>
+        <w:t>furthermore</w:t>
+      </w:r>
+      <w:r>
+        <w:rPr>
+          <w:i/>
+          <w:u w:val="single"/>
+          <w:rPrChange w:id="12" w:author="Georgios KATSAROS" w:date="2016-09-13T17:33:00Z">
+            <w:rPr/>
+          </w:rPrChange>
+        </w:rPr>
+        <w:t xml:space="preserve"> I will need to learn how to correctly apply the </w:t>
+      </w:r>
+      <w:r>
+        <w:rPr>
+          <w:i/>
+          <w:u w:val="single"/>
+        </w:rPr>
+        <w:t>combined</w:t>
+      </w:r>
+      <w:r>
+        <w:rPr>
+          <w:i/>
+          <w:u w:val="single"/>
+          <w:rPrChange w:id="13" w:author="Georgios KATSAROS" w:date="2016-09-13T17:33:00Z">
+            <w:rPr/>
+          </w:rPrChange>
+        </w:rPr>
+        <w:t xml:space="preserve"> puls</w:t>
+      </w:r>
+      <w:r>
+        <w:rPr>
+          <w:i/>
+          <w:u w:val="single"/>
+        </w:rPr>
+        <w:t>es</w:t>
+      </w:r>
+      <w:r>
+        <w:rPr>
+          <w:i/>
+          <w:u w:val="single"/>
+          <w:rPrChange w:id="14" w:author="Georgios KATSAROS" w:date="2016-09-13T17:33:00Z">
+            <w:rPr/>
+          </w:rPrChange>
+        </w:rPr>
+        <w:t xml:space="preserve"> avoiding thus gate errors.</w:t>
+      </w:r>
     </w:p>
     <w:p>
       <w:pPr>
@@ -10273,7 +10141,6 @@
         <w:t xml:space="preserve">spin up probability </w:t>
       </w:r>
       <w:r>
-        <w:lastRenderedPageBreak/>
         <w:t xml:space="preserve">will be </w:t>
       </w:r>
       <w:r>
@@ -10331,9 +10198,6 @@
         <w:pStyle w:val="Heading4"/>
       </w:pPr>
       <w:r>
-        <w:t xml:space="preserve"> </w:t>
-      </w:r>
-      <w:r>
         <w:t>Measuring</w:t>
       </w:r>
       <w:r>
@@ -10353,11 +10217,6 @@
       </w:r>
     </w:p>
     <w:p>
-      <w:pPr>
-        <w:rPr>
-          <w:ins w:id="54" w:author="Georgios KATSAROS" w:date="2016-09-13T17:29:00Z"/>
-        </w:rPr>
-      </w:pPr>
       <w:r>
         <w:t xml:space="preserve">Finally, in order to extend further the coherence time we will use the sequence of </w:t>
       </w:r>
@@ -10431,210 +10290,61 @@
         <w:rPr>
           <w:i/>
           <w:u w:val="single"/>
-          <w:rPrChange w:id="55" w:author="Georgios KATSAROS" w:date="2016-09-13T17:33:00Z">
-            <w:rPr/>
-          </w:rPrChange>
-        </w:rPr>
-      </w:pPr>
-      <w:ins w:id="56" w:author="Georgios KATSAROS" w:date="2016-09-13T17:29:00Z">
-        <w:r>
-          <w:rPr>
-            <w:i/>
-            <w:u w:val="single"/>
-            <w:rPrChange w:id="57" w:author="Georgios KATSAROS" w:date="2016-09-13T17:33:00Z">
-              <w:rPr/>
-            </w:rPrChange>
-          </w:rPr>
-          <w:t>For measuring T</w:t>
-        </w:r>
-        <w:r>
-          <w:rPr>
-            <w:i/>
-            <w:u w:val="single"/>
-            <w:vertAlign w:val="subscript"/>
-            <w:rPrChange w:id="58" w:author="Georgios KATSAROS" w:date="2016-09-13T17:33:00Z">
-              <w:rPr>
-                <w:vertAlign w:val="subscript"/>
-              </w:rPr>
-            </w:rPrChange>
-          </w:rPr>
-          <w:t>2</w:t>
-        </w:r>
-        <w:r>
-          <w:rPr>
-            <w:i/>
-            <w:u w:val="single"/>
-            <w:vertAlign w:val="superscript"/>
-            <w:rPrChange w:id="59" w:author="Georgios KATSAROS" w:date="2016-09-13T17:33:00Z">
-              <w:rPr>
-                <w:vertAlign w:val="superscript"/>
-              </w:rPr>
-            </w:rPrChange>
-          </w:rPr>
-          <w:t xml:space="preserve">ECHO </w:t>
-        </w:r>
-        <w:r>
-          <w:rPr>
-            <w:i/>
-            <w:u w:val="single"/>
-            <w:rPrChange w:id="60" w:author="Georgios KATSAROS" w:date="2016-09-13T17:33:00Z">
-              <w:rPr/>
-            </w:rPrChange>
-          </w:rPr>
-          <w:t>and T</w:t>
-        </w:r>
-        <w:r>
-          <w:rPr>
-            <w:i/>
-            <w:u w:val="single"/>
-            <w:vertAlign w:val="subscript"/>
-            <w:rPrChange w:id="61" w:author="Georgios KATSAROS" w:date="2016-09-13T17:33:00Z">
-              <w:rPr>
-                <w:vertAlign w:val="subscript"/>
-              </w:rPr>
-            </w:rPrChange>
-          </w:rPr>
-          <w:t>2</w:t>
-        </w:r>
-        <w:r>
-          <w:rPr>
-            <w:i/>
-            <w:u w:val="single"/>
-            <w:vertAlign w:val="superscript"/>
-            <w:rPrChange w:id="62" w:author="Georgios KATSAROS" w:date="2016-09-13T17:33:00Z">
-              <w:rPr>
-                <w:vertAlign w:val="superscript"/>
-              </w:rPr>
-            </w:rPrChange>
-          </w:rPr>
-          <w:t>CPMG</w:t>
-        </w:r>
-        <w:r>
-          <w:rPr>
-            <w:i/>
-            <w:u w:val="single"/>
-            <w:rPrChange w:id="63" w:author="Georgios KATSAROS" w:date="2016-09-13T17:33:00Z">
-              <w:rPr/>
-            </w:rPrChange>
-          </w:rPr>
-          <w:t xml:space="preserve"> one more year will be needed. In principle after determining the dephasing time it should be straight forward to measure the coherence times however always unexpected problems might appear. </w:t>
-        </w:r>
-      </w:ins>
-      <w:ins w:id="64" w:author="Georgios KATSAROS" w:date="2016-09-13T17:30:00Z">
-        <w:r>
-          <w:rPr>
-            <w:i/>
-            <w:u w:val="single"/>
-            <w:rPrChange w:id="65" w:author="Georgios KATSAROS" w:date="2016-09-13T17:33:00Z">
-              <w:rPr/>
-            </w:rPrChange>
-          </w:rPr>
-          <w:t xml:space="preserve">In addition in between the experiments I expect also to write at least two papers. </w:t>
-        </w:r>
-      </w:ins>
-      <w:ins w:id="66" w:author="Georgios KATSAROS" w:date="2016-09-13T17:31:00Z">
-        <w:r>
-          <w:rPr>
-            <w:i/>
-            <w:u w:val="single"/>
-            <w:rPrChange w:id="67" w:author="Georgios KATSAROS" w:date="2016-09-13T17:33:00Z">
-              <w:rPr/>
-            </w:rPrChange>
-          </w:rPr>
-          <w:t xml:space="preserve">One dealing with the spin relaxation time and the second one with the dephasing/decoherence time. </w:t>
-        </w:r>
-      </w:ins>
-    </w:p>
-    <w:p>
-      <w:pPr>
-        <w:pStyle w:val="Heading3"/>
-        <w:rPr>
-          <w:del w:id="68" w:author="Georgios KATSAROS" w:date="2016-09-13T17:06:00Z"/>
-        </w:rPr>
-      </w:pPr>
-      <w:del w:id="69" w:author="Georgios KATSAROS" w:date="2016-09-13T17:06:00Z">
-        <w:r>
-          <w:delText>Innovative aspects of the proposed project:</w:delText>
-        </w:r>
-      </w:del>
-    </w:p>
-    <w:p>
-      <w:pPr>
-        <w:rPr>
-          <w:del w:id="70" w:author="Georgios KATSAROS" w:date="2016-09-13T17:06:00Z"/>
-        </w:rPr>
-      </w:pPr>
-      <w:del w:id="71" w:author="Georgios KATSAROS" w:date="2016-09-13T17:06:00Z">
-        <w:r>
-          <w:delText>There has been a huge interest in the past few years in the realization of electron Si spin qubits. In this project a hole spin qubit in a DQD formed in a Ge hut</w:delText>
-        </w:r>
-        <w:r>
-          <w:delText>-</w:delText>
-        </w:r>
-        <w:r>
-          <w:delText xml:space="preserve">wire will be studied. Despite the interesting electronic properties of this type of nanostructure nothing is known about the spin lifetimes of the confined holes. Due to the low hyperfine interaction and the </w:delText>
-        </w:r>
-        <w:r>
-          <w:delText>HH</w:delText>
-        </w:r>
-        <w:r>
-          <w:delText xml:space="preserve"> character of the wavefunction very long dephasing times are actually expected [10],[21]. In addition, easy and fast spin state manipulation should be possible because of the in situ present </w:delText>
-        </w:r>
-        <w:r>
-          <w:rPr>
-            <w:b/>
-          </w:rPr>
-          <w:delText>large spin orbit coupling</w:delText>
-        </w:r>
-        <w:r>
-          <w:delText xml:space="preserve"> for holes in Ge. This will also eliminate the necessity for an oscillatory magnetic field. Such a manipulation by means of oscillatory electric fields in combination with the gate reflectometry will dramatically reduce the fabrication complexity since no extra structures (charge sensor, stripline) are required except of the already defined and necessary gates. Thus this approach has high chances of </w:delText>
-        </w:r>
-        <w:r>
-          <w:rPr>
-            <w:b/>
-          </w:rPr>
-          <w:delText>addressing the challenge of scalability</w:delText>
-        </w:r>
-        <w:r>
-          <w:delText>.</w:delText>
-        </w:r>
-      </w:del>
-    </w:p>
-    <w:p>
-      <w:pPr>
-        <w:rPr>
-          <w:del w:id="72" w:author="Georgios KATSAROS" w:date="2016-09-13T17:06:00Z"/>
-        </w:rPr>
-      </w:pPr>
-      <w:del w:id="73" w:author="Georgios KATSAROS" w:date="2016-09-13T17:06:00Z">
-        <w:r>
-          <w:delText>Finally we aim to achieve the highest reported sensitivity in the gate reflectometry setup. The gates in our DQD system are positioned very closely to the hut</w:delText>
-        </w:r>
-        <w:r>
-          <w:delText>-</w:delText>
-        </w:r>
-        <w:r>
-          <w:delText xml:space="preserve">wire (less than 4nm – defined simply by the thickness of the dielectric) in which the QDs are formed. This implies </w:delText>
-        </w:r>
-        <w:r>
-          <w:rPr>
-            <w:b/>
-          </w:rPr>
-          <w:delText xml:space="preserve">high capacitive coupling between gate and QDs and as a consequence high speed of the gate reflectometry setup </w:delText>
-        </w:r>
-        <w:r>
-          <w:delText xml:space="preserve">as explained in the </w:delText>
-        </w:r>
-        <w:r>
-          <w:rPr>
-            <w:i/>
-          </w:rPr>
-          <w:delText>Moving towards gate reflectometry</w:delText>
-        </w:r>
-        <w:r>
-          <w:delText xml:space="preserve"> chapter.</w:delText>
-        </w:r>
-      </w:del>
+        </w:rPr>
+      </w:pPr>
+      <w:r>
+        <w:rPr>
+          <w:i/>
+          <w:u w:val="single"/>
+        </w:rPr>
+        <w:t>For measuring T</w:t>
+      </w:r>
+      <w:r>
+        <w:rPr>
+          <w:i/>
+          <w:u w:val="single"/>
+          <w:vertAlign w:val="subscript"/>
+        </w:rPr>
+        <w:t>2</w:t>
+      </w:r>
+      <w:r>
+        <w:rPr>
+          <w:i/>
+          <w:u w:val="single"/>
+          <w:vertAlign w:val="superscript"/>
+        </w:rPr>
+        <w:t xml:space="preserve">ECHO </w:t>
+      </w:r>
+      <w:r>
+        <w:rPr>
+          <w:i/>
+          <w:u w:val="single"/>
+        </w:rPr>
+        <w:t>and T</w:t>
+      </w:r>
+      <w:r>
+        <w:rPr>
+          <w:i/>
+          <w:u w:val="single"/>
+          <w:vertAlign w:val="subscript"/>
+        </w:rPr>
+        <w:t>2</w:t>
+      </w:r>
+      <w:r>
+        <w:rPr>
+          <w:i/>
+          <w:u w:val="single"/>
+          <w:vertAlign w:val="superscript"/>
+        </w:rPr>
+        <w:t>CPMG</w:t>
+      </w:r>
+      <w:r>
+        <w:rPr>
+          <w:i/>
+          <w:u w:val="single"/>
+        </w:rPr>
+        <w:t xml:space="preserve"> one more year will be needed. In principle after determining the dephasing time it should be straight forward to measure the coherence times however always unexpected problems might appear. In addition in between the experiments I expect also to write at least two papers. One dealing with the spin relaxation time and the second one with the dephasing/decoherence time. </w:t>
+      </w:r>
     </w:p>
     <w:p/>
     <w:p>
@@ -10646,7 +10356,6 @@
         </w:numPr>
       </w:pPr>
       <w:r>
-        <w:lastRenderedPageBreak/>
         <w:t>International collaboration</w:t>
       </w:r>
       <w:r>
@@ -10673,7 +10382,8 @@
         </w:rPr>
         <w:t>Since Ferdinand is also my external thesis committee, should I note this here?</w:t>
       </w:r>
-      <w:ins w:id="74" w:author="Georgios KATSAROS" w:date="2016-09-13T12:57:00Z">
+      <w:bookmarkStart w:id="15" w:name="_GoBack"/>
+      <w:ins w:id="16" w:author="Georgios KATSAROS" w:date="2016-09-13T12:57:00Z">
         <w:r>
           <w:rPr>
             <w:b/>
@@ -10682,6 +10392,7 @@
           <w:t>Did you get an answer</w:t>
         </w:r>
       </w:ins>
+      <w:bookmarkEnd w:id="15"/>
       <w:r>
         <w:rPr>
           <w:b/>
@@ -10711,7 +10422,7 @@
         </w:rPr>
         <w:t>(What is the reasonable amount that I should put here??</w:t>
       </w:r>
-      <w:ins w:id="75" w:author="Georgios KATSAROS" w:date="2016-09-13T12:57:00Z">
+      <w:ins w:id="17" w:author="Georgios KATSAROS" w:date="2016-09-13T12:57:00Z">
         <w:r>
           <w:rPr>
             <w:b/>
@@ -10807,7 +10518,7 @@
                 <w:szCs w:val="20"/>
               </w:rPr>
             </w:pPr>
-            <w:del w:id="76" w:author="Georgios KATSAROS" w:date="2016-09-13T13:00:00Z">
+            <w:del w:id="18" w:author="Georgios KATSAROS" w:date="2016-09-13T13:00:00Z">
               <w:r>
                 <w:rPr>
                   <w:b/>
@@ -10817,7 +10528,7 @@
                 <w:delText>Task</w:delText>
               </w:r>
             </w:del>
-            <w:ins w:id="77" w:author="Georgios KATSAROS" w:date="2016-09-13T13:00:00Z">
+            <w:ins w:id="19" w:author="Georgios KATSAROS" w:date="2016-09-13T13:00:00Z">
               <w:r>
                 <w:rPr>
                   <w:b/>
@@ -11401,17 +11112,18 @@
               </w:numPr>
               <w:jc w:val="center"/>
               <w:rPr>
-                <w:del w:id="78" w:author="Georgios KATSAROS" w:date="2016-09-13T15:11:00Z"/>
+                <w:del w:id="20" w:author="Georgios KATSAROS" w:date="2016-09-13T15:11:00Z"/>
                 <w:sz w:val="20"/>
                 <w:szCs w:val="20"/>
               </w:rPr>
             </w:pPr>
-            <w:del w:id="79" w:author="Georgios KATSAROS" w:date="2016-09-13T15:11:00Z">
+            <w:del w:id="21" w:author="Georgios KATSAROS" w:date="2016-09-13T15:11:00Z">
               <w:r>
                 <w:rPr>
                   <w:sz w:val="20"/>
                   <w:szCs w:val="20"/>
                 </w:rPr>
+                <w:lastRenderedPageBreak/>
                 <w:delText>Moving to the gate reflectometry</w:delText>
               </w:r>
             </w:del>
@@ -11429,7 +11141,7 @@
                 <w:szCs w:val="20"/>
               </w:rPr>
             </w:pPr>
-            <w:del w:id="80" w:author="Georgios KATSAROS" w:date="2016-09-13T15:11:00Z">
+            <w:del w:id="22" w:author="Georgios KATSAROS" w:date="2016-09-13T15:11:00Z">
               <w:r>
                 <w:rPr>
                   <w:sz w:val="20"/>
@@ -11438,7 +11150,7 @@
                 <w:delText>Optimizing the gate reflectometry</w:delText>
               </w:r>
             </w:del>
-            <w:ins w:id="81" w:author="Georgios KATSAROS" w:date="2016-09-13T15:11:00Z">
+            <w:ins w:id="23" w:author="Georgios KATSAROS" w:date="2016-09-13T15:11:00Z">
               <w:r>
                 <w:rPr>
                   <w:sz w:val="20"/>
@@ -11614,10 +11326,10 @@
               <w:pStyle w:val="Heading6"/>
               <w:outlineLvl w:val="5"/>
               <w:rPr>
-                <w:ins w:id="82" w:author="Georgios KATSAROS" w:date="2016-09-13T15:13:00Z"/>
+                <w:ins w:id="24" w:author="Georgios KATSAROS" w:date="2016-09-13T15:13:00Z"/>
               </w:rPr>
             </w:pPr>
-            <w:ins w:id="83" w:author="Georgios KATSAROS" w:date="2016-09-13T15:13:00Z">
+            <w:ins w:id="25" w:author="Georgios KATSAROS" w:date="2016-09-13T15:13:00Z">
               <w:r>
                 <w:t>Measuring the spin dephasing time T</w:t>
               </w:r>
@@ -11647,12 +11359,12 @@
               </w:numPr>
               <w:jc w:val="center"/>
               <w:rPr>
-                <w:del w:id="84" w:author="Georgios KATSAROS" w:date="2016-09-13T15:13:00Z"/>
+                <w:del w:id="26" w:author="Georgios KATSAROS" w:date="2016-09-13T15:13:00Z"/>
                 <w:sz w:val="20"/>
                 <w:szCs w:val="20"/>
               </w:rPr>
             </w:pPr>
-            <w:del w:id="85" w:author="Georgios KATSAROS" w:date="2016-09-13T15:13:00Z">
+            <w:del w:id="27" w:author="Georgios KATSAROS" w:date="2016-09-13T15:13:00Z">
               <w:r>
                 <w:rPr>
                   <w:sz w:val="20"/>
@@ -11770,7 +11482,7 @@
                 <w:szCs w:val="20"/>
               </w:rPr>
             </w:pPr>
-            <w:ins w:id="86" w:author="Georgios KATSAROS" w:date="2016-09-13T15:15:00Z">
+            <w:ins w:id="28" w:author="Georgios KATSAROS" w:date="2016-09-13T15:15:00Z">
               <w:r>
                 <w:rPr>
                   <w:sz w:val="20"/>
@@ -11846,9 +11558,9 @@
               <w:ind w:left="720"/>
               <w:outlineLvl w:val="6"/>
               <w:rPr>
-                <w:ins w:id="87" w:author="Georgios KATSAROS" w:date="2016-09-13T15:14:00Z"/>
+                <w:ins w:id="29" w:author="Georgios KATSAROS" w:date="2016-09-13T15:14:00Z"/>
               </w:rPr>
-              <w:pPrChange w:id="88" w:author="Georgios KATSAROS" w:date="2016-09-13T15:14:00Z">
+              <w:pPrChange w:id="30" w:author="Georgios KATSAROS" w:date="2016-09-13T15:14:00Z">
                 <w:pPr>
                   <w:pStyle w:val="Heading7"/>
                   <w:numPr>
@@ -11859,13 +11571,12 @@
                 </w:pPr>
               </w:pPrChange>
             </w:pPr>
-            <w:ins w:id="89" w:author="Georgios KATSAROS" w:date="2016-09-13T15:16:00Z">
+            <w:ins w:id="31" w:author="Georgios KATSAROS" w:date="2016-09-13T15:16:00Z">
               <w:r>
-                <w:lastRenderedPageBreak/>
                 <w:t xml:space="preserve">Measuring </w:t>
               </w:r>
             </w:ins>
-            <w:ins w:id="90" w:author="Georgios KATSAROS" w:date="2016-09-13T15:14:00Z">
+            <w:ins w:id="32" w:author="Georgios KATSAROS" w:date="2016-09-13T15:14:00Z">
               <w:r>
                 <w:t>Spin echo T</w:t>
               </w:r>
@@ -11882,7 +11593,7 @@
                 <w:t>ECHO</w:t>
               </w:r>
             </w:ins>
-            <w:ins w:id="91" w:author="Georgios KATSAROS" w:date="2016-09-13T15:16:00Z">
+            <w:ins w:id="33" w:author="Georgios KATSAROS" w:date="2016-09-13T15:16:00Z">
               <w:r>
                 <w:rPr>
                   <w:vertAlign w:val="superscript"/>
@@ -11915,12 +11626,12 @@
               </w:numPr>
               <w:jc w:val="center"/>
               <w:rPr>
-                <w:del w:id="92" w:author="Georgios KATSAROS" w:date="2016-09-13T15:14:00Z"/>
+                <w:del w:id="34" w:author="Georgios KATSAROS" w:date="2016-09-13T15:14:00Z"/>
                 <w:sz w:val="20"/>
                 <w:szCs w:val="20"/>
               </w:rPr>
             </w:pPr>
-            <w:del w:id="93" w:author="Georgios KATSAROS" w:date="2016-09-13T15:14:00Z">
+            <w:del w:id="35" w:author="Georgios KATSAROS" w:date="2016-09-13T15:14:00Z">
               <w:r>
                 <w:rPr>
                   <w:sz w:val="20"/>
@@ -12093,22 +11804,22 @@
       </w:tr>
     </w:tbl>
     <w:p>
-      <w:ins w:id="94" w:author="Georgios KATSAROS" w:date="2016-09-13T13:00:00Z">
+      <w:ins w:id="36" w:author="Georgios KATSAROS" w:date="2016-09-13T13:00:00Z">
         <w:r>
           <w:t>Make the table that is does not appear unhomogeneous</w:t>
         </w:r>
       </w:ins>
-      <w:ins w:id="95" w:author="Georgios KATSAROS" w:date="2016-09-13T13:02:00Z">
+      <w:ins w:id="37" w:author="Georgios KATSAROS" w:date="2016-09-13T13:02:00Z">
         <w:r>
           <w:t xml:space="preserve"> (</w:t>
         </w:r>
       </w:ins>
-      <w:ins w:id="96" w:author="Georgios KATSAROS" w:date="2016-09-13T17:31:00Z">
+      <w:ins w:id="38" w:author="Georgios KATSAROS" w:date="2016-09-13T17:31:00Z">
         <w:r>
           <w:t xml:space="preserve">kink in </w:t>
         </w:r>
       </w:ins>
-      <w:ins w:id="97" w:author="Georgios KATSAROS" w:date="2016-09-13T13:02:00Z">
+      <w:ins w:id="39" w:author="Georgios KATSAROS" w:date="2016-09-13T13:02:00Z">
         <w:r>
           <w:t>first to second line)</w:t>
         </w:r>
@@ -12120,10 +11831,10 @@
     <w:p>
       <w:pPr>
         <w:rPr>
-          <w:del w:id="98" w:author="Georgios KATSAROS" w:date="2016-09-13T17:31:00Z"/>
-        </w:rPr>
-      </w:pPr>
-      <w:del w:id="99" w:author="Georgios KATSAROS" w:date="2016-09-13T17:31:00Z">
+          <w:del w:id="40" w:author="Georgios KATSAROS" w:date="2016-09-13T17:31:00Z"/>
+        </w:rPr>
+      </w:pPr>
+      <w:del w:id="41" w:author="Georgios KATSAROS" w:date="2016-09-13T17:31:00Z">
         <w:r>
           <w:delText xml:space="preserve">After each successful experiment a publication will be submitted to a high impact factor journal. </w:delText>
         </w:r>
@@ -12167,12 +11878,10 @@
           <w:numId w:val="1"/>
         </w:numPr>
       </w:pPr>
-      <w:bookmarkStart w:id="100" w:name="_GoBack"/>
-      <w:bookmarkEnd w:id="100"/>
       <w:r>
         <w:t>Personal qualification</w:t>
       </w:r>
-      <w:ins w:id="101" w:author="Georgios KATSAROS" w:date="2016-09-13T17:34:00Z">
+      <w:ins w:id="42" w:author="Georgios KATSAROS" w:date="2016-09-13T17:34:00Z">
         <w:r>
           <w:t>- matching of my profile with the demands of the project</w:t>
         </w:r>
@@ -12192,7 +11901,11 @@
         <w:t xml:space="preserve"> </w:t>
       </w:r>
       <w:r>
-        <w:t xml:space="preserve"> For my master thesis, performed with professor Tomislav Suligoj, I have focused on design and analysis of the RF circuits in 180 nm BiCMOS technology with the HCBT, which gave me a background in performing simulations, design and analysis of the electronics circuits.</w:t>
+        <w:t xml:space="preserve"> For my master thesis, performed with professor </w:t>
+      </w:r>
+      <w:r>
+        <w:lastRenderedPageBreak/>
+        <w:t>Tomislav Suligoj, I have focused on design and analysis of the RF circuits in 180 nm BiCMOS technology with the HCBT, which gave me a background in performing simulations, design and analysis of the electronics circuits.</w:t>
       </w:r>
     </w:p>
     <w:p>
@@ -12209,11 +11922,7 @@
         <w:t xml:space="preserve">Ge hut-wire </w:t>
       </w:r>
       <w:r>
-        <w:t xml:space="preserve">QDs fabricated in our group by Hannes Watzinger. During that time I had the chance to attend also </w:t>
-      </w:r>
-      <w:r>
-        <w:lastRenderedPageBreak/>
-        <w:t xml:space="preserve">an important conference in the field: SpinTech VIII in Basel, Switzerland, 10-13 </w:t>
+        <w:t xml:space="preserve">QDs fabricated in our group by Hannes Watzinger. During that time I had the chance to attend also an important conference in the field: SpinTech VIII in Basel, Switzerland, 10-13 </w:t>
       </w:r>
       <w:r>
         <w:t xml:space="preserve">of </w:t>
@@ -12528,6 +12237,7 @@
         </w:rPr>
       </w:pPr>
       <w:r>
+        <w:lastRenderedPageBreak/>
         <w:t>David P. DiVincenzo</w:t>
       </w:r>
       <w:r>
@@ -12983,7 +12693,7 @@
       <w:r>
         <w:rPr>
           <w:lang w:val="de-AT"/>
-          <w:rPrChange w:id="102" w:author="Georgios KATSAROS" w:date="2016-09-12T09:12:00Z">
+          <w:rPrChange w:id="43" w:author="Georgios KATSAROS" w:date="2016-09-12T09:12:00Z">
             <w:rPr/>
           </w:rPrChange>
         </w:rPr>
@@ -13233,7 +12943,6 @@
         <w:rPr>
           <w:lang w:val="de-AT"/>
         </w:rPr>
-        <w:lastRenderedPageBreak/>
         <w:t xml:space="preserve"> Juha T. Muhonen et al.</w:t>
       </w:r>
       <w:r>
@@ -18167,7 +17876,7 @@
 </file>
 
 <file path=customXml/itemProps1.xml><?xml version="1.0" encoding="utf-8"?>
-<ds:datastoreItem xmlns:ds="http://schemas.openxmlformats.org/officeDocument/2006/customXml" ds:itemID="{3F984E27-FE00-4459-BC3C-8B4FA011CDF6}">
+<ds:datastoreItem xmlns:ds="http://schemas.openxmlformats.org/officeDocument/2006/customXml" ds:itemID="{29D81130-6CCE-455C-B76D-9C22E40E8D2A}">
   <ds:schemaRefs>
     <ds:schemaRef ds:uri="http://schemas.openxmlformats.org/officeDocument/2006/bibliography"/>
   </ds:schemaRefs>

--- a/Project description_modG_applyJ.docx
+++ b/Project description_modG_applyJ.docx
@@ -2,502 +2,1984 @@
 <file path=word/document.xml><?xml version="1.0" encoding="utf-8"?>
 <w:document xmlns:wpc="http://schemas.microsoft.com/office/word/2010/wordprocessingCanvas" xmlns:mc="http://schemas.openxmlformats.org/markup-compatibility/2006" xmlns:o="urn:schemas-microsoft-com:office:office" xmlns:r="http://schemas.openxmlformats.org/officeDocument/2006/relationships" xmlns:m="http://schemas.openxmlformats.org/officeDocument/2006/math" xmlns:v="urn:schemas-microsoft-com:vml" xmlns:wp14="http://schemas.microsoft.com/office/word/2010/wordprocessingDrawing" xmlns:wp="http://schemas.openxmlformats.org/drawingml/2006/wordprocessingDrawing" xmlns:w10="urn:schemas-microsoft-com:office:word" xmlns:w="http://schemas.openxmlformats.org/wordprocessingml/2006/main" xmlns:w14="http://schemas.microsoft.com/office/word/2010/wordml" xmlns:w15="http://schemas.microsoft.com/office/word/2012/wordml" xmlns:wpg="http://schemas.microsoft.com/office/word/2010/wordprocessingGroup" xmlns:wpi="http://schemas.microsoft.com/office/word/2010/wordprocessingInk" xmlns:wne="http://schemas.microsoft.com/office/word/2006/wordml" xmlns:wps="http://schemas.microsoft.com/office/word/2010/wordprocessingShape" mc:Ignorable="w14 w15 wp14">
   <w:body>
+    <w:sdt>
+      <w:sdtPr>
+        <w:id w:val="-1807770329"/>
+        <w:docPartObj>
+          <w:docPartGallery w:val="Table of Contents"/>
+          <w:docPartUnique/>
+        </w:docPartObj>
+      </w:sdtPr>
+      <w:sdtEndPr>
+        <w:rPr>
+          <w:rFonts w:asciiTheme="minorHAnsi" w:eastAsiaTheme="minorHAnsi" w:hAnsiTheme="minorHAnsi" w:cstheme="minorBidi"/>
+          <w:b/>
+          <w:bCs/>
+          <w:noProof/>
+          <w:color w:val="auto"/>
+          <w:sz w:val="22"/>
+          <w:szCs w:val="22"/>
+        </w:rPr>
+      </w:sdtEndPr>
+      <w:sdtContent>
+        <w:p>
+          <w:pPr>
+            <w:pStyle w:val="TOCHeading"/>
+          </w:pPr>
+          <w:r>
+            <w:t>Contents</w:t>
+          </w:r>
+        </w:p>
+        <w:p>
+          <w:pPr>
+            <w:pStyle w:val="TOC1"/>
+            <w:tabs>
+              <w:tab w:val="right" w:leader="dot" w:pos="9350"/>
+            </w:tabs>
+            <w:rPr>
+              <w:rFonts w:eastAsiaTheme="minorEastAsia"/>
+              <w:noProof/>
+            </w:rPr>
+          </w:pPr>
+          <w:r>
+            <w:fldChar w:fldCharType="begin"/>
+          </w:r>
+          <w:r>
+            <w:instrText xml:space="preserve"> TOC \o "1-3" \h \z \u </w:instrText>
+          </w:r>
+          <w:r>
+            <w:fldChar w:fldCharType="separate"/>
+          </w:r>
+          <w:hyperlink w:anchor="_Toc461638156" w:history="1">
+            <w:r>
+              <w:rPr>
+                <w:rStyle w:val="Hyperlink"/>
+                <w:noProof/>
+              </w:rPr>
+              <w:t>Spin dynamics of a hole spin qubit measured with gate reflectometry</w:t>
+            </w:r>
+            <w:r>
+              <w:rPr>
+                <w:noProof/>
+                <w:webHidden/>
+              </w:rPr>
+              <w:tab/>
+            </w:r>
+            <w:r>
+              <w:rPr>
+                <w:noProof/>
+                <w:webHidden/>
+              </w:rPr>
+              <w:fldChar w:fldCharType="begin"/>
+            </w:r>
+            <w:r>
+              <w:rPr>
+                <w:noProof/>
+                <w:webHidden/>
+              </w:rPr>
+              <w:instrText xml:space="preserve"> PAGEREF _Toc461638156 \h </w:instrText>
+            </w:r>
+            <w:r>
+              <w:rPr>
+                <w:noProof/>
+                <w:webHidden/>
+              </w:rPr>
+            </w:r>
+            <w:r>
+              <w:rPr>
+                <w:noProof/>
+                <w:webHidden/>
+              </w:rPr>
+              <w:fldChar w:fldCharType="separate"/>
+            </w:r>
+            <w:r>
+              <w:rPr>
+                <w:noProof/>
+                <w:webHidden/>
+              </w:rPr>
+              <w:t>2</w:t>
+            </w:r>
+            <w:r>
+              <w:rPr>
+                <w:noProof/>
+                <w:webHidden/>
+              </w:rPr>
+              <w:fldChar w:fldCharType="end"/>
+            </w:r>
+          </w:hyperlink>
+        </w:p>
+        <w:p>
+          <w:pPr>
+            <w:pStyle w:val="TOC1"/>
+            <w:tabs>
+              <w:tab w:val="right" w:leader="dot" w:pos="9350"/>
+            </w:tabs>
+            <w:rPr>
+              <w:rFonts w:eastAsiaTheme="minorEastAsia"/>
+              <w:noProof/>
+            </w:rPr>
+          </w:pPr>
+          <w:hyperlink w:anchor="_Toc461638157" w:history="1">
+            <w:r>
+              <w:rPr>
+                <w:rStyle w:val="Hyperlink"/>
+                <w:noProof/>
+              </w:rPr>
+              <w:t>Abstract</w:t>
+            </w:r>
+            <w:r>
+              <w:rPr>
+                <w:noProof/>
+                <w:webHidden/>
+              </w:rPr>
+              <w:tab/>
+            </w:r>
+            <w:r>
+              <w:rPr>
+                <w:noProof/>
+                <w:webHidden/>
+              </w:rPr>
+              <w:fldChar w:fldCharType="begin"/>
+            </w:r>
+            <w:r>
+              <w:rPr>
+                <w:noProof/>
+                <w:webHidden/>
+              </w:rPr>
+              <w:instrText xml:space="preserve"> PAGEREF _Toc461638157 \h </w:instrText>
+            </w:r>
+            <w:r>
+              <w:rPr>
+                <w:noProof/>
+                <w:webHidden/>
+              </w:rPr>
+            </w:r>
+            <w:r>
+              <w:rPr>
+                <w:noProof/>
+                <w:webHidden/>
+              </w:rPr>
+              <w:fldChar w:fldCharType="separate"/>
+            </w:r>
+            <w:r>
+              <w:rPr>
+                <w:noProof/>
+                <w:webHidden/>
+              </w:rPr>
+              <w:t>2</w:t>
+            </w:r>
+            <w:r>
+              <w:rPr>
+                <w:noProof/>
+                <w:webHidden/>
+              </w:rPr>
+              <w:fldChar w:fldCharType="end"/>
+            </w:r>
+          </w:hyperlink>
+        </w:p>
+        <w:p>
+          <w:pPr>
+            <w:pStyle w:val="TOC1"/>
+            <w:tabs>
+              <w:tab w:val="right" w:leader="dot" w:pos="9350"/>
+            </w:tabs>
+            <w:rPr>
+              <w:rFonts w:eastAsiaTheme="minorEastAsia"/>
+              <w:noProof/>
+            </w:rPr>
+          </w:pPr>
+          <w:hyperlink w:anchor="_Toc461638158" w:history="1">
+            <w:r>
+              <w:rPr>
+                <w:rStyle w:val="Hyperlink"/>
+                <w:noProof/>
+              </w:rPr>
+              <w:t>Project description:</w:t>
+            </w:r>
+            <w:r>
+              <w:rPr>
+                <w:noProof/>
+                <w:webHidden/>
+              </w:rPr>
+              <w:tab/>
+            </w:r>
+            <w:r>
+              <w:rPr>
+                <w:noProof/>
+                <w:webHidden/>
+              </w:rPr>
+              <w:fldChar w:fldCharType="begin"/>
+            </w:r>
+            <w:r>
+              <w:rPr>
+                <w:noProof/>
+                <w:webHidden/>
+              </w:rPr>
+              <w:instrText xml:space="preserve"> PAGEREF _Toc461638158 \h </w:instrText>
+            </w:r>
+            <w:r>
+              <w:rPr>
+                <w:noProof/>
+                <w:webHidden/>
+              </w:rPr>
+            </w:r>
+            <w:r>
+              <w:rPr>
+                <w:noProof/>
+                <w:webHidden/>
+              </w:rPr>
+              <w:fldChar w:fldCharType="separate"/>
+            </w:r>
+            <w:r>
+              <w:rPr>
+                <w:noProof/>
+                <w:webHidden/>
+              </w:rPr>
+              <w:t>3</w:t>
+            </w:r>
+            <w:r>
+              <w:rPr>
+                <w:noProof/>
+                <w:webHidden/>
+              </w:rPr>
+              <w:fldChar w:fldCharType="end"/>
+            </w:r>
+          </w:hyperlink>
+        </w:p>
+        <w:p>
+          <w:pPr>
+            <w:pStyle w:val="TOC2"/>
+            <w:tabs>
+              <w:tab w:val="left" w:pos="660"/>
+              <w:tab w:val="right" w:leader="dot" w:pos="9350"/>
+            </w:tabs>
+            <w:rPr>
+              <w:rFonts w:eastAsiaTheme="minorEastAsia"/>
+              <w:noProof/>
+            </w:rPr>
+          </w:pPr>
+          <w:hyperlink w:anchor="_Toc461638159" w:history="1">
+            <w:r>
+              <w:rPr>
+                <w:rStyle w:val="Hyperlink"/>
+                <w:noProof/>
+              </w:rPr>
+              <w:t>1.</w:t>
+            </w:r>
+            <w:r>
+              <w:rPr>
+                <w:rFonts w:eastAsiaTheme="minorEastAsia"/>
+                <w:noProof/>
+              </w:rPr>
+              <w:tab/>
+            </w:r>
+            <w:r>
+              <w:rPr>
+                <w:rStyle w:val="Hyperlink"/>
+                <w:noProof/>
+              </w:rPr>
+              <w:t>Background</w:t>
+            </w:r>
+            <w:r>
+              <w:rPr>
+                <w:noProof/>
+                <w:webHidden/>
+              </w:rPr>
+              <w:tab/>
+            </w:r>
+            <w:r>
+              <w:rPr>
+                <w:noProof/>
+                <w:webHidden/>
+              </w:rPr>
+              <w:fldChar w:fldCharType="begin"/>
+            </w:r>
+            <w:r>
+              <w:rPr>
+                <w:noProof/>
+                <w:webHidden/>
+              </w:rPr>
+              <w:instrText xml:space="preserve"> PAGEREF _Toc461638159 \h </w:instrText>
+            </w:r>
+            <w:r>
+              <w:rPr>
+                <w:noProof/>
+                <w:webHidden/>
+              </w:rPr>
+            </w:r>
+            <w:r>
+              <w:rPr>
+                <w:noProof/>
+                <w:webHidden/>
+              </w:rPr>
+              <w:fldChar w:fldCharType="separate"/>
+            </w:r>
+            <w:r>
+              <w:rPr>
+                <w:noProof/>
+                <w:webHidden/>
+              </w:rPr>
+              <w:t>3</w:t>
+            </w:r>
+            <w:r>
+              <w:rPr>
+                <w:noProof/>
+                <w:webHidden/>
+              </w:rPr>
+              <w:fldChar w:fldCharType="end"/>
+            </w:r>
+          </w:hyperlink>
+        </w:p>
+        <w:p>
+          <w:pPr>
+            <w:pStyle w:val="TOC3"/>
+            <w:tabs>
+              <w:tab w:val="right" w:leader="dot" w:pos="9350"/>
+            </w:tabs>
+            <w:rPr>
+              <w:rFonts w:eastAsiaTheme="minorEastAsia"/>
+              <w:noProof/>
+            </w:rPr>
+          </w:pPr>
+          <w:hyperlink w:anchor="_Toc461638160" w:history="1">
+            <w:r>
+              <w:rPr>
+                <w:rStyle w:val="Hyperlink"/>
+                <w:noProof/>
+              </w:rPr>
+              <w:t>State of the art:</w:t>
+            </w:r>
+            <w:r>
+              <w:rPr>
+                <w:noProof/>
+                <w:webHidden/>
+              </w:rPr>
+              <w:tab/>
+            </w:r>
+            <w:r>
+              <w:rPr>
+                <w:noProof/>
+                <w:webHidden/>
+              </w:rPr>
+              <w:fldChar w:fldCharType="begin"/>
+            </w:r>
+            <w:r>
+              <w:rPr>
+                <w:noProof/>
+                <w:webHidden/>
+              </w:rPr>
+              <w:instrText xml:space="preserve"> PAGEREF _Toc461638160 \h </w:instrText>
+            </w:r>
+            <w:r>
+              <w:rPr>
+                <w:noProof/>
+                <w:webHidden/>
+              </w:rPr>
+            </w:r>
+            <w:r>
+              <w:rPr>
+                <w:noProof/>
+                <w:webHidden/>
+              </w:rPr>
+              <w:fldChar w:fldCharType="separate"/>
+            </w:r>
+            <w:r>
+              <w:rPr>
+                <w:noProof/>
+                <w:webHidden/>
+              </w:rPr>
+              <w:t>3</w:t>
+            </w:r>
+            <w:r>
+              <w:rPr>
+                <w:noProof/>
+                <w:webHidden/>
+              </w:rPr>
+              <w:fldChar w:fldCharType="end"/>
+            </w:r>
+          </w:hyperlink>
+        </w:p>
+        <w:p>
+          <w:pPr>
+            <w:pStyle w:val="TOC3"/>
+            <w:tabs>
+              <w:tab w:val="right" w:leader="dot" w:pos="9350"/>
+            </w:tabs>
+            <w:rPr>
+              <w:rFonts w:eastAsiaTheme="minorEastAsia"/>
+              <w:noProof/>
+            </w:rPr>
+          </w:pPr>
+          <w:hyperlink w:anchor="_Toc461638161" w:history="1">
+            <w:r>
+              <w:rPr>
+                <w:rStyle w:val="Hyperlink"/>
+                <w:noProof/>
+              </w:rPr>
+              <w:t>Measurement techniques:</w:t>
+            </w:r>
+            <w:r>
+              <w:rPr>
+                <w:noProof/>
+                <w:webHidden/>
+              </w:rPr>
+              <w:tab/>
+            </w:r>
+            <w:r>
+              <w:rPr>
+                <w:noProof/>
+                <w:webHidden/>
+              </w:rPr>
+              <w:fldChar w:fldCharType="begin"/>
+            </w:r>
+            <w:r>
+              <w:rPr>
+                <w:noProof/>
+                <w:webHidden/>
+              </w:rPr>
+              <w:instrText xml:space="preserve"> PAGEREF _Toc461638161 \h </w:instrText>
+            </w:r>
+            <w:r>
+              <w:rPr>
+                <w:noProof/>
+                <w:webHidden/>
+              </w:rPr>
+            </w:r>
+            <w:r>
+              <w:rPr>
+                <w:noProof/>
+                <w:webHidden/>
+              </w:rPr>
+              <w:fldChar w:fldCharType="separate"/>
+            </w:r>
+            <w:r>
+              <w:rPr>
+                <w:noProof/>
+                <w:webHidden/>
+              </w:rPr>
+              <w:t>6</w:t>
+            </w:r>
+            <w:r>
+              <w:rPr>
+                <w:noProof/>
+                <w:webHidden/>
+              </w:rPr>
+              <w:fldChar w:fldCharType="end"/>
+            </w:r>
+          </w:hyperlink>
+        </w:p>
+        <w:p>
+          <w:pPr>
+            <w:pStyle w:val="TOC2"/>
+            <w:tabs>
+              <w:tab w:val="left" w:pos="660"/>
+              <w:tab w:val="right" w:leader="dot" w:pos="9350"/>
+            </w:tabs>
+            <w:rPr>
+              <w:rFonts w:eastAsiaTheme="minorEastAsia"/>
+              <w:noProof/>
+            </w:rPr>
+          </w:pPr>
+          <w:hyperlink w:anchor="_Toc461638162" w:history="1">
+            <w:r>
+              <w:rPr>
+                <w:rStyle w:val="Hyperlink"/>
+                <w:noProof/>
+              </w:rPr>
+              <w:t>2.</w:t>
+            </w:r>
+            <w:r>
+              <w:rPr>
+                <w:rFonts w:eastAsiaTheme="minorEastAsia"/>
+                <w:noProof/>
+              </w:rPr>
+              <w:tab/>
+            </w:r>
+            <w:r>
+              <w:rPr>
+                <w:rStyle w:val="Hyperlink"/>
+                <w:noProof/>
+              </w:rPr>
+              <w:t>Definition of the problem/Objectives of the project:</w:t>
+            </w:r>
+            <w:r>
+              <w:rPr>
+                <w:noProof/>
+                <w:webHidden/>
+              </w:rPr>
+              <w:tab/>
+            </w:r>
+            <w:r>
+              <w:rPr>
+                <w:noProof/>
+                <w:webHidden/>
+              </w:rPr>
+              <w:fldChar w:fldCharType="begin"/>
+            </w:r>
+            <w:r>
+              <w:rPr>
+                <w:noProof/>
+                <w:webHidden/>
+              </w:rPr>
+              <w:instrText xml:space="preserve"> PAGEREF _Toc461638162 \h </w:instrText>
+            </w:r>
+            <w:r>
+              <w:rPr>
+                <w:noProof/>
+                <w:webHidden/>
+              </w:rPr>
+            </w:r>
+            <w:r>
+              <w:rPr>
+                <w:noProof/>
+                <w:webHidden/>
+              </w:rPr>
+              <w:fldChar w:fldCharType="separate"/>
+            </w:r>
+            <w:r>
+              <w:rPr>
+                <w:noProof/>
+                <w:webHidden/>
+              </w:rPr>
+              <w:t>7</w:t>
+            </w:r>
+            <w:r>
+              <w:rPr>
+                <w:noProof/>
+                <w:webHidden/>
+              </w:rPr>
+              <w:fldChar w:fldCharType="end"/>
+            </w:r>
+          </w:hyperlink>
+        </w:p>
+        <w:p>
+          <w:pPr>
+            <w:pStyle w:val="TOC2"/>
+            <w:tabs>
+              <w:tab w:val="left" w:pos="660"/>
+              <w:tab w:val="right" w:leader="dot" w:pos="9350"/>
+            </w:tabs>
+            <w:rPr>
+              <w:rFonts w:eastAsiaTheme="minorEastAsia"/>
+              <w:noProof/>
+            </w:rPr>
+          </w:pPr>
+          <w:hyperlink w:anchor="_Toc461638163" w:history="1">
+            <w:r>
+              <w:rPr>
+                <w:rStyle w:val="Hyperlink"/>
+                <w:noProof/>
+              </w:rPr>
+              <w:t>3.</w:t>
+            </w:r>
+            <w:r>
+              <w:rPr>
+                <w:rFonts w:eastAsiaTheme="minorEastAsia"/>
+                <w:noProof/>
+              </w:rPr>
+              <w:tab/>
+            </w:r>
+            <w:r>
+              <w:rPr>
+                <w:rStyle w:val="Hyperlink"/>
+                <w:noProof/>
+              </w:rPr>
+              <w:t>Innovative aspects of the proposed project:</w:t>
+            </w:r>
+            <w:r>
+              <w:rPr>
+                <w:noProof/>
+                <w:webHidden/>
+              </w:rPr>
+              <w:tab/>
+            </w:r>
+            <w:r>
+              <w:rPr>
+                <w:noProof/>
+                <w:webHidden/>
+              </w:rPr>
+              <w:fldChar w:fldCharType="begin"/>
+            </w:r>
+            <w:r>
+              <w:rPr>
+                <w:noProof/>
+                <w:webHidden/>
+              </w:rPr>
+              <w:instrText xml:space="preserve"> PAGEREF _Toc461638163 \h </w:instrText>
+            </w:r>
+            <w:r>
+              <w:rPr>
+                <w:noProof/>
+                <w:webHidden/>
+              </w:rPr>
+            </w:r>
+            <w:r>
+              <w:rPr>
+                <w:noProof/>
+                <w:webHidden/>
+              </w:rPr>
+              <w:fldChar w:fldCharType="separate"/>
+            </w:r>
+            <w:r>
+              <w:rPr>
+                <w:noProof/>
+                <w:webHidden/>
+              </w:rPr>
+              <w:t>9</w:t>
+            </w:r>
+            <w:r>
+              <w:rPr>
+                <w:noProof/>
+                <w:webHidden/>
+              </w:rPr>
+              <w:fldChar w:fldCharType="end"/>
+            </w:r>
+          </w:hyperlink>
+        </w:p>
+        <w:p>
+          <w:pPr>
+            <w:pStyle w:val="TOC2"/>
+            <w:tabs>
+              <w:tab w:val="left" w:pos="660"/>
+              <w:tab w:val="right" w:leader="dot" w:pos="9350"/>
+            </w:tabs>
+            <w:rPr>
+              <w:rFonts w:eastAsiaTheme="minorEastAsia"/>
+              <w:noProof/>
+            </w:rPr>
+          </w:pPr>
+          <w:hyperlink w:anchor="_Toc461638164" w:history="1">
+            <w:r>
+              <w:rPr>
+                <w:rStyle w:val="Hyperlink"/>
+                <w:noProof/>
+              </w:rPr>
+              <w:t>4.</w:t>
+            </w:r>
+            <w:r>
+              <w:rPr>
+                <w:rFonts w:eastAsiaTheme="minorEastAsia"/>
+                <w:noProof/>
+              </w:rPr>
+              <w:tab/>
+            </w:r>
+            <w:r>
+              <w:rPr>
+                <w:rStyle w:val="Hyperlink"/>
+                <w:noProof/>
+              </w:rPr>
+              <w:t>Preliminary results:</w:t>
+            </w:r>
+            <w:r>
+              <w:rPr>
+                <w:noProof/>
+                <w:webHidden/>
+              </w:rPr>
+              <w:tab/>
+            </w:r>
+            <w:r>
+              <w:rPr>
+                <w:noProof/>
+                <w:webHidden/>
+              </w:rPr>
+              <w:fldChar w:fldCharType="begin"/>
+            </w:r>
+            <w:r>
+              <w:rPr>
+                <w:noProof/>
+                <w:webHidden/>
+              </w:rPr>
+              <w:instrText xml:space="preserve"> PAGEREF _Toc461638164 \h </w:instrText>
+            </w:r>
+            <w:r>
+              <w:rPr>
+                <w:noProof/>
+                <w:webHidden/>
+              </w:rPr>
+            </w:r>
+            <w:r>
+              <w:rPr>
+                <w:noProof/>
+                <w:webHidden/>
+              </w:rPr>
+              <w:fldChar w:fldCharType="separate"/>
+            </w:r>
+            <w:r>
+              <w:rPr>
+                <w:noProof/>
+                <w:webHidden/>
+              </w:rPr>
+              <w:t>9</w:t>
+            </w:r>
+            <w:r>
+              <w:rPr>
+                <w:noProof/>
+                <w:webHidden/>
+              </w:rPr>
+              <w:fldChar w:fldCharType="end"/>
+            </w:r>
+          </w:hyperlink>
+        </w:p>
+        <w:p>
+          <w:pPr>
+            <w:pStyle w:val="TOC3"/>
+            <w:tabs>
+              <w:tab w:val="right" w:leader="dot" w:pos="9350"/>
+            </w:tabs>
+            <w:rPr>
+              <w:rFonts w:eastAsiaTheme="minorEastAsia"/>
+              <w:noProof/>
+            </w:rPr>
+          </w:pPr>
+          <w:hyperlink w:anchor="_Toc461638165" w:history="1">
+            <w:r>
+              <w:rPr>
+                <w:rStyle w:val="Hyperlink"/>
+                <w:noProof/>
+              </w:rPr>
+              <w:t>Low temperature electronic transport measurements with the initial version reflectometry setup</w:t>
+            </w:r>
+            <w:r>
+              <w:rPr>
+                <w:noProof/>
+                <w:webHidden/>
+              </w:rPr>
+              <w:tab/>
+            </w:r>
+            <w:r>
+              <w:rPr>
+                <w:noProof/>
+                <w:webHidden/>
+              </w:rPr>
+              <w:fldChar w:fldCharType="begin"/>
+            </w:r>
+            <w:r>
+              <w:rPr>
+                <w:noProof/>
+                <w:webHidden/>
+              </w:rPr>
+              <w:instrText xml:space="preserve"> PAGEREF _Toc461638165 \h </w:instrText>
+            </w:r>
+            <w:r>
+              <w:rPr>
+                <w:noProof/>
+                <w:webHidden/>
+              </w:rPr>
+            </w:r>
+            <w:r>
+              <w:rPr>
+                <w:noProof/>
+                <w:webHidden/>
+              </w:rPr>
+              <w:fldChar w:fldCharType="separate"/>
+            </w:r>
+            <w:r>
+              <w:rPr>
+                <w:noProof/>
+                <w:webHidden/>
+              </w:rPr>
+              <w:t>13</w:t>
+            </w:r>
+            <w:r>
+              <w:rPr>
+                <w:noProof/>
+                <w:webHidden/>
+              </w:rPr>
+              <w:fldChar w:fldCharType="end"/>
+            </w:r>
+          </w:hyperlink>
+        </w:p>
+        <w:p>
+          <w:pPr>
+            <w:pStyle w:val="TOC2"/>
+            <w:tabs>
+              <w:tab w:val="left" w:pos="660"/>
+              <w:tab w:val="right" w:leader="dot" w:pos="9350"/>
+            </w:tabs>
+            <w:rPr>
+              <w:rFonts w:eastAsiaTheme="minorEastAsia"/>
+              <w:noProof/>
+            </w:rPr>
+          </w:pPr>
+          <w:hyperlink w:anchor="_Toc461638166" w:history="1">
+            <w:r>
+              <w:rPr>
+                <w:rStyle w:val="Hyperlink"/>
+                <w:noProof/>
+              </w:rPr>
+              <w:t>5.</w:t>
+            </w:r>
+            <w:r>
+              <w:rPr>
+                <w:rFonts w:eastAsiaTheme="minorEastAsia"/>
+                <w:noProof/>
+              </w:rPr>
+              <w:tab/>
+            </w:r>
+            <w:r>
+              <w:rPr>
+                <w:rStyle w:val="Hyperlink"/>
+                <w:noProof/>
+              </w:rPr>
+              <w:t>Working plan:</w:t>
+            </w:r>
+            <w:r>
+              <w:rPr>
+                <w:noProof/>
+                <w:webHidden/>
+              </w:rPr>
+              <w:tab/>
+            </w:r>
+            <w:r>
+              <w:rPr>
+                <w:noProof/>
+                <w:webHidden/>
+              </w:rPr>
+              <w:fldChar w:fldCharType="begin"/>
+            </w:r>
+            <w:r>
+              <w:rPr>
+                <w:noProof/>
+                <w:webHidden/>
+              </w:rPr>
+              <w:instrText xml:space="preserve"> PAGEREF _Toc461638166 \h </w:instrText>
+            </w:r>
+            <w:r>
+              <w:rPr>
+                <w:noProof/>
+                <w:webHidden/>
+              </w:rPr>
+            </w:r>
+            <w:r>
+              <w:rPr>
+                <w:noProof/>
+                <w:webHidden/>
+              </w:rPr>
+              <w:fldChar w:fldCharType="separate"/>
+            </w:r>
+            <w:r>
+              <w:rPr>
+                <w:noProof/>
+                <w:webHidden/>
+              </w:rPr>
+              <w:t>14</w:t>
+            </w:r>
+            <w:r>
+              <w:rPr>
+                <w:noProof/>
+                <w:webHidden/>
+              </w:rPr>
+              <w:fldChar w:fldCharType="end"/>
+            </w:r>
+          </w:hyperlink>
+        </w:p>
+        <w:p>
+          <w:pPr>
+            <w:pStyle w:val="TOC3"/>
+            <w:tabs>
+              <w:tab w:val="right" w:leader="dot" w:pos="9350"/>
+            </w:tabs>
+            <w:rPr>
+              <w:rFonts w:eastAsiaTheme="minorEastAsia"/>
+              <w:noProof/>
+            </w:rPr>
+          </w:pPr>
+          <w:hyperlink w:anchor="_Toc461638167" w:history="1">
+            <w:r>
+              <w:rPr>
+                <w:rStyle w:val="Hyperlink"/>
+                <w:noProof/>
+              </w:rPr>
+              <w:t>Towards gate reflectometry</w:t>
+            </w:r>
+            <w:r>
+              <w:rPr>
+                <w:noProof/>
+                <w:webHidden/>
+              </w:rPr>
+              <w:tab/>
+            </w:r>
+            <w:r>
+              <w:rPr>
+                <w:noProof/>
+                <w:webHidden/>
+              </w:rPr>
+              <w:fldChar w:fldCharType="begin"/>
+            </w:r>
+            <w:r>
+              <w:rPr>
+                <w:noProof/>
+                <w:webHidden/>
+              </w:rPr>
+              <w:instrText xml:space="preserve"> PAGEREF _Toc461638167 \h </w:instrText>
+            </w:r>
+            <w:r>
+              <w:rPr>
+                <w:noProof/>
+                <w:webHidden/>
+              </w:rPr>
+            </w:r>
+            <w:r>
+              <w:rPr>
+                <w:noProof/>
+                <w:webHidden/>
+              </w:rPr>
+              <w:fldChar w:fldCharType="separate"/>
+            </w:r>
+            <w:r>
+              <w:rPr>
+                <w:noProof/>
+                <w:webHidden/>
+              </w:rPr>
+              <w:t>14</w:t>
+            </w:r>
+            <w:r>
+              <w:rPr>
+                <w:noProof/>
+                <w:webHidden/>
+              </w:rPr>
+              <w:fldChar w:fldCharType="end"/>
+            </w:r>
+          </w:hyperlink>
+        </w:p>
+        <w:p>
+          <w:pPr>
+            <w:pStyle w:val="TOC3"/>
+            <w:tabs>
+              <w:tab w:val="right" w:leader="dot" w:pos="9350"/>
+            </w:tabs>
+            <w:rPr>
+              <w:rFonts w:eastAsiaTheme="minorEastAsia"/>
+              <w:noProof/>
+            </w:rPr>
+          </w:pPr>
+          <w:hyperlink w:anchor="_Toc461638168" w:history="1">
+            <w:r>
+              <w:rPr>
+                <w:noProof/>
+                <w:webHidden/>
+              </w:rPr>
+              <w:tab/>
+            </w:r>
+            <w:r>
+              <w:rPr>
+                <w:noProof/>
+                <w:webHidden/>
+              </w:rPr>
+              <w:fldChar w:fldCharType="begin"/>
+            </w:r>
+            <w:r>
+              <w:rPr>
+                <w:noProof/>
+                <w:webHidden/>
+              </w:rPr>
+              <w:instrText xml:space="preserve"> PAGEREF _Toc461638168 \h </w:instrText>
+            </w:r>
+            <w:r>
+              <w:rPr>
+                <w:noProof/>
+                <w:webHidden/>
+              </w:rPr>
+            </w:r>
+            <w:r>
+              <w:rPr>
+                <w:noProof/>
+                <w:webHidden/>
+              </w:rPr>
+              <w:fldChar w:fldCharType="separate"/>
+            </w:r>
+            <w:r>
+              <w:rPr>
+                <w:noProof/>
+                <w:webHidden/>
+              </w:rPr>
+              <w:t>15</w:t>
+            </w:r>
+            <w:r>
+              <w:rPr>
+                <w:noProof/>
+                <w:webHidden/>
+              </w:rPr>
+              <w:fldChar w:fldCharType="end"/>
+            </w:r>
+          </w:hyperlink>
+        </w:p>
+        <w:p>
+          <w:pPr>
+            <w:pStyle w:val="TOC3"/>
+            <w:tabs>
+              <w:tab w:val="right" w:leader="dot" w:pos="9350"/>
+            </w:tabs>
+            <w:rPr>
+              <w:rFonts w:eastAsiaTheme="minorEastAsia"/>
+              <w:noProof/>
+            </w:rPr>
+          </w:pPr>
+          <w:hyperlink w:anchor="_Toc461638169" w:history="1">
+            <w:r>
+              <w:rPr>
+                <w:rStyle w:val="Hyperlink"/>
+                <w:noProof/>
+              </w:rPr>
+              <w:t>Spin dynamics experiments</w:t>
+            </w:r>
+            <w:r>
+              <w:rPr>
+                <w:noProof/>
+                <w:webHidden/>
+              </w:rPr>
+              <w:tab/>
+            </w:r>
+            <w:r>
+              <w:rPr>
+                <w:noProof/>
+                <w:webHidden/>
+              </w:rPr>
+              <w:fldChar w:fldCharType="begin"/>
+            </w:r>
+            <w:r>
+              <w:rPr>
+                <w:noProof/>
+                <w:webHidden/>
+              </w:rPr>
+              <w:instrText xml:space="preserve"> PAGEREF _Toc461638169 \h </w:instrText>
+            </w:r>
+            <w:r>
+              <w:rPr>
+                <w:noProof/>
+                <w:webHidden/>
+              </w:rPr>
+            </w:r>
+            <w:r>
+              <w:rPr>
+                <w:noProof/>
+                <w:webHidden/>
+              </w:rPr>
+              <w:fldChar w:fldCharType="separate"/>
+            </w:r>
+            <w:r>
+              <w:rPr>
+                <w:noProof/>
+                <w:webHidden/>
+              </w:rPr>
+              <w:t>17</w:t>
+            </w:r>
+            <w:r>
+              <w:rPr>
+                <w:noProof/>
+                <w:webHidden/>
+              </w:rPr>
+              <w:fldChar w:fldCharType="end"/>
+            </w:r>
+          </w:hyperlink>
+        </w:p>
+        <w:p>
+          <w:pPr>
+            <w:pStyle w:val="TOC2"/>
+            <w:tabs>
+              <w:tab w:val="left" w:pos="660"/>
+              <w:tab w:val="right" w:leader="dot" w:pos="9350"/>
+            </w:tabs>
+            <w:rPr>
+              <w:rFonts w:eastAsiaTheme="minorEastAsia"/>
+              <w:noProof/>
+            </w:rPr>
+          </w:pPr>
+          <w:hyperlink w:anchor="_Toc461638170" w:history="1">
+            <w:r>
+              <w:rPr>
+                <w:rStyle w:val="Hyperlink"/>
+                <w:noProof/>
+              </w:rPr>
+              <w:t>6.</w:t>
+            </w:r>
+            <w:r>
+              <w:rPr>
+                <w:rFonts w:eastAsiaTheme="minorEastAsia"/>
+                <w:noProof/>
+              </w:rPr>
+              <w:tab/>
+            </w:r>
+            <w:r>
+              <w:rPr>
+                <w:rStyle w:val="Hyperlink"/>
+                <w:noProof/>
+              </w:rPr>
+              <w:t>International collaborations:</w:t>
+            </w:r>
+            <w:r>
+              <w:rPr>
+                <w:noProof/>
+                <w:webHidden/>
+              </w:rPr>
+              <w:tab/>
+            </w:r>
+            <w:r>
+              <w:rPr>
+                <w:noProof/>
+                <w:webHidden/>
+              </w:rPr>
+              <w:fldChar w:fldCharType="begin"/>
+            </w:r>
+            <w:r>
+              <w:rPr>
+                <w:noProof/>
+                <w:webHidden/>
+              </w:rPr>
+              <w:instrText xml:space="preserve"> PAGEREF _Toc461638170 \h </w:instrText>
+            </w:r>
+            <w:r>
+              <w:rPr>
+                <w:noProof/>
+                <w:webHidden/>
+              </w:rPr>
+            </w:r>
+            <w:r>
+              <w:rPr>
+                <w:noProof/>
+                <w:webHidden/>
+              </w:rPr>
+              <w:fldChar w:fldCharType="separate"/>
+            </w:r>
+            <w:r>
+              <w:rPr>
+                <w:noProof/>
+                <w:webHidden/>
+              </w:rPr>
+              <w:t>21</w:t>
+            </w:r>
+            <w:r>
+              <w:rPr>
+                <w:noProof/>
+                <w:webHidden/>
+              </w:rPr>
+              <w:fldChar w:fldCharType="end"/>
+            </w:r>
+          </w:hyperlink>
+        </w:p>
+        <w:p>
+          <w:pPr>
+            <w:pStyle w:val="TOC2"/>
+            <w:tabs>
+              <w:tab w:val="left" w:pos="660"/>
+              <w:tab w:val="right" w:leader="dot" w:pos="9350"/>
+            </w:tabs>
+            <w:rPr>
+              <w:rFonts w:eastAsiaTheme="minorEastAsia"/>
+              <w:noProof/>
+            </w:rPr>
+          </w:pPr>
+          <w:hyperlink w:anchor="_Toc461638171" w:history="1">
+            <w:r>
+              <w:rPr>
+                <w:rStyle w:val="Hyperlink"/>
+                <w:noProof/>
+              </w:rPr>
+              <w:t>7.</w:t>
+            </w:r>
+            <w:r>
+              <w:rPr>
+                <w:rFonts w:eastAsiaTheme="minorEastAsia"/>
+                <w:noProof/>
+              </w:rPr>
+              <w:tab/>
+            </w:r>
+            <w:r>
+              <w:rPr>
+                <w:rStyle w:val="Hyperlink"/>
+                <w:noProof/>
+              </w:rPr>
+              <w:t>Work table</w:t>
+            </w:r>
+            <w:r>
+              <w:rPr>
+                <w:noProof/>
+                <w:webHidden/>
+              </w:rPr>
+              <w:tab/>
+            </w:r>
+            <w:r>
+              <w:rPr>
+                <w:noProof/>
+                <w:webHidden/>
+              </w:rPr>
+              <w:fldChar w:fldCharType="begin"/>
+            </w:r>
+            <w:r>
+              <w:rPr>
+                <w:noProof/>
+                <w:webHidden/>
+              </w:rPr>
+              <w:instrText xml:space="preserve"> PAGEREF _Toc461638171 \h </w:instrText>
+            </w:r>
+            <w:r>
+              <w:rPr>
+                <w:noProof/>
+                <w:webHidden/>
+              </w:rPr>
+            </w:r>
+            <w:r>
+              <w:rPr>
+                <w:noProof/>
+                <w:webHidden/>
+              </w:rPr>
+              <w:fldChar w:fldCharType="separate"/>
+            </w:r>
+            <w:r>
+              <w:rPr>
+                <w:noProof/>
+                <w:webHidden/>
+              </w:rPr>
+              <w:t>22</w:t>
+            </w:r>
+            <w:r>
+              <w:rPr>
+                <w:noProof/>
+                <w:webHidden/>
+              </w:rPr>
+              <w:fldChar w:fldCharType="end"/>
+            </w:r>
+          </w:hyperlink>
+        </w:p>
+        <w:p>
+          <w:pPr>
+            <w:pStyle w:val="TOC2"/>
+            <w:tabs>
+              <w:tab w:val="left" w:pos="660"/>
+              <w:tab w:val="right" w:leader="dot" w:pos="9350"/>
+            </w:tabs>
+            <w:rPr>
+              <w:rFonts w:eastAsiaTheme="minorEastAsia"/>
+              <w:noProof/>
+            </w:rPr>
+          </w:pPr>
+          <w:hyperlink w:anchor="_Toc461638172" w:history="1">
+            <w:r>
+              <w:rPr>
+                <w:rStyle w:val="Hyperlink"/>
+                <w:noProof/>
+              </w:rPr>
+              <w:t>8.</w:t>
+            </w:r>
+            <w:r>
+              <w:rPr>
+                <w:rFonts w:eastAsiaTheme="minorEastAsia"/>
+                <w:noProof/>
+              </w:rPr>
+              <w:tab/>
+            </w:r>
+            <w:r>
+              <w:rPr>
+                <w:rStyle w:val="Hyperlink"/>
+                <w:noProof/>
+              </w:rPr>
+              <w:t>Contingency plan:</w:t>
+            </w:r>
+            <w:r>
+              <w:rPr>
+                <w:noProof/>
+                <w:webHidden/>
+              </w:rPr>
+              <w:tab/>
+            </w:r>
+            <w:r>
+              <w:rPr>
+                <w:noProof/>
+                <w:webHidden/>
+              </w:rPr>
+              <w:fldChar w:fldCharType="begin"/>
+            </w:r>
+            <w:r>
+              <w:rPr>
+                <w:noProof/>
+                <w:webHidden/>
+              </w:rPr>
+              <w:instrText xml:space="preserve"> PAGEREF _Toc461638172 \h </w:instrText>
+            </w:r>
+            <w:r>
+              <w:rPr>
+                <w:noProof/>
+                <w:webHidden/>
+              </w:rPr>
+            </w:r>
+            <w:r>
+              <w:rPr>
+                <w:noProof/>
+                <w:webHidden/>
+              </w:rPr>
+              <w:fldChar w:fldCharType="separate"/>
+            </w:r>
+            <w:r>
+              <w:rPr>
+                <w:noProof/>
+                <w:webHidden/>
+              </w:rPr>
+              <w:t>22</w:t>
+            </w:r>
+            <w:r>
+              <w:rPr>
+                <w:noProof/>
+                <w:webHidden/>
+              </w:rPr>
+              <w:fldChar w:fldCharType="end"/>
+            </w:r>
+          </w:hyperlink>
+        </w:p>
+        <w:p>
+          <w:pPr>
+            <w:pStyle w:val="TOC2"/>
+            <w:tabs>
+              <w:tab w:val="left" w:pos="660"/>
+              <w:tab w:val="right" w:leader="dot" w:pos="9350"/>
+            </w:tabs>
+            <w:rPr>
+              <w:rFonts w:eastAsiaTheme="minorEastAsia"/>
+              <w:noProof/>
+            </w:rPr>
+          </w:pPr>
+          <w:hyperlink w:anchor="_Toc461638173" w:history="1">
+            <w:r>
+              <w:rPr>
+                <w:rStyle w:val="Hyperlink"/>
+                <w:noProof/>
+              </w:rPr>
+              <w:t>9.</w:t>
+            </w:r>
+            <w:r>
+              <w:rPr>
+                <w:rFonts w:eastAsiaTheme="minorEastAsia"/>
+                <w:noProof/>
+              </w:rPr>
+              <w:tab/>
+            </w:r>
+            <w:r>
+              <w:rPr>
+                <w:rStyle w:val="Hyperlink"/>
+                <w:noProof/>
+              </w:rPr>
+              <w:t>Personal qualification - matching of my profile with the demands of the project</w:t>
+            </w:r>
+            <w:r>
+              <w:rPr>
+                <w:noProof/>
+                <w:webHidden/>
+              </w:rPr>
+              <w:tab/>
+            </w:r>
+            <w:r>
+              <w:rPr>
+                <w:noProof/>
+                <w:webHidden/>
+              </w:rPr>
+              <w:fldChar w:fldCharType="begin"/>
+            </w:r>
+            <w:r>
+              <w:rPr>
+                <w:noProof/>
+                <w:webHidden/>
+              </w:rPr>
+              <w:instrText xml:space="preserve"> PAGEREF _Toc461638173 \h </w:instrText>
+            </w:r>
+            <w:r>
+              <w:rPr>
+                <w:noProof/>
+                <w:webHidden/>
+              </w:rPr>
+            </w:r>
+            <w:r>
+              <w:rPr>
+                <w:noProof/>
+                <w:webHidden/>
+              </w:rPr>
+              <w:fldChar w:fldCharType="separate"/>
+            </w:r>
+            <w:r>
+              <w:rPr>
+                <w:noProof/>
+                <w:webHidden/>
+              </w:rPr>
+              <w:t>23</w:t>
+            </w:r>
+            <w:r>
+              <w:rPr>
+                <w:noProof/>
+                <w:webHidden/>
+              </w:rPr>
+              <w:fldChar w:fldCharType="end"/>
+            </w:r>
+          </w:hyperlink>
+        </w:p>
+        <w:p>
+          <w:pPr>
+            <w:pStyle w:val="TOC1"/>
+            <w:tabs>
+              <w:tab w:val="right" w:leader="dot" w:pos="9350"/>
+            </w:tabs>
+            <w:rPr>
+              <w:rFonts w:eastAsiaTheme="minorEastAsia"/>
+              <w:noProof/>
+            </w:rPr>
+          </w:pPr>
+          <w:hyperlink w:anchor="_Toc461638174" w:history="1">
+            <w:r>
+              <w:rPr>
+                <w:rStyle w:val="Hyperlink"/>
+                <w:noProof/>
+              </w:rPr>
+              <w:t>References:</w:t>
+            </w:r>
+            <w:r>
+              <w:rPr>
+                <w:noProof/>
+                <w:webHidden/>
+              </w:rPr>
+              <w:tab/>
+            </w:r>
+            <w:r>
+              <w:rPr>
+                <w:noProof/>
+                <w:webHidden/>
+              </w:rPr>
+              <w:fldChar w:fldCharType="begin"/>
+            </w:r>
+            <w:r>
+              <w:rPr>
+                <w:noProof/>
+                <w:webHidden/>
+              </w:rPr>
+              <w:instrText xml:space="preserve"> PAGEREF _Toc461638174 \h </w:instrText>
+            </w:r>
+            <w:r>
+              <w:rPr>
+                <w:noProof/>
+                <w:webHidden/>
+              </w:rPr>
+            </w:r>
+            <w:r>
+              <w:rPr>
+                <w:noProof/>
+                <w:webHidden/>
+              </w:rPr>
+              <w:fldChar w:fldCharType="separate"/>
+            </w:r>
+            <w:r>
+              <w:rPr>
+                <w:noProof/>
+                <w:webHidden/>
+              </w:rPr>
+              <w:t>24</w:t>
+            </w:r>
+            <w:r>
+              <w:rPr>
+                <w:noProof/>
+                <w:webHidden/>
+              </w:rPr>
+              <w:fldChar w:fldCharType="end"/>
+            </w:r>
+          </w:hyperlink>
+        </w:p>
+        <w:p>
+          <w:pPr>
+            <w:rPr>
+              <w:b/>
+              <w:bCs/>
+              <w:noProof/>
+            </w:rPr>
+          </w:pPr>
+          <w:r>
+            <w:rPr>
+              <w:b/>
+              <w:bCs/>
+              <w:noProof/>
+            </w:rPr>
+            <w:fldChar w:fldCharType="end"/>
+          </w:r>
+        </w:p>
+        <w:p/>
+      </w:sdtContent>
+    </w:sdt>
     <w:p>
       <w:pPr>
         <w:pStyle w:val="Heading1"/>
       </w:pPr>
-      <w:r>
-        <w:t>Include table of content in your proposal (can be done automatically by word)</w:t>
+      <w:bookmarkStart w:id="0" w:name="_Toc461638156"/>
+      <w:r>
+        <w:lastRenderedPageBreak/>
+        <w:t xml:space="preserve">Spin dynamics of a hole spin qubit </w:t>
+      </w:r>
+      <w:r>
+        <w:t xml:space="preserve">measured with </w:t>
+      </w:r>
+      <w:r>
+        <w:t>gate reflectometry</w:t>
+      </w:r>
+      <w:bookmarkEnd w:id="0"/>
+      <w:r>
+        <w:t xml:space="preserve"> </w:t>
       </w:r>
     </w:p>
     <w:p>
       <w:pPr>
         <w:pStyle w:val="Heading1"/>
       </w:pPr>
+      <w:bookmarkStart w:id="1" w:name="_Toc461638157"/>
+      <w:r>
+        <w:t>Abstract</w:t>
+      </w:r>
+      <w:bookmarkEnd w:id="1"/>
+    </w:p>
+    <w:p>
+      <w:r>
+        <w:t>By e</w:t>
+      </w:r>
+      <w:r>
+        <w:t xml:space="preserve">xploiting the quantum superposition principle a quantum computer </w:t>
+      </w:r>
+      <w:r>
+        <w:t xml:space="preserve">will be </w:t>
+      </w:r>
+      <w:r>
+        <w:t xml:space="preserve">able to outperform </w:t>
+      </w:r>
+      <w:r>
+        <w:t xml:space="preserve">the speed of </w:t>
+      </w:r>
+      <w:r>
+        <w:t>classical computers by orders of magnitud</w:t>
+      </w:r>
+      <w:r>
+        <w:t>e</w:t>
+      </w:r>
+      <w:r>
+        <w:t xml:space="preserve"> for particular types of algorithms. In </w:t>
+      </w:r>
+      <w:r>
+        <w:t xml:space="preserve">the </w:t>
+      </w:r>
+      <w:r>
+        <w:t xml:space="preserve">growing quantum </w:t>
+      </w:r>
+      <w:r>
+        <w:t xml:space="preserve">computing </w:t>
+      </w:r>
+      <w:r>
+        <w:t xml:space="preserve">science community there are several approaches </w:t>
+      </w:r>
+      <w:r>
+        <w:t xml:space="preserve">for </w:t>
+      </w:r>
+      <w:r>
+        <w:t>realizing</w:t>
+      </w:r>
+      <w:r>
+        <w:t xml:space="preserve"> qubit</w:t>
+      </w:r>
+      <w:r>
+        <w:t>s</w:t>
+      </w:r>
+      <w:r>
+        <w:t xml:space="preserve"> as </w:t>
+      </w:r>
+      <w:r>
+        <w:t xml:space="preserve">the </w:t>
+      </w:r>
+      <w:r>
+        <w:t>base unit of a quantum computer</w:t>
+      </w:r>
+      <w:r>
+        <w:t xml:space="preserve">. </w:t>
+      </w:r>
+      <w:r>
+        <w:t>This</w:t>
+      </w:r>
+      <w:r>
+        <w:t xml:space="preserve"> proposal deals with </w:t>
+      </w:r>
+      <w:r>
+        <w:t xml:space="preserve">qubits </w:t>
+      </w:r>
+      <w:r>
+        <w:t xml:space="preserve">based on </w:t>
+      </w:r>
+      <w:r>
+        <w:t xml:space="preserve">localized </w:t>
+      </w:r>
+      <w:r>
+        <w:t>spin</w:t>
+      </w:r>
+      <w:r>
+        <w:t>s</w:t>
+      </w:r>
+      <w:r>
+        <w:t xml:space="preserve"> in semiconductor</w:t>
+      </w:r>
+      <w:r>
+        <w:t>s</w:t>
+      </w:r>
+      <w:r>
+        <w:t xml:space="preserve">. </w:t>
+      </w:r>
+      <w:r>
+        <w:t xml:space="preserve"> Group IV </w:t>
+      </w:r>
+      <w:r>
+        <w:t xml:space="preserve">materials </w:t>
+      </w:r>
+      <w:r>
+        <w:t xml:space="preserve">and in particular </w:t>
+      </w:r>
+      <w:r>
+        <w:t>s</w:t>
+      </w:r>
+      <w:r>
+        <w:t>ilicon</w:t>
+      </w:r>
+      <w:r>
+        <w:t xml:space="preserve"> (Si)</w:t>
+      </w:r>
+      <w:r>
+        <w:t xml:space="preserve"> has attracted much interest in the past few year for the realization of a spin qubit </w:t>
+      </w:r>
+      <w:r>
+        <w:t>especially after</w:t>
+      </w:r>
+      <w:r>
+        <w:t xml:space="preserve"> coherence times of </w:t>
+      </w:r>
+      <w:r>
+        <w:t xml:space="preserve">almost a second were recorded for a nucleus spin in </w:t>
+      </w:r>
+      <w:r>
+        <w:t xml:space="preserve">isotopically purified samples. </w:t>
+      </w:r>
+      <w:r>
+        <w:t>One limitation of electrons confined in Si is the difficulty to perform fast gate operations while maintaining the good coherence</w:t>
+      </w:r>
+      <w:r>
+        <w:t>.</w:t>
+      </w:r>
+      <w:r>
+        <w:t xml:space="preserve"> </w:t>
+      </w:r>
+    </w:p>
+    <w:p>
+      <w:r>
+        <w:t xml:space="preserve">During this project I will work with </w:t>
+      </w:r>
+      <w:r>
+        <w:t xml:space="preserve">hole </w:t>
+      </w:r>
+      <w:r>
+        <w:t xml:space="preserve">spin qubits realized in </w:t>
+      </w:r>
+      <w:r>
+        <w:t>g</w:t>
+      </w:r>
+      <w:r>
+        <w:t>ermanium</w:t>
+      </w:r>
+      <w:r>
+        <w:t xml:space="preserve"> (Ge)</w:t>
+      </w:r>
+      <w:r>
+        <w:t>.</w:t>
+      </w:r>
+      <w:r>
+        <w:t xml:space="preserve"> </w:t>
+      </w:r>
+      <w:r>
+        <w:t xml:space="preserve">Holes in germanium combine a very strong spin orbit coupling with a very small hyperfine interaction. Such might allow thus the realization of a long lived spin qubit with very fast operation times.  </w:t>
+      </w:r>
+    </w:p>
+    <w:p>
+      <w:r>
+        <w:t>The possibility to scan fast through the phase space of a qubit, to perform single shot measurements</w:t>
+      </w:r>
+      <w:r>
+        <w:t xml:space="preserve"> </w:t>
+      </w:r>
+      <w:r>
+        <w:t xml:space="preserve">and </w:t>
+      </w:r>
+      <w:r>
+        <w:t>to move towards a large number of qubits</w:t>
+      </w:r>
+      <w:r>
+        <w:t xml:space="preserve">, </w:t>
+      </w:r>
+      <w:r>
+        <w:t xml:space="preserve">demand </w:t>
+      </w:r>
+      <w:r>
+        <w:t xml:space="preserve">a </w:t>
+      </w:r>
+      <w:r>
+        <w:t xml:space="preserve">highly sensitive and easy to </w:t>
+      </w:r>
+      <w:r>
+        <w:t xml:space="preserve">realize </w:t>
+      </w:r>
+      <w:r>
+        <w:t>method for spin readout.</w:t>
+      </w:r>
+      <w:r>
+        <w:t xml:space="preserve"> </w:t>
+      </w:r>
+    </w:p>
+    <w:p>
+      <w:r>
+        <w:t>In the first pa</w:t>
+      </w:r>
+      <w:r>
+        <w:t xml:space="preserve">rt of the project I am going to </w:t>
+      </w:r>
+      <w:r>
+        <w:t xml:space="preserve">develop and </w:t>
+      </w:r>
+      <w:r>
+        <w:t>us</w:t>
+      </w:r>
+      <w:r>
+        <w:t>e</w:t>
+      </w:r>
+      <w:r>
+        <w:t xml:space="preserve"> </w:t>
+      </w:r>
+      <w:r>
+        <w:t xml:space="preserve">gate reflectometry as a readout system </w:t>
+      </w:r>
+      <w:r>
+        <w:t xml:space="preserve">for </w:t>
+      </w:r>
+      <w:r>
+        <w:t xml:space="preserve">being able to </w:t>
+      </w:r>
+      <w:r>
+        <w:t xml:space="preserve">study </w:t>
+      </w:r>
+      <w:r>
+        <w:t xml:space="preserve">the spin dynamics of </w:t>
+      </w:r>
+      <w:r>
+        <w:t>the germanium</w:t>
+      </w:r>
+      <w:r>
+        <w:t xml:space="preserve"> </w:t>
+      </w:r>
+      <w:r>
+        <w:t>hole spin qubit</w:t>
+      </w:r>
+      <w:r>
+        <w:t>.</w:t>
+      </w:r>
+      <w:r>
+        <w:t xml:space="preserve"> The g</w:t>
+      </w:r>
+      <w:r>
+        <w:t xml:space="preserve">ate reflectometry </w:t>
+      </w:r>
+      <w:r>
+        <w:t xml:space="preserve">will </w:t>
+      </w:r>
+      <w:r>
+        <w:t xml:space="preserve">use </w:t>
+      </w:r>
+      <w:r>
+        <w:t xml:space="preserve">the </w:t>
+      </w:r>
+      <w:r>
+        <w:t xml:space="preserve">already defined gates </w:t>
+      </w:r>
+      <w:r>
+        <w:t xml:space="preserve">needed </w:t>
+      </w:r>
+      <w:r>
+        <w:t xml:space="preserve">for </w:t>
+      </w:r>
+      <w:r>
+        <w:t xml:space="preserve">the </w:t>
+      </w:r>
+      <w:r>
+        <w:t>e</w:t>
+      </w:r>
+      <w:r>
+        <w:t>lectrostatic definition</w:t>
+      </w:r>
+      <w:r>
+        <w:t xml:space="preserve"> of the </w:t>
+      </w:r>
+      <w:r>
+        <w:t>double quantum dot system</w:t>
+      </w:r>
+      <w:r>
+        <w:t>.</w:t>
+      </w:r>
+      <w:r>
+        <w:t xml:space="preserve"> </w:t>
+      </w:r>
+    </w:p>
+    <w:p>
+      <w:r>
+        <w:t xml:space="preserve">In the second part of the project I will investigate the spin properties of the Loss-DiVincenzo qubit realized in </w:t>
+      </w:r>
+      <w:r>
+        <w:t xml:space="preserve">such </w:t>
+      </w:r>
+      <w:r>
+        <w:t xml:space="preserve">a double quantum dot. </w:t>
+      </w:r>
+      <w:r>
+        <w:t>Measurements determining the s</w:t>
+      </w:r>
+      <w:r>
+        <w:t>pin relaxation time</w:t>
+      </w:r>
+      <w:r>
+        <w:t xml:space="preserve"> </w:t>
+      </w:r>
+      <w:r>
+        <w:t>T</w:t>
+      </w:r>
+      <w:r>
+        <w:rPr>
+          <w:vertAlign w:val="subscript"/>
+        </w:rPr>
+        <w:t>1</w:t>
+      </w:r>
+      <w:r>
+        <w:t xml:space="preserve">, the </w:t>
+      </w:r>
+      <w:r>
+        <w:t>spin dephasing time T</w:t>
+      </w:r>
+      <w:r>
+        <w:rPr>
+          <w:vertAlign w:val="subscript"/>
+        </w:rPr>
+        <w:t>2</w:t>
+      </w:r>
+      <w:r>
+        <w:rPr>
+          <w:vertAlign w:val="superscript"/>
+        </w:rPr>
+        <w:t>*</w:t>
+      </w:r>
+      <w:r>
+        <w:t xml:space="preserve">, </w:t>
+      </w:r>
+      <w:r>
+        <w:t xml:space="preserve">the </w:t>
+      </w:r>
+      <w:r>
+        <w:t>spin echo T</w:t>
+      </w:r>
+      <w:r>
+        <w:rPr>
+          <w:vertAlign w:val="subscript"/>
+        </w:rPr>
+        <w:t>2</w:t>
+      </w:r>
+      <w:r>
+        <w:rPr>
+          <w:vertAlign w:val="superscript"/>
+        </w:rPr>
+        <w:t xml:space="preserve">ECHO </w:t>
+      </w:r>
+      <w:r>
+        <w:t xml:space="preserve">time and the </w:t>
+      </w:r>
+      <w:r>
+        <w:t>CPMG T</w:t>
+      </w:r>
+      <w:r>
+        <w:rPr>
+          <w:vertAlign w:val="subscript"/>
+        </w:rPr>
+        <w:t>2</w:t>
+      </w:r>
+      <w:r>
+        <w:rPr>
+          <w:vertAlign w:val="superscript"/>
+        </w:rPr>
+        <w:t>CPMG</w:t>
+      </w:r>
+      <w:r>
+        <w:t xml:space="preserve"> </w:t>
+      </w:r>
+      <w:r>
+        <w:t>time</w:t>
+      </w:r>
+      <w:r>
+        <w:t>,</w:t>
+      </w:r>
+      <w:r>
+        <w:t xml:space="preserve"> will be performed. </w:t>
+      </w:r>
+      <w:r>
+        <w:t xml:space="preserve">All measurement are going to be performed </w:t>
+      </w:r>
+      <w:r>
+        <w:t xml:space="preserve">in a </w:t>
+      </w:r>
+      <w:r>
+        <w:t xml:space="preserve">dilution fridge with DC and RF </w:t>
+      </w:r>
+      <w:r>
+        <w:t>lines</w:t>
+      </w:r>
+      <w:r>
+        <w:t>, amplifiers, attenuators</w:t>
+      </w:r>
+      <w:r>
+        <w:t xml:space="preserve"> and </w:t>
+      </w:r>
+      <w:r>
+        <w:t>directional coupler</w:t>
+      </w:r>
+      <w:r>
+        <w:t xml:space="preserve">s. </w:t>
+      </w:r>
+      <w:r>
+        <w:t>DC electronics, microwave sources, arbitrary waveform generators, lock</w:t>
+      </w:r>
+      <w:r>
+        <w:t>-</w:t>
+      </w:r>
+      <w:r>
+        <w:t>in amplifier</w:t>
+      </w:r>
+      <w:r>
+        <w:t>s</w:t>
+      </w:r>
+      <w:r>
+        <w:t xml:space="preserve"> for gate reflectometry readout and superconducting magnet</w:t>
+      </w:r>
+      <w:r>
+        <w:t>s</w:t>
+      </w:r>
+      <w:r>
+        <w:t xml:space="preserve"> will be </w:t>
+      </w:r>
+      <w:r>
+        <w:t xml:space="preserve">used to perform the experiments and realize the goals of the suggested project. </w:t>
+      </w:r>
     </w:p>
     <w:p>
       <w:pPr>
         <w:pStyle w:val="Heading1"/>
       </w:pPr>
-      <w:r>
-        <w:t xml:space="preserve">Spin dynamics of a hole spin qubit </w:t>
-      </w:r>
-      <w:r>
-        <w:t xml:space="preserve">measured with </w:t>
-      </w:r>
-      <w:r>
-        <w:t xml:space="preserve">gate reflectometry </w:t>
-      </w:r>
-    </w:p>
+    </w:p>
+    <w:p/>
     <w:p>
       <w:pPr>
         <w:pStyle w:val="Heading1"/>
       </w:pPr>
-      <w:r>
-        <w:t>Abstract</w:t>
-      </w:r>
-    </w:p>
-    <w:p>
-      <w:r>
-        <w:t>By e</w:t>
-      </w:r>
-      <w:r>
-        <w:t xml:space="preserve">xploiting the quantum superposition principle a quantum computer </w:t>
-      </w:r>
-      <w:r>
-        <w:t xml:space="preserve">will be </w:t>
-      </w:r>
-      <w:r>
-        <w:t xml:space="preserve">able to outperform </w:t>
-      </w:r>
-      <w:r>
-        <w:t xml:space="preserve">the speed of </w:t>
-      </w:r>
-      <w:r>
-        <w:t>classical computers by orders of magnitud</w:t>
-      </w:r>
-      <w:r>
-        <w:t>e</w:t>
-      </w:r>
-      <w:r>
-        <w:t xml:space="preserve"> for particular types of algorithms. In </w:t>
-      </w:r>
-      <w:r>
-        <w:t xml:space="preserve">the </w:t>
-      </w:r>
-      <w:r>
-        <w:t xml:space="preserve">growing quantum </w:t>
-      </w:r>
-      <w:r>
-        <w:t xml:space="preserve">computing </w:t>
-      </w:r>
-      <w:r>
-        <w:t xml:space="preserve">science community there are several approaches </w:t>
-      </w:r>
-      <w:r>
-        <w:t xml:space="preserve">for </w:t>
-      </w:r>
-      <w:r>
-        <w:t>realizing</w:t>
-      </w:r>
-      <w:r>
-        <w:t xml:space="preserve"> qubit</w:t>
-      </w:r>
-      <w:r>
-        <w:t>s</w:t>
-      </w:r>
-      <w:r>
-        <w:t xml:space="preserve"> as </w:t>
-      </w:r>
-      <w:r>
-        <w:t xml:space="preserve">the </w:t>
-      </w:r>
-      <w:r>
-        <w:t>base unit of a quantum computer</w:t>
-      </w:r>
-      <w:r>
-        <w:t xml:space="preserve">. </w:t>
-      </w:r>
-      <w:r>
-        <w:t>This</w:t>
-      </w:r>
-      <w:r>
-        <w:t xml:space="preserve"> proposal deals with </w:t>
-      </w:r>
-      <w:r>
-        <w:t xml:space="preserve">qubits </w:t>
-      </w:r>
-      <w:r>
-        <w:t xml:space="preserve">based on </w:t>
-      </w:r>
-      <w:r>
-        <w:t xml:space="preserve">localized </w:t>
-      </w:r>
-      <w:r>
-        <w:t>spin</w:t>
-      </w:r>
-      <w:r>
-        <w:t>s</w:t>
-      </w:r>
-      <w:r>
-        <w:t xml:space="preserve"> in semiconductor</w:t>
-      </w:r>
-      <w:r>
-        <w:t>s</w:t>
-      </w:r>
-      <w:r>
-        <w:t xml:space="preserve">. </w:t>
-      </w:r>
-      <w:r>
-        <w:t xml:space="preserve"> Group IV </w:t>
-      </w:r>
-      <w:r>
-        <w:t xml:space="preserve">materials </w:t>
-      </w:r>
-      <w:r>
-        <w:t xml:space="preserve">and in particular </w:t>
-      </w:r>
-      <w:r>
-        <w:t>s</w:t>
-      </w:r>
-      <w:r>
-        <w:t>ilicon</w:t>
-      </w:r>
-      <w:r>
-        <w:t xml:space="preserve"> (Si)</w:t>
-      </w:r>
-      <w:r>
-        <w:t xml:space="preserve"> has attracted much interest in the past few year for the realization of a spin qubit </w:t>
-      </w:r>
-      <w:r>
-        <w:t>especially after</w:t>
-      </w:r>
-      <w:r>
-        <w:t xml:space="preserve"> coherence times of </w:t>
-      </w:r>
-      <w:r>
-        <w:t xml:space="preserve">almost a second were recorded for a nucleus spin in </w:t>
-      </w:r>
-      <w:r>
-        <w:t xml:space="preserve">isotopically purified samples. </w:t>
-      </w:r>
-      <w:r>
-        <w:rPr>
-          <w:rPrChange w:id="0" w:author="Josip KUKUCKA" w:date="2016-09-14T11:31:00Z">
-            <w:rPr>
-              <w:rFonts w:ascii="Arial" w:hAnsi="Arial" w:cs="Arial"/>
-            </w:rPr>
-          </w:rPrChange>
-        </w:rPr>
-        <w:t>One limitation of electrons confined in Si is the difficulty to perform fast gate operations while maintaining the good coherence</w:t>
-      </w:r>
-      <w:r>
-        <w:t>.</w:t>
-      </w:r>
-      <w:r>
-        <w:t xml:space="preserve"> </w:t>
-      </w:r>
-    </w:p>
-    <w:p>
-      <w:r>
-        <w:t xml:space="preserve">During this project I will work with </w:t>
-      </w:r>
-      <w:r>
-        <w:t xml:space="preserve">hole </w:t>
-      </w:r>
-      <w:r>
-        <w:t xml:space="preserve">spin qubits realized in </w:t>
-      </w:r>
-      <w:r>
-        <w:t>g</w:t>
-      </w:r>
-      <w:r>
-        <w:t>ermanium</w:t>
-      </w:r>
-      <w:r>
-        <w:t xml:space="preserve"> (Ge)</w:t>
-      </w:r>
-      <w:r>
-        <w:t>.</w:t>
-      </w:r>
-      <w:r>
-        <w:t xml:space="preserve"> </w:t>
-      </w:r>
-      <w:r>
-        <w:t xml:space="preserve">Holes in germanium combine a very strong spin orbit coupling with a very small hyperfine interaction. Such might allow thus the realization of a long lived spin qubit with very fast operation times.  </w:t>
-      </w:r>
-    </w:p>
-    <w:p>
-      <w:r>
-        <w:t>The possibility to scan fast through the phase space of a qubit, to perform single shot measurements</w:t>
-      </w:r>
-      <w:r>
-        <w:t xml:space="preserve"> </w:t>
-      </w:r>
-      <w:r>
-        <w:t xml:space="preserve">and </w:t>
-      </w:r>
-      <w:r>
-        <w:t>to move towards a large number of qubits</w:t>
-      </w:r>
-      <w:r>
-        <w:t xml:space="preserve">, </w:t>
-      </w:r>
-      <w:r>
-        <w:t xml:space="preserve">demand </w:t>
-      </w:r>
-      <w:r>
-        <w:t xml:space="preserve">a </w:t>
-      </w:r>
-      <w:r>
-        <w:t xml:space="preserve">highly sensitive and easy to </w:t>
-      </w:r>
-      <w:r>
-        <w:t xml:space="preserve">realize </w:t>
-      </w:r>
-      <w:r>
-        <w:t>method for spin readout.</w:t>
-      </w:r>
-      <w:r>
-        <w:t xml:space="preserve"> </w:t>
-      </w:r>
-    </w:p>
-    <w:p>
-      <w:r>
-        <w:t>In the first pa</w:t>
-      </w:r>
-      <w:r>
-        <w:t xml:space="preserve">rt of the project I am going to </w:t>
-      </w:r>
-      <w:r>
-        <w:t xml:space="preserve">develop and </w:t>
-      </w:r>
-      <w:r>
-        <w:t>us</w:t>
-      </w:r>
-      <w:r>
-        <w:t>e</w:t>
-      </w:r>
-      <w:r>
-        <w:t xml:space="preserve"> </w:t>
-      </w:r>
-      <w:r>
-        <w:t xml:space="preserve">gate reflectometry as a readout system </w:t>
-      </w:r>
-      <w:r>
-        <w:t xml:space="preserve">for </w:t>
-      </w:r>
-      <w:r>
-        <w:t xml:space="preserve">being able to </w:t>
-      </w:r>
-      <w:r>
-        <w:t xml:space="preserve">study </w:t>
-      </w:r>
-      <w:r>
-        <w:t xml:space="preserve">the spin dynamics of </w:t>
-      </w:r>
-      <w:r>
-        <w:t>the germanium</w:t>
-      </w:r>
-      <w:r>
-        <w:t xml:space="preserve"> </w:t>
-      </w:r>
-      <w:r>
-        <w:t>hole spin qubit</w:t>
-      </w:r>
-      <w:r>
-        <w:t>.</w:t>
-      </w:r>
-      <w:r>
-        <w:t xml:space="preserve"> The g</w:t>
-      </w:r>
-      <w:r>
-        <w:t xml:space="preserve">ate reflectometry </w:t>
-      </w:r>
-      <w:r>
-        <w:t xml:space="preserve">will </w:t>
-      </w:r>
-      <w:r>
-        <w:t xml:space="preserve">use </w:t>
-      </w:r>
-      <w:r>
-        <w:t xml:space="preserve">the </w:t>
-      </w:r>
-      <w:r>
-        <w:t xml:space="preserve">already defined gates </w:t>
-      </w:r>
-      <w:r>
-        <w:t xml:space="preserve">needed </w:t>
-      </w:r>
-      <w:r>
-        <w:t xml:space="preserve">for </w:t>
-      </w:r>
-      <w:r>
-        <w:t xml:space="preserve">the </w:t>
-      </w:r>
-      <w:r>
-        <w:t>e</w:t>
-      </w:r>
-      <w:r>
-        <w:t>lectrostatic definition</w:t>
-      </w:r>
-      <w:r>
-        <w:t xml:space="preserve"> of the </w:t>
-      </w:r>
-      <w:r>
-        <w:t>double quantum dot system</w:t>
-      </w:r>
-      <w:r>
-        <w:t>.</w:t>
-      </w:r>
-      <w:r>
-        <w:t xml:space="preserve"> </w:t>
-      </w:r>
-    </w:p>
-    <w:p>
-      <w:r>
-        <w:t xml:space="preserve">In the second part of the project I will investigate the spin properties of the Loss-DiVincenzo qubit realized in </w:t>
-      </w:r>
-      <w:r>
-        <w:t xml:space="preserve">such </w:t>
-      </w:r>
-      <w:r>
-        <w:t xml:space="preserve">a double quantum dot. </w:t>
-      </w:r>
-      <w:r>
-        <w:t>Measurements determining the s</w:t>
-      </w:r>
-      <w:r>
-        <w:t>pin relaxation time</w:t>
-      </w:r>
-      <w:r>
-        <w:t xml:space="preserve"> </w:t>
-      </w:r>
-      <w:r>
-        <w:t>T</w:t>
-      </w:r>
-      <w:r>
-        <w:rPr>
-          <w:vertAlign w:val="subscript"/>
-        </w:rPr>
-        <w:t>1</w:t>
-      </w:r>
-      <w:r>
-        <w:t xml:space="preserve">, the </w:t>
-      </w:r>
-      <w:r>
-        <w:t>spin dephasing time T</w:t>
-      </w:r>
-      <w:r>
-        <w:rPr>
-          <w:vertAlign w:val="subscript"/>
-        </w:rPr>
-        <w:t>2</w:t>
-      </w:r>
-      <w:r>
-        <w:rPr>
-          <w:vertAlign w:val="superscript"/>
-        </w:rPr>
-        <w:t>*</w:t>
-      </w:r>
-      <w:r>
-        <w:t xml:space="preserve">, </w:t>
-      </w:r>
-      <w:r>
-        <w:t xml:space="preserve">the </w:t>
-      </w:r>
-      <w:r>
-        <w:t>spin echo T</w:t>
-      </w:r>
-      <w:r>
-        <w:rPr>
-          <w:vertAlign w:val="subscript"/>
-        </w:rPr>
-        <w:t>2</w:t>
-      </w:r>
-      <w:r>
-        <w:rPr>
-          <w:vertAlign w:val="superscript"/>
-        </w:rPr>
-        <w:t xml:space="preserve">ECHO </w:t>
-      </w:r>
-      <w:r>
-        <w:t xml:space="preserve">time and the </w:t>
-      </w:r>
-      <w:r>
-        <w:t>CPMG T</w:t>
-      </w:r>
-      <w:r>
-        <w:rPr>
-          <w:vertAlign w:val="subscript"/>
-        </w:rPr>
-        <w:t>2</w:t>
-      </w:r>
-      <w:r>
-        <w:rPr>
-          <w:vertAlign w:val="superscript"/>
-        </w:rPr>
-        <w:t>CPMG</w:t>
-      </w:r>
-      <w:r>
-        <w:t xml:space="preserve"> </w:t>
-      </w:r>
-      <w:r>
-        <w:t>time</w:t>
-      </w:r>
-      <w:r>
-        <w:t>,</w:t>
-      </w:r>
-      <w:r>
-        <w:t xml:space="preserve"> will be performed. </w:t>
-      </w:r>
-      <w:r>
-        <w:t xml:space="preserve">All measurement are going to be performed </w:t>
-      </w:r>
-      <w:r>
-        <w:t xml:space="preserve">in a </w:t>
-      </w:r>
-      <w:r>
-        <w:t xml:space="preserve">dilution fridge with DC and RF </w:t>
-      </w:r>
-      <w:r>
-        <w:t>lines</w:t>
-      </w:r>
-      <w:r>
-        <w:t>, amplifiers, attenuators</w:t>
-      </w:r>
-      <w:r>
-        <w:t xml:space="preserve"> and </w:t>
-      </w:r>
-      <w:r>
-        <w:t>directional coupler</w:t>
-      </w:r>
-      <w:r>
-        <w:t xml:space="preserve">s. </w:t>
-      </w:r>
-      <w:r>
-        <w:t>DC electronics, microwave sources, arbitrary waveform generators, lock</w:t>
-      </w:r>
-      <w:r>
-        <w:t>-</w:t>
-      </w:r>
-      <w:r>
-        <w:t>in amplifier</w:t>
-      </w:r>
-      <w:r>
-        <w:t>s</w:t>
-      </w:r>
-      <w:r>
-        <w:t xml:space="preserve"> for gate </w:t>
-      </w:r>
+      <w:bookmarkStart w:id="2" w:name="_Toc461638158"/>
       <w:r>
         <w:lastRenderedPageBreak/>
-        <w:t>reflectometry readout and superconducting magnet</w:t>
-      </w:r>
-      <w:r>
-        <w:t>s</w:t>
-      </w:r>
-      <w:r>
-        <w:t xml:space="preserve"> will be </w:t>
-      </w:r>
-      <w:r>
-        <w:t xml:space="preserve">used to perform the experiments and realize the goals of the suggested project. </w:t>
-      </w:r>
-    </w:p>
-    <w:p>
-      <w:pPr>
-        <w:pStyle w:val="Heading1"/>
-      </w:pPr>
-    </w:p>
-    <w:p/>
-    <w:p/>
-    <w:p>
-      <w:pPr>
-        <w:pStyle w:val="Heading1"/>
-      </w:pPr>
-      <w:r>
         <w:t>Project description:</w:t>
       </w:r>
+      <w:bookmarkEnd w:id="2"/>
     </w:p>
     <w:p/>
     <w:p>
@@ -509,17 +1991,21 @@
         </w:numPr>
         <w:ind w:left="0" w:firstLine="0"/>
       </w:pPr>
+      <w:bookmarkStart w:id="3" w:name="_Toc461638159"/>
       <w:r>
         <w:t>Background</w:t>
       </w:r>
+      <w:bookmarkEnd w:id="3"/>
     </w:p>
     <w:p>
       <w:pPr>
         <w:pStyle w:val="Heading3"/>
       </w:pPr>
+      <w:bookmarkStart w:id="4" w:name="_Toc461638160"/>
       <w:r>
         <w:t>State of the art:</w:t>
       </w:r>
+      <w:bookmarkEnd w:id="4"/>
     </w:p>
     <w:p>
       <w:r>
@@ -829,57 +2315,57 @@
     </w:p>
     <w:p>
       <w:r>
+        <w:t>However, f</w:t>
+      </w:r>
+      <w:r>
+        <w:t xml:space="preserve">or </w:t>
+      </w:r>
+      <w:r>
+        <w:t xml:space="preserve">creating </w:t>
+      </w:r>
+      <w:r>
+        <w:t xml:space="preserve">and manipulating the spin </w:t>
+      </w:r>
+      <w:r>
+        <w:t>qubit</w:t>
+      </w:r>
+      <w:r>
+        <w:t>,</w:t>
+      </w:r>
+      <w:r>
+        <w:t xml:space="preserve"> one must first confine th</w:t>
+      </w:r>
+      <w:r>
+        <w:t>e</w:t>
+      </w:r>
+      <w:r>
+        <w:t xml:space="preserve"> charge</w:t>
+      </w:r>
+      <w:r>
+        <w:t xml:space="preserve"> particle</w:t>
+      </w:r>
+      <w:r>
+        <w:t xml:space="preserve"> into a region, which is in size comparable to the charge particle wavelength. Such a confinement can take place in</w:t>
+      </w:r>
+      <w:r>
+        <w:t xml:space="preserve"> a structure </w:t>
+      </w:r>
+      <w:r>
+        <w:t>called</w:t>
+      </w:r>
+      <w:r>
+        <w:t xml:space="preserve"> </w:t>
+      </w:r>
+      <w:r>
+        <w:t>quantum dot (QD)</w:t>
+      </w:r>
+      <w:r>
+        <w:t xml:space="preserve">. QDs are very small structures (their diameters can reach tens of nanometers) and because of their almost zero dimensionality, the energy levels for a charge particle are discrete and far away from each other. </w:t>
+      </w:r>
+    </w:p>
+    <w:p>
+      <w:r>
         <w:lastRenderedPageBreak/>
-        <w:t>However, f</w:t>
-      </w:r>
-      <w:r>
-        <w:t xml:space="preserve">or </w:t>
-      </w:r>
-      <w:r>
-        <w:t xml:space="preserve">creating </w:t>
-      </w:r>
-      <w:r>
-        <w:t xml:space="preserve">and manipulating the spin </w:t>
-      </w:r>
-      <w:r>
-        <w:t>qubit</w:t>
-      </w:r>
-      <w:r>
-        <w:t>,</w:t>
-      </w:r>
-      <w:r>
-        <w:t xml:space="preserve"> one must first confine th</w:t>
-      </w:r>
-      <w:r>
-        <w:t>e</w:t>
-      </w:r>
-      <w:r>
-        <w:t xml:space="preserve"> charge</w:t>
-      </w:r>
-      <w:r>
-        <w:t xml:space="preserve"> particle</w:t>
-      </w:r>
-      <w:r>
-        <w:t xml:space="preserve"> into a region, which is in size comparable to the charge particle wavelength. Such a confinement can take place in</w:t>
-      </w:r>
-      <w:r>
-        <w:t xml:space="preserve"> a structure </w:t>
-      </w:r>
-      <w:r>
-        <w:t>called</w:t>
-      </w:r>
-      <w:r>
-        <w:t xml:space="preserve"> </w:t>
-      </w:r>
-      <w:r>
-        <w:t>quantum dot (QD)</w:t>
-      </w:r>
-      <w:r>
-        <w:t xml:space="preserve">. QDs are very small structures (their diameters can reach tens of nanometers) and because of their almost zero dimensionality, the energy levels for a charge particle are discrete and far away from each other. </w:t>
-      </w:r>
-    </w:p>
-    <w:p>
-      <w:r>
         <w:t xml:space="preserve">Not every two level system can create a useful qubit for the realization of a scalable quantum computer. In </w:t>
       </w:r>
       <w:r>
@@ -1496,143 +2982,146 @@
     </w:p>
     <w:p>
       <w:r>
+        <w:t>Silicon</w:t>
+      </w:r>
+      <w:r>
+        <w:rPr>
+          <w:b/>
+        </w:rPr>
+        <w:t xml:space="preserve"> </w:t>
+      </w:r>
+      <w:r>
+        <w:rPr>
+          <w:b/>
+        </w:rPr>
+        <w:t>(</w:t>
+      </w:r>
+      <w:r>
+        <w:rPr>
+          <w:b/>
+        </w:rPr>
+        <w:t>Si</w:t>
+      </w:r>
+      <w:r>
+        <w:rPr>
+          <w:b/>
+        </w:rPr>
+        <w:t>)</w:t>
+      </w:r>
+      <w:r>
+        <w:t xml:space="preserve"> </w:t>
+      </w:r>
+      <w:r>
+        <w:t xml:space="preserve">has emerged as a promising material for </w:t>
+      </w:r>
+      <w:r>
+        <w:t xml:space="preserve">the realization of </w:t>
+      </w:r>
+      <w:r>
+        <w:t xml:space="preserve">spin qubits </w:t>
+      </w:r>
+      <w:r>
+        <w:t>because</w:t>
+      </w:r>
+      <w:r>
+        <w:t xml:space="preserve"> it can be isotopically purified and left </w:t>
+      </w:r>
+      <w:r>
+        <w:t xml:space="preserve">just </w:t>
+      </w:r>
+      <w:r>
+        <w:t>with</w:t>
+      </w:r>
+      <w:r>
+        <w:t xml:space="preserve"> the</w:t>
+      </w:r>
+      <w:r>
+        <w:t xml:space="preserve"> </w:t>
+      </w:r>
+      <w:r>
+        <w:rPr>
+          <w:vertAlign w:val="superscript"/>
+        </w:rPr>
+        <w:t>28</w:t>
+      </w:r>
+      <w:r>
+        <w:t>Si</w:t>
+      </w:r>
+      <w:r>
+        <w:t xml:space="preserve"> </w:t>
+      </w:r>
+      <w:r>
+        <w:t xml:space="preserve">isotope </w:t>
+      </w:r>
+      <w:r>
+        <w:t xml:space="preserve">which is </w:t>
+      </w:r>
+      <w:r>
+        <w:t xml:space="preserve">a </w:t>
+      </w:r>
+      <w:r>
+        <w:t xml:space="preserve">zero </w:t>
+      </w:r>
+      <w:r>
+        <w:t>nuclear spin element</w:t>
+      </w:r>
+      <w:r>
+        <w:t>. Thus</w:t>
+      </w:r>
+      <w:r>
+        <w:t xml:space="preserve"> </w:t>
+      </w:r>
+      <w:r>
+        <w:t xml:space="preserve">the </w:t>
+      </w:r>
+      <w:r>
+        <w:t xml:space="preserve">nuclear noise can be </w:t>
+      </w:r>
+      <w:r>
+        <w:t>eliminated</w:t>
+      </w:r>
+      <w:r>
+        <w:t xml:space="preserve"> and </w:t>
+      </w:r>
+      <w:r>
+        <w:t xml:space="preserve">the </w:t>
+      </w:r>
+      <w:r>
+        <w:t>coherence time boosted</w:t>
+      </w:r>
+      <w:r>
+        <w:t xml:space="preserve"> in comparison to the broadly used gallium arsenide (GaAs</w:t>
+      </w:r>
+      <w:r>
+        <w:t>)</w:t>
+      </w:r>
+      <w:r>
+        <w:t xml:space="preserve"> [23]</w:t>
+      </w:r>
+      <w:r>
+        <w:t xml:space="preserve">. </w:t>
+      </w:r>
+      <w:r>
+        <w:t>The a</w:t>
+      </w:r>
+      <w:r>
+        <w:t>dditional big advantage of Si is</w:t>
+      </w:r>
+      <w:r>
+        <w:t xml:space="preserve"> </w:t>
+      </w:r>
+      <w:r>
+        <w:t xml:space="preserve">its </w:t>
+      </w:r>
+      <w:r>
+        <w:t>compatib</w:t>
+      </w:r>
+      <w:r>
+        <w:t xml:space="preserve">ility with current CMOS </w:t>
+      </w:r>
+      <w:r>
         <w:lastRenderedPageBreak/>
-        <w:t>Silicon</w:t>
-      </w:r>
-      <w:r>
-        <w:rPr>
-          <w:b/>
-        </w:rPr>
-        <w:t xml:space="preserve"> </w:t>
-      </w:r>
-      <w:r>
-        <w:rPr>
-          <w:b/>
-        </w:rPr>
-        <w:t>(</w:t>
-      </w:r>
-      <w:r>
-        <w:rPr>
-          <w:b/>
-        </w:rPr>
-        <w:t>Si</w:t>
-      </w:r>
-      <w:r>
-        <w:rPr>
-          <w:b/>
-        </w:rPr>
-        <w:t>)</w:t>
-      </w:r>
-      <w:r>
-        <w:t xml:space="preserve"> </w:t>
-      </w:r>
-      <w:r>
-        <w:t xml:space="preserve">has emerged as a promising material for </w:t>
-      </w:r>
-      <w:r>
-        <w:t xml:space="preserve">the realization of </w:t>
-      </w:r>
-      <w:r>
-        <w:t xml:space="preserve">spin qubits </w:t>
-      </w:r>
-      <w:r>
-        <w:t>because</w:t>
-      </w:r>
-      <w:r>
-        <w:t xml:space="preserve"> it can be isotopically purified and left </w:t>
-      </w:r>
-      <w:r>
-        <w:t xml:space="preserve">just </w:t>
-      </w:r>
-      <w:r>
-        <w:t>with</w:t>
-      </w:r>
-      <w:r>
-        <w:t xml:space="preserve"> the</w:t>
-      </w:r>
-      <w:r>
-        <w:t xml:space="preserve"> </w:t>
-      </w:r>
-      <w:r>
-        <w:rPr>
-          <w:vertAlign w:val="superscript"/>
-        </w:rPr>
-        <w:t>28</w:t>
-      </w:r>
-      <w:r>
-        <w:t>Si</w:t>
-      </w:r>
-      <w:r>
-        <w:t xml:space="preserve"> </w:t>
-      </w:r>
-      <w:r>
-        <w:t xml:space="preserve">isotope </w:t>
-      </w:r>
-      <w:r>
-        <w:t xml:space="preserve">which is </w:t>
-      </w:r>
-      <w:r>
-        <w:t xml:space="preserve">a </w:t>
-      </w:r>
-      <w:r>
-        <w:t xml:space="preserve">zero </w:t>
-      </w:r>
-      <w:r>
-        <w:t>nuclear spin element</w:t>
-      </w:r>
-      <w:r>
-        <w:t>. Thus</w:t>
-      </w:r>
-      <w:r>
-        <w:t xml:space="preserve"> </w:t>
-      </w:r>
-      <w:r>
-        <w:t xml:space="preserve">the </w:t>
-      </w:r>
-      <w:r>
-        <w:t xml:space="preserve">nuclear noise can be </w:t>
-      </w:r>
-      <w:r>
-        <w:t>eliminated</w:t>
-      </w:r>
-      <w:r>
-        <w:t xml:space="preserve"> and </w:t>
-      </w:r>
-      <w:r>
-        <w:t xml:space="preserve">the </w:t>
-      </w:r>
-      <w:r>
-        <w:t>coherence time boosted</w:t>
-      </w:r>
-      <w:r>
-        <w:t xml:space="preserve"> in comparison to the broadly used gallium arsenide (GaAs</w:t>
-      </w:r>
-      <w:r>
-        <w:t>)</w:t>
-      </w:r>
-      <w:r>
-        <w:t xml:space="preserve"> [23]</w:t>
-      </w:r>
-      <w:r>
-        <w:t xml:space="preserve">. </w:t>
-      </w:r>
-      <w:r>
-        <w:t>The a</w:t>
-      </w:r>
-      <w:r>
-        <w:t>dditional big advantage of Si is</w:t>
-      </w:r>
-      <w:r>
-        <w:t xml:space="preserve"> </w:t>
-      </w:r>
-      <w:r>
-        <w:t xml:space="preserve">its </w:t>
-      </w:r>
-      <w:r>
-        <w:t>compatib</w:t>
-      </w:r>
-      <w:r>
-        <w:t>ility with current CMOS technology</w:t>
+        <w:t>technology</w:t>
       </w:r>
       <w:r>
         <w:t xml:space="preserve">. </w:t>
@@ -2664,8 +4153,13 @@
       <w:pPr>
         <w:pStyle w:val="Heading3"/>
       </w:pPr>
-      <w:r>
-        <w:t xml:space="preserve">Measurement techniques: </w:t>
+      <w:bookmarkStart w:id="5" w:name="_Toc461638161"/>
+      <w:r>
+        <w:t>Measurement techniques:</w:t>
+      </w:r>
+      <w:bookmarkEnd w:id="5"/>
+      <w:r>
+        <w:t xml:space="preserve"> </w:t>
       </w:r>
     </w:p>
     <w:p>
@@ -2873,6 +4367,7 @@
         <w:rPr>
           <w:u w:val="single"/>
         </w:rPr>
+        <w:lastRenderedPageBreak/>
         <w:t>G</w:t>
       </w:r>
       <w:r>
@@ -2903,14 +4398,7 @@
         <w:rPr>
           <w:b/>
         </w:rPr>
-        <w:t xml:space="preserve">It’s big advantage is that it does neither require charge transport </w:t>
-      </w:r>
-      <w:r>
-        <w:rPr>
-          <w:b/>
-        </w:rPr>
-        <w:lastRenderedPageBreak/>
-        <w:t xml:space="preserve">through the </w:t>
+        <w:t xml:space="preserve">It’s big advantage is that it does neither require charge transport through the </w:t>
       </w:r>
       <w:r>
         <w:rPr>
@@ -2938,17 +4426,6 @@
       </w:r>
     </w:p>
     <w:p>
-      <w:pPr>
-        <w:pStyle w:val="ListParagraph"/>
-      </w:pPr>
-    </w:p>
-    <w:p>
-      <w:pPr>
-        <w:rPr>
-          <w:del w:id="1" w:author="Georgios KATSAROS" w:date="2016-09-13T15:03:00Z"/>
-          <w:b/>
-        </w:rPr>
-      </w:pPr>
       <w:r>
         <w:rPr>
           <w:b/>
@@ -2957,13 +4434,13 @@
         <mc:AlternateContent>
           <mc:Choice Requires="wps">
             <w:drawing>
-              <wp:anchor distT="45720" distB="45720" distL="114300" distR="114300" simplePos="0" relativeHeight="251679744" behindDoc="0" locked="0" layoutInCell="1" allowOverlap="1" wp14:anchorId="1B5A0EEC" wp14:editId="68FB3F7C">
+              <wp:anchor distT="45720" distB="45720" distL="114300" distR="114300" simplePos="0" relativeHeight="251679744" behindDoc="0" locked="0" layoutInCell="1" allowOverlap="1" wp14:anchorId="2178317A" wp14:editId="1B0ECBF2">
                 <wp:simplePos x="0" y="0"/>
-                <wp:positionH relativeFrom="column">
-                  <wp:posOffset>-441960</wp:posOffset>
+                <wp:positionH relativeFrom="margin">
+                  <wp:align>center</wp:align>
                 </wp:positionH>
                 <wp:positionV relativeFrom="paragraph">
-                  <wp:posOffset>0</wp:posOffset>
+                  <wp:posOffset>315595</wp:posOffset>
                 </wp:positionV>
                 <wp:extent cx="6911975" cy="5516880"/>
                 <wp:effectExtent l="0" t="0" r="22225" b="26670"/>
@@ -3026,10 +4503,10 @@
                                 <w:noProof/>
                               </w:rPr>
                               <w:drawing>
-                                <wp:inline distT="0" distB="0" distL="0" distR="0">
+                                <wp:inline distT="0" distB="0" distL="0" distR="0" wp14:anchorId="64D62AFA" wp14:editId="073BB44E">
                                   <wp:extent cx="3449907" cy="816610"/>
                                   <wp:effectExtent l="0" t="0" r="0" b="2540"/>
-                                  <wp:docPr id="1" name="Picture 1"/>
+                                  <wp:docPr id="11" name="Picture 11"/>
                                   <wp:cNvGraphicFramePr>
                                     <a:graphicFrameLocks xmlns:a="http://schemas.openxmlformats.org/drawingml/2006/main" noChangeAspect="1"/>
                                   </wp:cNvGraphicFramePr>
@@ -3992,6 +5469,8 @@
                             </w:r>
                           </w:p>
                           <w:p/>
+                          <w:p/>
+                          <w:p/>
                         </w:txbxContent>
                       </wps:txbx>
                       <wps:bodyPr rot="0" vert="horz" wrap="square" lIns="91440" tIns="45720" rIns="91440" bIns="45720" anchor="t" anchorCtr="0">
@@ -4011,11 +5490,11 @@
           </mc:Choice>
           <mc:Fallback>
             <w:pict>
-              <v:shapetype w14:anchorId="1B5A0EEC" id="_x0000_t202" coordsize="21600,21600" o:spt="202" path="m,l,21600r21600,l21600,xe">
+              <v:shapetype w14:anchorId="2178317A" id="_x0000_t202" coordsize="21600,21600" o:spt="202" path="m,l,21600r21600,l21600,xe">
                 <v:stroke joinstyle="miter"/>
                 <v:path gradientshapeok="t" o:connecttype="rect"/>
               </v:shapetype>
-              <v:shape id="Text Box 2" o:spid="_x0000_s1026" type="#_x0000_t202" style="position:absolute;left:0;text-align:left;margin-left:-34.8pt;margin-top:0;width:544.25pt;height:434.4pt;z-index:251679744;visibility:visible;mso-wrap-style:square;mso-width-percent:0;mso-height-percent:0;mso-wrap-distance-left:9pt;mso-wrap-distance-top:3.6pt;mso-wrap-distance-right:9pt;mso-wrap-distance-bottom:3.6pt;mso-position-horizontal:absolute;mso-position-horizontal-relative:text;mso-position-vertical:absolute;mso-position-vertical-relative:text;mso-width-percent:0;mso-height-percent:0;mso-width-relative:margin;mso-height-relative:margin;v-text-anchor:top" o:gfxdata="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">
+              <v:shape id="Text Box 2" o:spid="_x0000_s1026" type="#_x0000_t202" style="position:absolute;left:0;text-align:left;margin-left:0;margin-top:24.85pt;width:544.25pt;height:434.4pt;z-index:251679744;visibility:visible;mso-wrap-style:square;mso-width-percent:0;mso-height-percent:0;mso-wrap-distance-left:9pt;mso-wrap-distance-top:3.6pt;mso-wrap-distance-right:9pt;mso-wrap-distance-bottom:3.6pt;mso-position-horizontal:center;mso-position-horizontal-relative:margin;mso-position-vertical:absolute;mso-position-vertical-relative:text;mso-width-percent:0;mso-height-percent:0;mso-width-relative:margin;mso-height-relative:margin;v-text-anchor:top" o:gfxdata="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">
                 <v:textbox>
                   <w:txbxContent>
                     <w:p>
@@ -4044,10 +5523,10 @@
                           <w:noProof/>
                         </w:rPr>
                         <w:drawing>
-                          <wp:inline distT="0" distB="0" distL="0" distR="0">
+                          <wp:inline distT="0" distB="0" distL="0" distR="0" wp14:anchorId="64D62AFA" wp14:editId="073BB44E">
                             <wp:extent cx="3449907" cy="816610"/>
                             <wp:effectExtent l="0" t="0" r="0" b="2540"/>
-                            <wp:docPr id="1" name="Picture 1"/>
+                            <wp:docPr id="11" name="Picture 11"/>
                             <wp:cNvGraphicFramePr>
                               <a:graphicFrameLocks xmlns:a="http://schemas.openxmlformats.org/drawingml/2006/main" noChangeAspect="1"/>
                             </wp:cNvGraphicFramePr>
@@ -5010,38 +6489,26 @@
                       </w:r>
                     </w:p>
                     <w:p/>
+                    <w:p/>
+                    <w:p/>
                   </w:txbxContent>
                 </v:textbox>
-                <w10:wrap type="square"/>
+                <w10:wrap type="square" anchorx="margin"/>
               </v:shape>
             </w:pict>
           </mc:Fallback>
         </mc:AlternateContent>
       </w:r>
-    </w:p>
-    <w:p>
-      <w:pPr>
-        <w:rPr>
-          <w:del w:id="2" w:author="Georgios KATSAROS" w:date="2016-09-13T15:03:00Z"/>
-          <w:b/>
-        </w:rPr>
-      </w:pPr>
-    </w:p>
-    <w:p>
-      <w:pPr>
-        <w:pStyle w:val="Heading3"/>
-        <w:rPr>
-          <w:del w:id="3" w:author="Georgios KATSAROS" w:date="2016-09-13T15:03:00Z"/>
-        </w:rPr>
-      </w:pPr>
-    </w:p>
-    <w:p>
-      <w:pPr>
-        <w:rPr>
-          <w:del w:id="4" w:author="Georgios KATSAROS" w:date="2016-09-13T15:03:00Z"/>
-        </w:rPr>
-      </w:pPr>
-    </w:p>
+      <w:bookmarkStart w:id="6" w:name="_Toc461638162"/>
+    </w:p>
+    <w:p>
+      <w:pPr>
+        <w:pStyle w:val="Heading2"/>
+        <w:ind w:left="360"/>
+      </w:pPr>
+    </w:p>
+    <w:p/>
+    <w:p/>
     <w:p>
       <w:pPr>
         <w:pStyle w:val="Heading2"/>
@@ -5051,6 +6518,7 @@
         </w:numPr>
       </w:pPr>
       <w:r>
+        <w:lastRenderedPageBreak/>
         <w:t>Definition of the problem</w:t>
       </w:r>
       <w:r>
@@ -5059,6 +6527,7 @@
       <w:r>
         <w:t>:</w:t>
       </w:r>
+      <w:bookmarkEnd w:id="6"/>
     </w:p>
     <w:p>
       <w:r>
@@ -5071,11 +6540,7 @@
         <w:t xml:space="preserve">hole spin </w:t>
       </w:r>
       <w:r>
-        <w:t xml:space="preserve">qubit in a so far unexplored type of material system, namely Ge hut wires. To goal is to achieve as long coherence times as possible with as short as </w:t>
-      </w:r>
-      <w:r>
-        <w:lastRenderedPageBreak/>
-        <w:t>possible manipulation times. More concretely, the first measurements to be performed are the ones for determining the spin relaxation time T</w:t>
+        <w:t>qubit in a so far unexplored type of material system, namely Ge hut wires. To goal is to achieve as long coherence times as possible with as short as possible manipulation times. More concretely, the first measurements to be performed are the ones for determining the spin relaxation time T</w:t>
       </w:r>
       <w:r>
         <w:rPr>
@@ -5821,13 +7286,11 @@
         <w:t xml:space="preserve">In this work </w:t>
       </w:r>
       <w:r>
-        <w:t xml:space="preserve">the goal is to achieve a charge sensitivity comparable or even faster than the one </w:t>
-      </w:r>
-      <w:r>
-        <w:t>achieved for ohmic reflectometry</w:t>
-      </w:r>
-      <w:r>
-        <w:t xml:space="preserve">. That will allow us to have a high BW system necessary for the qubit </w:t>
+        <w:t xml:space="preserve">the goal is to achieve a charge sensitivity comparable or even faster than the one achieved for ohmic reflectometry. That will </w:t>
+      </w:r>
+      <w:r>
+        <w:lastRenderedPageBreak/>
+        <w:t xml:space="preserve">allow us to have a high BW system necessary for the qubit </w:t>
       </w:r>
       <w:r>
         <w:t>measurements</w:t>
@@ -5853,10 +7316,11 @@
           <w:numId w:val="1"/>
         </w:numPr>
       </w:pPr>
-      <w:r>
-        <w:lastRenderedPageBreak/>
+      <w:bookmarkStart w:id="7" w:name="_Toc461638163"/>
+      <w:r>
         <w:t>Innovative aspects of the proposed project:</w:t>
       </w:r>
+      <w:bookmarkEnd w:id="7"/>
     </w:p>
     <w:p>
       <w:r>
@@ -5904,8 +7368,13 @@
           <w:numId w:val="1"/>
         </w:numPr>
       </w:pPr>
-      <w:r>
-        <w:t xml:space="preserve">Preliminary results: </w:t>
+      <w:bookmarkStart w:id="8" w:name="_Toc461638164"/>
+      <w:r>
+        <w:t>Preliminary results:</w:t>
+      </w:r>
+      <w:bookmarkEnd w:id="8"/>
+      <w:r>
+        <w:t xml:space="preserve"> </w:t>
       </w:r>
     </w:p>
     <w:p>
@@ -6048,7 +7517,11 @@
         <w:t xml:space="preserve"> (Figure 4)</w:t>
       </w:r>
       <w:r>
-        <w:t>. After the SMP connector,</w:t>
+        <w:t xml:space="preserve">. After the SMP </w:t>
+      </w:r>
+      <w:r>
+        <w:lastRenderedPageBreak/>
+        <w:t>connector,</w:t>
       </w:r>
       <w:r>
         <w:t xml:space="preserve"> </w:t>
@@ -6104,7 +7577,6 @@
         <w:rPr>
           <w:noProof/>
         </w:rPr>
-        <w:lastRenderedPageBreak/>
         <w:drawing>
           <wp:anchor distT="0" distB="0" distL="114300" distR="114300" simplePos="0" relativeHeight="251681792" behindDoc="0" locked="0" layoutInCell="1" allowOverlap="1" wp14:anchorId="0E599FA4" wp14:editId="1F4E11B3">
             <wp:simplePos x="0" y="0"/>
@@ -6373,9 +7845,6 @@
           <w:szCs w:val="48"/>
         </w:rPr>
       </w:pPr>
-    </w:p>
-    <w:p/>
-    <w:p>
       <w:r>
         <w:rPr>
           <w:b/>
@@ -6383,13 +7852,81 @@
         </w:rPr>
         <w:lastRenderedPageBreak/>
         <w:drawing>
-          <wp:anchor distT="0" distB="0" distL="114300" distR="114300" simplePos="0" relativeHeight="251684864" behindDoc="0" locked="0" layoutInCell="1" allowOverlap="1" wp14:anchorId="67FB08B4" wp14:editId="2489D229">
+          <wp:anchor distT="0" distB="0" distL="114300" distR="114300" simplePos="0" relativeHeight="251685888" behindDoc="0" locked="0" layoutInCell="1" allowOverlap="1" wp14:anchorId="0D202FFF" wp14:editId="26DE0D26">
             <wp:simplePos x="0" y="0"/>
             <wp:positionH relativeFrom="margin">
-              <wp:posOffset>2967990</wp:posOffset>
+              <wp:posOffset>429260</wp:posOffset>
+            </wp:positionH>
+            <wp:positionV relativeFrom="margin">
+              <wp:align>top</wp:align>
+            </wp:positionV>
+            <wp:extent cx="2520000" cy="1414800"/>
+            <wp:effectExtent l="0" t="0" r="0" b="0"/>
+            <wp:wrapSquare wrapText="bothSides"/>
+            <wp:docPr id="14" name="Picture 14"/>
+            <wp:cNvGraphicFramePr>
+              <a:graphicFrameLocks xmlns:a="http://schemas.openxmlformats.org/drawingml/2006/main" noChangeAspect="1"/>
+            </wp:cNvGraphicFramePr>
+            <a:graphic xmlns:a="http://schemas.openxmlformats.org/drawingml/2006/main">
+              <a:graphicData uri="http://schemas.openxmlformats.org/drawingml/2006/picture">
+                <pic:pic xmlns:pic="http://schemas.openxmlformats.org/drawingml/2006/picture">
+                  <pic:nvPicPr>
+                    <pic:cNvPr id="0" name="Picture 7"/>
+                    <pic:cNvPicPr>
+                      <a:picLocks noChangeAspect="1" noChangeArrowheads="1"/>
+                    </pic:cNvPicPr>
+                  </pic:nvPicPr>
+                  <pic:blipFill>
+                    <a:blip r:embed="rId13" cstate="print">
+                      <a:extLst>
+                        <a:ext uri="{28A0092B-C50C-407E-A947-70E740481C1C}">
+                          <a14:useLocalDpi xmlns:a14="http://schemas.microsoft.com/office/drawing/2010/main" val="0"/>
+                        </a:ext>
+                      </a:extLst>
+                    </a:blip>
+                    <a:srcRect/>
+                    <a:stretch>
+                      <a:fillRect/>
+                    </a:stretch>
+                  </pic:blipFill>
+                  <pic:spPr bwMode="auto">
+                    <a:xfrm>
+                      <a:off x="0" y="0"/>
+                      <a:ext cx="2520000" cy="1414800"/>
+                    </a:xfrm>
+                    <a:prstGeom prst="rect">
+                      <a:avLst/>
+                    </a:prstGeom>
+                    <a:noFill/>
+                    <a:ln>
+                      <a:noFill/>
+                    </a:ln>
+                  </pic:spPr>
+                </pic:pic>
+              </a:graphicData>
+            </a:graphic>
+            <wp14:sizeRelH relativeFrom="margin">
+              <wp14:pctWidth>0</wp14:pctWidth>
+            </wp14:sizeRelH>
+            <wp14:sizeRelV relativeFrom="margin">
+              <wp14:pctHeight>0</wp14:pctHeight>
+            </wp14:sizeRelV>
+          </wp:anchor>
+        </w:drawing>
+      </w:r>
+      <w:r>
+        <w:rPr>
+          <w:b/>
+          <w:noProof/>
+        </w:rPr>
+        <w:drawing>
+          <wp:anchor distT="0" distB="0" distL="114300" distR="114300" simplePos="0" relativeHeight="251684864" behindDoc="0" locked="0" layoutInCell="1" allowOverlap="1" wp14:anchorId="6AFFCB36" wp14:editId="7223BF97">
+            <wp:simplePos x="0" y="0"/>
+            <wp:positionH relativeFrom="margin">
+              <wp:posOffset>2950210</wp:posOffset>
             </wp:positionH>
             <wp:positionV relativeFrom="paragraph">
-              <wp:posOffset>258445</wp:posOffset>
+              <wp:posOffset>231775</wp:posOffset>
             </wp:positionV>
             <wp:extent cx="2519680" cy="885190"/>
             <wp:effectExtent l="0" t="0" r="0" b="0"/>
@@ -6408,7 +7945,7 @@
                     </pic:cNvPicPr>
                   </pic:nvPicPr>
                   <pic:blipFill>
-                    <a:blip r:embed="rId13" cstate="print">
+                    <a:blip r:embed="rId14" cstate="print">
                       <a:extLst>
                         <a:ext uri="{28A0092B-C50C-407E-A947-70E740481C1C}">
                           <a14:useLocalDpi xmlns:a14="http://schemas.microsoft.com/office/drawing/2010/main" val="0"/>
@@ -6446,86 +7983,8 @@
         </w:drawing>
       </w:r>
     </w:p>
-    <w:p>
-      <w:r>
-        <w:rPr>
-          <w:b/>
-          <w:noProof/>
-        </w:rPr>
-        <w:drawing>
-          <wp:anchor distT="0" distB="0" distL="114300" distR="114300" simplePos="0" relativeHeight="251685888" behindDoc="0" locked="0" layoutInCell="1" allowOverlap="1" wp14:anchorId="199A858F" wp14:editId="5802848E">
-            <wp:simplePos x="0" y="0"/>
-            <wp:positionH relativeFrom="margin">
-              <wp:posOffset>453390</wp:posOffset>
-            </wp:positionH>
-            <wp:positionV relativeFrom="margin">
-              <wp:posOffset>-6350</wp:posOffset>
-            </wp:positionV>
-            <wp:extent cx="2520000" cy="1414800"/>
-            <wp:effectExtent l="0" t="0" r="0" b="0"/>
-            <wp:wrapSquare wrapText="bothSides"/>
-            <wp:docPr id="14" name="Picture 14"/>
-            <wp:cNvGraphicFramePr>
-              <a:graphicFrameLocks xmlns:a="http://schemas.openxmlformats.org/drawingml/2006/main" noChangeAspect="1"/>
-            </wp:cNvGraphicFramePr>
-            <a:graphic xmlns:a="http://schemas.openxmlformats.org/drawingml/2006/main">
-              <a:graphicData uri="http://schemas.openxmlformats.org/drawingml/2006/picture">
-                <pic:pic xmlns:pic="http://schemas.openxmlformats.org/drawingml/2006/picture">
-                  <pic:nvPicPr>
-                    <pic:cNvPr id="0" name="Picture 7"/>
-                    <pic:cNvPicPr>
-                      <a:picLocks noChangeAspect="1" noChangeArrowheads="1"/>
-                    </pic:cNvPicPr>
-                  </pic:nvPicPr>
-                  <pic:blipFill>
-                    <a:blip r:embed="rId14" cstate="print">
-                      <a:extLst>
-                        <a:ext uri="{28A0092B-C50C-407E-A947-70E740481C1C}">
-                          <a14:useLocalDpi xmlns:a14="http://schemas.microsoft.com/office/drawing/2010/main" val="0"/>
-                        </a:ext>
-                      </a:extLst>
-                    </a:blip>
-                    <a:srcRect/>
-                    <a:stretch>
-                      <a:fillRect/>
-                    </a:stretch>
-                  </pic:blipFill>
-                  <pic:spPr bwMode="auto">
-                    <a:xfrm>
-                      <a:off x="0" y="0"/>
-                      <a:ext cx="2520000" cy="1414800"/>
-                    </a:xfrm>
-                    <a:prstGeom prst="rect">
-                      <a:avLst/>
-                    </a:prstGeom>
-                    <a:noFill/>
-                    <a:ln>
-                      <a:noFill/>
-                    </a:ln>
-                  </pic:spPr>
-                </pic:pic>
-              </a:graphicData>
-            </a:graphic>
-            <wp14:sizeRelH relativeFrom="margin">
-              <wp14:pctWidth>0</wp14:pctWidth>
-            </wp14:sizeRelH>
-            <wp14:sizeRelV relativeFrom="margin">
-              <wp14:pctHeight>0</wp14:pctHeight>
-            </wp14:sizeRelV>
-          </wp:anchor>
-        </w:drawing>
-      </w:r>
-    </w:p>
-    <w:p>
-      <w:pPr>
-        <w:pStyle w:val="Subtitle"/>
-      </w:pPr>
-    </w:p>
-    <w:p>
-      <w:pPr>
-        <w:pStyle w:val="Subtitle"/>
-      </w:pPr>
-    </w:p>
+    <w:p/>
+    <w:p/>
     <w:p>
       <w:pPr>
         <w:pStyle w:val="Subtitle"/>
@@ -7029,6 +8488,11 @@
       <w:pPr>
         <w:pStyle w:val="Subtitle"/>
       </w:pPr>
+    </w:p>
+    <w:p>
+      <w:pPr>
+        <w:pStyle w:val="Subtitle"/>
+      </w:pPr>
       <w:r>
         <w:t>Figure 5</w:t>
       </w:r>
@@ -7131,12 +8595,17 @@
       <w:pPr>
         <w:pStyle w:val="Heading3"/>
       </w:pPr>
+      <w:bookmarkStart w:id="9" w:name="_Toc461638165"/>
       <w:r>
         <w:lastRenderedPageBreak/>
         <w:t>Low temperature electronic transport measurements</w:t>
       </w:r>
       <w:r>
-        <w:t xml:space="preserve"> with the initial version reflectometry setup </w:t>
+        <w:t xml:space="preserve"> with the initial version reflectometry setup</w:t>
+      </w:r>
+      <w:bookmarkEnd w:id="9"/>
+      <w:r>
+        <w:t xml:space="preserve"> </w:t>
       </w:r>
     </w:p>
     <w:p>
@@ -7365,64 +8834,13 @@
     </w:p>
     <w:p>
       <w:pPr>
-        <w:pStyle w:val="ListParagraph"/>
-        <w:ind w:left="1440"/>
         <w:rPr>
           <w:i/>
         </w:rPr>
       </w:pPr>
     </w:p>
     <w:p>
-      <w:pPr>
-        <w:pStyle w:val="ListParagraph"/>
-        <w:ind w:left="1440"/>
-        <w:rPr>
-          <w:i/>
-        </w:rPr>
-      </w:pPr>
-    </w:p>
-    <w:p>
-      <w:pPr>
-        <w:pStyle w:val="ListParagraph"/>
-        <w:ind w:left="1440"/>
-        <w:rPr>
-          <w:i/>
-        </w:rPr>
-      </w:pPr>
-    </w:p>
-    <w:p>
-      <w:pPr>
-        <w:pStyle w:val="ListParagraph"/>
-        <w:ind w:left="1440"/>
-        <w:rPr>
-          <w:i/>
-        </w:rPr>
-      </w:pPr>
-    </w:p>
-    <w:p>
-      <w:pPr>
-        <w:rPr>
-          <w:i/>
-        </w:rPr>
-      </w:pPr>
-    </w:p>
-    <w:p>
-      <w:pPr>
-        <w:rPr>
-          <w:i/>
-        </w:rPr>
-      </w:pPr>
-    </w:p>
-    <w:p>
-      <w:pPr>
-        <w:rPr>
-          <w:i/>
-        </w:rPr>
-      </w:pPr>
-    </w:p>
-    <w:p>
-      <w:r>
-        <w:lastRenderedPageBreak/>
+      <w:r>
         <w:t>By adjusting the integration time to be similar for both measurements, it can be seen that the reflectometry technique enables us to see more features like the excited orbital energy states of the SHT (Figure</w:t>
       </w:r>
       <w:r>
@@ -7499,6 +8917,7 @@
     </w:p>
     <w:p>
       <w:r>
+        <w:lastRenderedPageBreak/>
         <w:t>By using the same methodology as in [19] for characterizing the reflectometry setup we have measured a just around five times lower sensitivity despite the much higher temperature of 4K. This is a quite good when considering that the thermal broade</w:t>
       </w:r>
       <w:r>
@@ -7529,6 +8948,7 @@
           <w:numId w:val="1"/>
         </w:numPr>
       </w:pPr>
+      <w:bookmarkStart w:id="10" w:name="_Toc461638166"/>
       <w:r>
         <w:t>Work</w:t>
       </w:r>
@@ -7544,21 +8964,17 @@
       <w:r>
         <w:t>:</w:t>
       </w:r>
-    </w:p>
-    <w:p>
-      <w:pPr>
-        <w:rPr>
-          <w:del w:id="5" w:author="Georgios KATSAROS" w:date="2016-09-13T12:53:00Z"/>
-        </w:rPr>
-      </w:pPr>
+      <w:bookmarkEnd w:id="10"/>
     </w:p>
     <w:p>
       <w:pPr>
         <w:pStyle w:val="Heading3"/>
       </w:pPr>
-      <w:r>
-        <w:t xml:space="preserve">Second generation of the reflectometry setup  </w:t>
-      </w:r>
+      <w:bookmarkStart w:id="11" w:name="_Toc461638167"/>
+      <w:r>
+        <w:t>Towards gate reflectometry</w:t>
+      </w:r>
+      <w:bookmarkEnd w:id="11"/>
     </w:p>
     <w:p>
       <w:r>
@@ -7607,12 +9023,13 @@
       </w:r>
     </w:p>
     <w:p>
-      <w:r>
-        <w:t xml:space="preserve">The vector network analyzer which was used so far for the measurements will be replaced with a Zurich Instruments UHF lock in amplifier which enables faster and longer data acquisition, more inputs and </w:t>
-      </w:r>
-      <w:r>
-        <w:lastRenderedPageBreak/>
-        <w:t xml:space="preserve">generally more measurement flexibility. For the spin relaxation time and </w:t>
+      <w:pPr>
+        <w:rPr>
+          <w:rStyle w:val="Hyperlink"/>
+        </w:rPr>
+      </w:pPr>
+      <w:r>
+        <w:t xml:space="preserve">The vector network analyzer which was used so far for the measurements will be replaced with a Zurich Instruments UHF lock in amplifier which enables faster and longer data acquisition, more inputs and generally more measurement flexibility. For the spin relaxation time and </w:t>
       </w:r>
       <w:r>
         <w:t xml:space="preserve">the </w:t>
@@ -7649,28 +9066,16 @@
     </w:p>
     <w:p>
       <w:pPr>
-        <w:rPr>
-          <w:b/>
-          <w:i/>
-        </w:rPr>
-      </w:pPr>
-    </w:p>
-    <w:p>
-      <w:pPr>
         <w:pStyle w:val="Heading3"/>
       </w:pPr>
-      <w:r>
-        <w:t>Gate</w:t>
-      </w:r>
-      <w:r>
-        <w:t xml:space="preserve"> reflectometry </w:t>
-      </w:r>
+      <w:bookmarkStart w:id="12" w:name="_Toc461638168"/>
       <w:r>
         <w:rPr>
           <w:noProof/>
         </w:rPr>
+        <w:lastRenderedPageBreak/>
         <w:drawing>
-          <wp:anchor distT="0" distB="0" distL="114300" distR="114300" simplePos="0" relativeHeight="251694080" behindDoc="1" locked="0" layoutInCell="1" allowOverlap="1">
+          <wp:anchor distT="0" distB="0" distL="114300" distR="114300" simplePos="0" relativeHeight="251694080" behindDoc="1" locked="0" layoutInCell="1" allowOverlap="1" wp14:anchorId="08FB554B" wp14:editId="2D03CF07">
             <wp:simplePos x="0" y="0"/>
             <wp:positionH relativeFrom="margin">
               <wp:align>center</wp:align>
@@ -7729,6 +9134,7 @@
           </wp:anchor>
         </w:drawing>
       </w:r>
+      <w:bookmarkEnd w:id="12"/>
     </w:p>
     <w:p/>
     <w:p/>
@@ -8426,7 +9832,6 @@
     </w:p>
     <w:p>
       <w:r>
-        <w:lastRenderedPageBreak/>
         <w:t>Using 1.9 nm HfSiON oxide as dielectric in a silicon nanowire field effect transistor, M.F. Gonzalez – Zalba et al. achieved a charge sensitivity of 37 μeHz</w:t>
       </w:r>
       <w:r>
@@ -8526,17 +9931,7 @@
         <w:t xml:space="preserve">comparable to that reported in [12]. </w:t>
       </w:r>
     </w:p>
-    <w:p>
-      <w:pPr>
-        <w:pStyle w:val="Heading3"/>
-      </w:pPr>
-      <w:r>
-        <w:t>Optimiz</w:t>
-      </w:r>
-      <w:r>
-        <w:t>ation</w:t>
-      </w:r>
-    </w:p>
+    <w:p/>
     <w:p>
       <w:pPr>
         <w:rPr>
@@ -8691,9 +10086,6 @@
         <w:rPr>
           <w:i/>
           <w:u w:val="single"/>
-          <w:rPrChange w:id="6" w:author="Georgios KATSAROS" w:date="2016-09-13T17:18:00Z">
-            <w:rPr/>
-          </w:rPrChange>
         </w:rPr>
       </w:pPr>
       <w:r>
@@ -8744,6 +10136,7 @@
       <w:pPr>
         <w:pStyle w:val="Heading3"/>
       </w:pPr>
+      <w:bookmarkStart w:id="13" w:name="_Toc461638169"/>
       <w:r>
         <w:rPr>
           <w:rStyle w:val="Heading4Char"/>
@@ -8753,6 +10146,7 @@
         </w:rPr>
         <w:t>Spin dynamics experiments</w:t>
       </w:r>
+      <w:bookmarkEnd w:id="13"/>
       <w:r>
         <w:t xml:space="preserve"> </w:t>
       </w:r>
@@ -8777,74 +10171,74 @@
         <w:rPr>
           <w:iCs/>
         </w:rPr>
+        <w:t xml:space="preserve">For achieving good state preparation, fast manipulation and fast measurement, additional mechanisms are required beyond ones offered by single QDs. One of the most promising building block for the realization of the spin </w:t>
+      </w:r>
+      <w:r>
+        <w:rPr>
+          <w:iCs/>
+        </w:rPr>
+        <w:t>based</w:t>
+      </w:r>
+      <w:r>
+        <w:rPr>
+          <w:iCs/>
+        </w:rPr>
+        <w:t xml:space="preserve"> </w:t>
+      </w:r>
+      <w:r>
+        <w:rPr>
+          <w:iCs/>
+        </w:rPr>
+        <w:t xml:space="preserve">quantum computer </w:t>
+      </w:r>
+      <w:r>
+        <w:rPr>
+          <w:iCs/>
+        </w:rPr>
+        <w:t>is the</w:t>
+      </w:r>
+      <w:r>
+        <w:rPr>
+          <w:iCs/>
+        </w:rPr>
+        <w:t xml:space="preserve"> DQD system.  A DQD system consists of </w:t>
+      </w:r>
+      <w:r>
+        <w:rPr>
+          <w:iCs/>
+        </w:rPr>
+        <w:t xml:space="preserve">a </w:t>
+      </w:r>
+      <w:r>
+        <w:rPr>
+          <w:iCs/>
+        </w:rPr>
+        <w:t xml:space="preserve">two neighboring QDs tunnel coupled to each other, which simply means that they </w:t>
+      </w:r>
+      <w:r>
+        <w:rPr>
+          <w:iCs/>
+        </w:rPr>
+        <w:t>can exchange charge particles via</w:t>
+      </w:r>
+      <w:r>
+        <w:rPr>
+          <w:iCs/>
+        </w:rPr>
+        <w:t xml:space="preserve"> tunneling. </w:t>
+      </w:r>
+    </w:p>
+    <w:p>
+      <w:pPr>
+        <w:rPr>
+          <w:iCs/>
+        </w:rPr>
+      </w:pPr>
+      <w:r>
+        <w:rPr>
+          <w:noProof/>
+        </w:rPr>
         <w:lastRenderedPageBreak/>
-        <w:t xml:space="preserve">For achieving good state preparation, fast manipulation and fast measurement, additional mechanisms are required beyond ones offered by single QDs. One of the most promising building block for the realization of the spin </w:t>
-      </w:r>
-      <w:r>
-        <w:rPr>
-          <w:iCs/>
-        </w:rPr>
-        <w:t>based</w:t>
-      </w:r>
-      <w:r>
-        <w:rPr>
-          <w:iCs/>
-        </w:rPr>
-        <w:t xml:space="preserve"> </w:t>
-      </w:r>
-      <w:r>
-        <w:rPr>
-          <w:iCs/>
-        </w:rPr>
-        <w:t xml:space="preserve">quantum computer </w:t>
-      </w:r>
-      <w:r>
-        <w:rPr>
-          <w:iCs/>
-        </w:rPr>
-        <w:t>is the</w:t>
-      </w:r>
-      <w:r>
-        <w:rPr>
-          <w:iCs/>
-        </w:rPr>
-        <w:t xml:space="preserve"> DQD system.  A DQD system consists of </w:t>
-      </w:r>
-      <w:r>
-        <w:rPr>
-          <w:iCs/>
-        </w:rPr>
-        <w:t xml:space="preserve">a </w:t>
-      </w:r>
-      <w:r>
-        <w:rPr>
-          <w:iCs/>
-        </w:rPr>
-        <w:t xml:space="preserve">two neighboring QDs tunnel coupled to each other, which simply means that they </w:t>
-      </w:r>
-      <w:r>
-        <w:rPr>
-          <w:iCs/>
-        </w:rPr>
-        <w:t>can exchange charge particles via</w:t>
-      </w:r>
-      <w:r>
-        <w:rPr>
-          <w:iCs/>
-        </w:rPr>
-        <w:t xml:space="preserve"> tunneling. </w:t>
-      </w:r>
-    </w:p>
-    <w:p>
-      <w:pPr>
-        <w:rPr>
-          <w:iCs/>
-        </w:rPr>
-      </w:pPr>
-      <w:r>
-        <w:rPr>
-          <w:noProof/>
-        </w:rPr>
         <w:drawing>
           <wp:anchor distT="0" distB="0" distL="114300" distR="114300" simplePos="0" relativeHeight="251693056" behindDoc="0" locked="0" layoutInCell="1" allowOverlap="1" wp14:anchorId="54D51DFF" wp14:editId="0EEC9F2C">
             <wp:simplePos x="0" y="0"/>
@@ -8993,37 +10387,33 @@
         <w:t>n in Figure 8</w:t>
       </w:r>
       <w:r>
-        <w:t xml:space="preserve">a, then after electrostatic pushing, by applying voltage pulses on gates L and R, the hole is </w:t>
-      </w:r>
+        <w:t>a, then after electrostatic pushing, by applying voltage pulses on gates L and R, the hole is allowed to tunnel to the right dot, forming a singlet S(0,2) st</w:t>
+      </w:r>
+      <w:r>
+        <w:t xml:space="preserve">ate. In the case below, </w:t>
+      </w:r>
+      <w:r>
+        <w:t>(</w:t>
+      </w:r>
+      <w:r>
+        <w:t>Fi</w:t>
+      </w:r>
+      <w:r>
+        <w:t>gure 8</w:t>
+      </w:r>
+      <w:r>
+        <w:t xml:space="preserve">c), holes in both dots have the same spin, forming a triplet T(1,1) state, and due to Pauli exclusion principle they stay in the (1,1) configuration after electrostatic pushing because the triplet state T(0,2) is too high in energy and thus not available. </w:t>
+      </w:r>
+      <w:r>
+        <w:t xml:space="preserve">This effect is known with the name Spin blockade. </w:t>
+      </w:r>
+    </w:p>
+    <w:p>
+      <w:pPr>
+        <w:pStyle w:val="Heading4"/>
+      </w:pPr>
       <w:r>
         <w:lastRenderedPageBreak/>
-        <w:t>allowed to tunnel to the right dot, forming a singlet S(0,2) st</w:t>
-      </w:r>
-      <w:r>
-        <w:t xml:space="preserve">ate. In the case below, </w:t>
-      </w:r>
-      <w:r>
-        <w:t>(</w:t>
-      </w:r>
-      <w:r>
-        <w:t>Fi</w:t>
-      </w:r>
-      <w:r>
-        <w:t>gure 8</w:t>
-      </w:r>
-      <w:r>
-        <w:t xml:space="preserve">c), holes in both dots have the same spin, forming a triplet T(1,1) state, and due to Pauli exclusion principle they stay in the (1,1) configuration after electrostatic pushing because the triplet state T(0,2) is too high in energy and thus not available. </w:t>
-      </w:r>
-      <w:r>
-        <w:t xml:space="preserve">This effect is known with the name Spin blockade. </w:t>
-      </w:r>
-    </w:p>
-    <w:p/>
-    <w:p>
-      <w:pPr>
-        <w:pStyle w:val="Heading4"/>
-      </w:pPr>
-      <w:r>
         <w:t>Measuring the spin relaxation time T</w:t>
       </w:r>
       <w:r>
@@ -9239,17 +10629,11 @@
         <w:t xml:space="preserve">The samples needed for performing the T1 experiments are already existing in the group. Hannes Watzinger, as well PhD student in the group, is currently performing DC measurements on such DQD devices. For the T1 experiments all the knowhow in the group is already existing thus 6 months seem a realistic time for performing this experiment. </w:t>
       </w:r>
     </w:p>
-    <w:p/>
-    <w:p/>
-    <w:p/>
-    <w:p/>
-    <w:p/>
     <w:p>
       <w:pPr>
         <w:pStyle w:val="Heading4"/>
       </w:pPr>
       <w:r>
-        <w:lastRenderedPageBreak/>
         <w:t>Measuring the spin dephasing time T</w:t>
       </w:r>
       <w:r>
@@ -9369,6 +10753,7 @@
     </w:p>
     <w:p>
       <w:r>
+        <w:lastRenderedPageBreak/>
         <w:t>The spin-up and spin-down states form the basi</w:t>
       </w:r>
       <w:r>
@@ -9651,7 +11036,6 @@
         <w:t xml:space="preserve">is </w:t>
       </w:r>
       <w:r>
-        <w:lastRenderedPageBreak/>
         <w:t xml:space="preserve">around 20 GHz. </w:t>
       </w:r>
       <w:r>
@@ -9780,6 +11164,7 @@
     </w:p>
     <w:p>
       <w:r>
+        <w:lastRenderedPageBreak/>
         <w:t>Following the approach of R. Maurand et al., for evaluating the inhomogeneous dephasing time T</w:t>
       </w:r>
       <w:r>
@@ -9866,9 +11251,6 @@
         <w:rPr>
           <w:i/>
           <w:u w:val="single"/>
-          <w:rPrChange w:id="7" w:author="Georgios KATSAROS" w:date="2016-09-13T17:33:00Z">
-            <w:rPr/>
-          </w:rPrChange>
         </w:rPr>
       </w:pPr>
       <w:r>
@@ -9912,9 +11294,6 @@
         <w:rPr>
           <w:i/>
           <w:u w:val="single"/>
-          <w:rPrChange w:id="8" w:author="Georgios KATSAROS" w:date="2016-09-13T17:33:00Z">
-            <w:rPr/>
-          </w:rPrChange>
         </w:rPr>
         <w:t xml:space="preserve"> needs additionally a </w:t>
       </w:r>
@@ -9929,9 +11308,6 @@
         <w:rPr>
           <w:i/>
           <w:u w:val="single"/>
-          <w:rPrChange w:id="9" w:author="Georgios KATSAROS" w:date="2016-09-13T17:33:00Z">
-            <w:rPr/>
-          </w:rPrChange>
         </w:rPr>
         <w:t xml:space="preserve"> source, one needs to synchronize the AWG with the </w:t>
       </w:r>
@@ -9946,9 +11322,6 @@
         <w:rPr>
           <w:i/>
           <w:u w:val="single"/>
-          <w:rPrChange w:id="10" w:author="Georgios KATSAROS" w:date="2016-09-13T17:33:00Z">
-            <w:rPr/>
-          </w:rPrChange>
         </w:rPr>
         <w:t xml:space="preserve"> source and </w:t>
       </w:r>
@@ -9956,9 +11329,6 @@
         <w:rPr>
           <w:i/>
           <w:u w:val="single"/>
-          <w:rPrChange w:id="11" w:author="Georgios KATSAROS" w:date="2016-09-13T17:33:00Z">
-            <w:rPr/>
-          </w:rPrChange>
         </w:rPr>
         <w:t>furthermore</w:t>
       </w:r>
@@ -9966,9 +11336,6 @@
         <w:rPr>
           <w:i/>
           <w:u w:val="single"/>
-          <w:rPrChange w:id="12" w:author="Georgios KATSAROS" w:date="2016-09-13T17:33:00Z">
-            <w:rPr/>
-          </w:rPrChange>
         </w:rPr>
         <w:t xml:space="preserve"> I will need to learn how to correctly apply the </w:t>
       </w:r>
@@ -9983,9 +11350,6 @@
         <w:rPr>
           <w:i/>
           <w:u w:val="single"/>
-          <w:rPrChange w:id="13" w:author="Georgios KATSAROS" w:date="2016-09-13T17:33:00Z">
-            <w:rPr/>
-          </w:rPrChange>
         </w:rPr>
         <w:t xml:space="preserve"> puls</w:t>
       </w:r>
@@ -10000,9 +11364,6 @@
         <w:rPr>
           <w:i/>
           <w:u w:val="single"/>
-          <w:rPrChange w:id="14" w:author="Georgios KATSAROS" w:date="2016-09-13T17:33:00Z">
-            <w:rPr/>
-          </w:rPrChange>
         </w:rPr>
         <w:t xml:space="preserve"> avoiding thus gate errors.</w:t>
       </w:r>
@@ -10297,6 +11658,7 @@
           <w:i/>
           <w:u w:val="single"/>
         </w:rPr>
+        <w:lastRenderedPageBreak/>
         <w:t>For measuring T</w:t>
       </w:r>
       <w:r>
@@ -10355,6 +11717,7 @@
           <w:numId w:val="1"/>
         </w:numPr>
       </w:pPr>
+      <w:bookmarkStart w:id="14" w:name="_Toc461638170"/>
       <w:r>
         <w:t>International collaboration</w:t>
       </w:r>
@@ -10364,6 +11727,7 @@
       <w:r>
         <w:t>:</w:t>
       </w:r>
+      <w:bookmarkEnd w:id="14"/>
     </w:p>
     <w:p>
       <w:r>
@@ -10373,32 +11737,24 @@
         <w:rPr>
           <w:b/>
         </w:rPr>
-        <w:t>Ferdinand Kuemmeth (</w:t>
+        <w:t>Ferdinand Kuemmeth</w:t>
       </w:r>
       <w:r>
         <w:rPr>
           <w:b/>
           <w:i/>
         </w:rPr>
-        <w:t>Since Ferdinand is also my external thesis committee, should I note this here?</w:t>
-      </w:r>
-      <w:bookmarkStart w:id="15" w:name="_GoBack"/>
-      <w:ins w:id="16" w:author="Georgios KATSAROS" w:date="2016-09-13T12:57:00Z">
-        <w:r>
-          <w:rPr>
-            <w:b/>
-            <w:i/>
-          </w:rPr>
-          <w:t>Did you get an answer</w:t>
-        </w:r>
-      </w:ins>
-      <w:bookmarkEnd w:id="15"/>
+        <w:t>.</w:t>
+      </w:r>
       <w:r>
         <w:rPr>
           <w:b/>
           <w:i/>
         </w:rPr>
-        <w:t xml:space="preserve">). </w:t>
+        <w:t xml:space="preserve"> </w:t>
+      </w:r>
+      <w:r>
+        <w:t xml:space="preserve">Ferdinand is also external member of my PhD thesis committee. </w:t>
       </w:r>
       <w:r>
         <w:t>Actually I have been visiting t</w:t>
@@ -10413,33 +11769,13 @@
         <w:t>m</w:t>
       </w:r>
       <w:r>
-        <w:t xml:space="preserve"> technical and physics related questions thus I am requesting 500 Euro </w:t>
-      </w:r>
-      <w:r>
-        <w:rPr>
-          <w:b/>
-          <w:i/>
-        </w:rPr>
-        <w:t>(What is the reasonable amount that I should put here??</w:t>
-      </w:r>
-      <w:ins w:id="17" w:author="Georgios KATSAROS" w:date="2016-09-13T12:57:00Z">
-        <w:r>
-          <w:rPr>
-            <w:b/>
-            <w:i/>
-          </w:rPr>
-          <w:t xml:space="preserve"> Did you get an answer?</w:t>
-        </w:r>
-      </w:ins>
-      <w:r>
-        <w:rPr>
-          <w:b/>
-          <w:i/>
-        </w:rPr>
-        <w:t>)</w:t>
-      </w:r>
-      <w:r>
-        <w:t xml:space="preserve"> per year as travel expenses. The other significant collaboration is with Prof. </w:t>
+        <w:t xml:space="preserve"> technical and physics related question</w:t>
+      </w:r>
+      <w:r>
+        <w:t>s thus I am requesting 500 Euro per year for</w:t>
+      </w:r>
+      <w:r>
+        <w:t xml:space="preserve"> travel expenses. The other significant collaboration is with Prof. </w:t>
       </w:r>
       <w:r>
         <w:rPr>
@@ -10463,6 +11799,15 @@
         <w:t xml:space="preserve"> which very few groups around the world can grow. </w:t>
       </w:r>
     </w:p>
+    <w:p/>
+    <w:p/>
+    <w:p/>
+    <w:p/>
+    <w:p/>
+    <w:p/>
+    <w:p/>
+    <w:p/>
+    <w:p/>
     <w:p>
       <w:pPr>
         <w:pStyle w:val="Heading2"/>
@@ -10471,9 +11816,12 @@
           <w:numId w:val="1"/>
         </w:numPr>
       </w:pPr>
-      <w:r>
+      <w:bookmarkStart w:id="15" w:name="_Toc461638171"/>
+      <w:r>
+        <w:lastRenderedPageBreak/>
         <w:t>Work table</w:t>
       </w:r>
+      <w:bookmarkEnd w:id="15"/>
     </w:p>
     <w:tbl>
       <w:tblPr>
@@ -10484,420 +11832,17 @@
         <w:tblLook w:val="04A0" w:firstRow="1" w:lastRow="0" w:firstColumn="1" w:lastColumn="0" w:noHBand="0" w:noVBand="1"/>
       </w:tblPr>
       <w:tblGrid>
-        <w:gridCol w:w="3638"/>
-        <w:gridCol w:w="889"/>
-        <w:gridCol w:w="919"/>
-        <w:gridCol w:w="945"/>
-        <w:gridCol w:w="945"/>
-        <w:gridCol w:w="952"/>
-        <w:gridCol w:w="962"/>
+        <w:gridCol w:w="2604"/>
+        <w:gridCol w:w="1029"/>
+        <w:gridCol w:w="1091"/>
+        <w:gridCol w:w="1144"/>
+        <w:gridCol w:w="1144"/>
+        <w:gridCol w:w="1158"/>
+        <w:gridCol w:w="1180"/>
       </w:tblGrid>
       <w:tr>
         <w:trPr>
-          <w:trHeight w:val="986"/>
-          <w:jc w:val="center"/>
-        </w:trPr>
-        <w:tc>
-          <w:tcPr>
-            <w:tcW w:w="0" w:type="auto"/>
-            <w:tcBorders>
-              <w:top w:val="single" w:sz="4" w:space="0" w:color="auto"/>
-              <w:left w:val="single" w:sz="4" w:space="5" w:color="auto"/>
-              <w:bottom w:val="single" w:sz="4" w:space="0" w:color="auto"/>
-              <w:right w:val="single" w:sz="4" w:space="5" w:color="auto"/>
-            </w:tcBorders>
-            <w:vAlign w:val="center"/>
-            <w:hideMark/>
-          </w:tcPr>
-          <w:p>
-            <w:pPr>
-              <w:jc w:val="center"/>
-              <w:rPr>
-                <w:b/>
-                <w:sz w:val="20"/>
-                <w:szCs w:val="20"/>
-              </w:rPr>
-            </w:pPr>
-            <w:del w:id="18" w:author="Georgios KATSAROS" w:date="2016-09-13T13:00:00Z">
-              <w:r>
-                <w:rPr>
-                  <w:b/>
-                  <w:sz w:val="20"/>
-                  <w:szCs w:val="20"/>
-                </w:rPr>
-                <w:delText>Task</w:delText>
-              </w:r>
-            </w:del>
-            <w:ins w:id="19" w:author="Georgios KATSAROS" w:date="2016-09-13T13:00:00Z">
-              <w:r>
-                <w:rPr>
-                  <w:b/>
-                  <w:sz w:val="20"/>
-                  <w:szCs w:val="20"/>
-                </w:rPr>
-                <w:t>Aims</w:t>
-              </w:r>
-            </w:ins>
-          </w:p>
-        </w:tc>
-        <w:tc>
-          <w:tcPr>
-            <w:tcW w:w="0" w:type="auto"/>
-            <w:tcBorders>
-              <w:top w:val="single" w:sz="4" w:space="0" w:color="auto"/>
-              <w:left w:val="single" w:sz="4" w:space="5" w:color="auto"/>
-              <w:bottom w:val="single" w:sz="4" w:space="0" w:color="auto"/>
-              <w:right w:val="single" w:sz="4" w:space="5" w:color="auto"/>
-            </w:tcBorders>
-            <w:vAlign w:val="center"/>
-            <w:hideMark/>
-          </w:tcPr>
-          <w:p>
-            <w:pPr>
-              <w:jc w:val="center"/>
-              <w:rPr>
-                <w:sz w:val="20"/>
-                <w:szCs w:val="20"/>
-              </w:rPr>
-            </w:pPr>
-            <w:r>
-              <w:rPr>
-                <w:sz w:val="20"/>
-                <w:szCs w:val="20"/>
-              </w:rPr>
-              <w:t>1</w:t>
-            </w:r>
-            <w:r>
-              <w:rPr>
-                <w:sz w:val="20"/>
-                <w:szCs w:val="20"/>
-                <w:vertAlign w:val="superscript"/>
-              </w:rPr>
-              <w:t>st</w:t>
-            </w:r>
-            <w:r>
-              <w:rPr>
-                <w:sz w:val="20"/>
-                <w:szCs w:val="20"/>
-              </w:rPr>
-              <w:t>-6</w:t>
-            </w:r>
-            <w:r>
-              <w:rPr>
-                <w:sz w:val="20"/>
-                <w:szCs w:val="20"/>
-                <w:vertAlign w:val="superscript"/>
-              </w:rPr>
-              <w:t>th</w:t>
-            </w:r>
-            <w:r>
-              <w:rPr>
-                <w:sz w:val="20"/>
-                <w:szCs w:val="20"/>
-              </w:rPr>
-              <w:t xml:space="preserve"> month</w:t>
-            </w:r>
-          </w:p>
-        </w:tc>
-        <w:tc>
-          <w:tcPr>
-            <w:tcW w:w="0" w:type="auto"/>
-            <w:tcBorders>
-              <w:top w:val="single" w:sz="4" w:space="0" w:color="auto"/>
-              <w:left w:val="single" w:sz="4" w:space="5" w:color="auto"/>
-              <w:bottom w:val="single" w:sz="4" w:space="0" w:color="auto"/>
-              <w:right w:val="single" w:sz="4" w:space="5" w:color="auto"/>
-            </w:tcBorders>
-            <w:vAlign w:val="center"/>
-            <w:hideMark/>
-          </w:tcPr>
-          <w:p>
-            <w:pPr>
-              <w:jc w:val="center"/>
-              <w:rPr>
-                <w:sz w:val="20"/>
-                <w:szCs w:val="20"/>
-              </w:rPr>
-            </w:pPr>
-            <w:r>
-              <w:rPr>
-                <w:sz w:val="20"/>
-                <w:szCs w:val="20"/>
-              </w:rPr>
-              <w:t>7</w:t>
-            </w:r>
-            <w:r>
-              <w:rPr>
-                <w:sz w:val="20"/>
-                <w:szCs w:val="20"/>
-                <w:vertAlign w:val="superscript"/>
-              </w:rPr>
-              <w:t>th</w:t>
-            </w:r>
-            <w:r>
-              <w:rPr>
-                <w:sz w:val="20"/>
-                <w:szCs w:val="20"/>
-              </w:rPr>
-              <w:t>-12</w:t>
-            </w:r>
-            <w:r>
-              <w:rPr>
-                <w:sz w:val="20"/>
-                <w:szCs w:val="20"/>
-                <w:vertAlign w:val="superscript"/>
-              </w:rPr>
-              <w:t>th</w:t>
-            </w:r>
-            <w:r>
-              <w:rPr>
-                <w:sz w:val="20"/>
-                <w:szCs w:val="20"/>
-              </w:rPr>
-              <w:t xml:space="preserve"> month</w:t>
-            </w:r>
-          </w:p>
-        </w:tc>
-        <w:tc>
-          <w:tcPr>
-            <w:tcW w:w="0" w:type="auto"/>
-            <w:tcBorders>
-              <w:top w:val="single" w:sz="4" w:space="0" w:color="auto"/>
-              <w:left w:val="single" w:sz="4" w:space="5" w:color="auto"/>
-              <w:bottom w:val="single" w:sz="4" w:space="0" w:color="auto"/>
-              <w:right w:val="single" w:sz="4" w:space="5" w:color="auto"/>
-            </w:tcBorders>
-            <w:vAlign w:val="center"/>
-            <w:hideMark/>
-          </w:tcPr>
-          <w:p>
-            <w:pPr>
-              <w:jc w:val="center"/>
-              <w:rPr>
-                <w:sz w:val="20"/>
-                <w:szCs w:val="20"/>
-              </w:rPr>
-            </w:pPr>
-            <w:r>
-              <w:rPr>
-                <w:sz w:val="20"/>
-                <w:szCs w:val="20"/>
-              </w:rPr>
-              <w:t>13</w:t>
-            </w:r>
-            <w:r>
-              <w:rPr>
-                <w:sz w:val="20"/>
-                <w:szCs w:val="20"/>
-                <w:vertAlign w:val="superscript"/>
-              </w:rPr>
-              <w:t>th</w:t>
-            </w:r>
-            <w:r>
-              <w:rPr>
-                <w:sz w:val="20"/>
-                <w:szCs w:val="20"/>
-              </w:rPr>
-              <w:t>-18</w:t>
-            </w:r>
-            <w:r>
-              <w:rPr>
-                <w:sz w:val="20"/>
-                <w:szCs w:val="20"/>
-                <w:vertAlign w:val="superscript"/>
-              </w:rPr>
-              <w:t>th</w:t>
-            </w:r>
-            <w:r>
-              <w:rPr>
-                <w:sz w:val="20"/>
-                <w:szCs w:val="20"/>
-              </w:rPr>
-              <w:t xml:space="preserve"> month</w:t>
-            </w:r>
-          </w:p>
-        </w:tc>
-        <w:tc>
-          <w:tcPr>
-            <w:tcW w:w="0" w:type="auto"/>
-            <w:tcBorders>
-              <w:top w:val="single" w:sz="4" w:space="0" w:color="auto"/>
-              <w:left w:val="single" w:sz="4" w:space="5" w:color="auto"/>
-              <w:bottom w:val="single" w:sz="4" w:space="0" w:color="auto"/>
-              <w:right w:val="single" w:sz="4" w:space="5" w:color="auto"/>
-            </w:tcBorders>
-            <w:vAlign w:val="center"/>
-            <w:hideMark/>
-          </w:tcPr>
-          <w:p>
-            <w:pPr>
-              <w:jc w:val="center"/>
-              <w:rPr>
-                <w:sz w:val="20"/>
-                <w:szCs w:val="20"/>
-              </w:rPr>
-            </w:pPr>
-            <w:r>
-              <w:rPr>
-                <w:sz w:val="20"/>
-                <w:szCs w:val="20"/>
-              </w:rPr>
-              <w:t>19</w:t>
-            </w:r>
-            <w:r>
-              <w:rPr>
-                <w:sz w:val="20"/>
-                <w:szCs w:val="20"/>
-                <w:vertAlign w:val="superscript"/>
-              </w:rPr>
-              <w:t>th</w:t>
-            </w:r>
-            <w:r>
-              <w:rPr>
-                <w:sz w:val="20"/>
-                <w:szCs w:val="20"/>
-              </w:rPr>
-              <w:t>-24</w:t>
-            </w:r>
-            <w:r>
-              <w:rPr>
-                <w:sz w:val="20"/>
-                <w:szCs w:val="20"/>
-                <w:vertAlign w:val="superscript"/>
-              </w:rPr>
-              <w:t>th</w:t>
-            </w:r>
-            <w:r>
-              <w:rPr>
-                <w:sz w:val="20"/>
-                <w:szCs w:val="20"/>
-              </w:rPr>
-              <w:t xml:space="preserve"> month</w:t>
-            </w:r>
-          </w:p>
-        </w:tc>
-        <w:tc>
-          <w:tcPr>
-            <w:tcW w:w="0" w:type="auto"/>
-            <w:tcBorders>
-              <w:top w:val="single" w:sz="4" w:space="0" w:color="auto"/>
-              <w:left w:val="single" w:sz="4" w:space="5" w:color="auto"/>
-              <w:bottom w:val="single" w:sz="4" w:space="0" w:color="auto"/>
-              <w:right w:val="single" w:sz="4" w:space="5" w:color="auto"/>
-            </w:tcBorders>
-            <w:vAlign w:val="center"/>
-            <w:hideMark/>
-          </w:tcPr>
-          <w:p>
-            <w:pPr>
-              <w:jc w:val="center"/>
-              <w:rPr>
-                <w:sz w:val="20"/>
-                <w:szCs w:val="20"/>
-              </w:rPr>
-            </w:pPr>
-            <w:r>
-              <w:rPr>
-                <w:sz w:val="20"/>
-                <w:szCs w:val="20"/>
-              </w:rPr>
-              <w:t>25</w:t>
-            </w:r>
-            <w:r>
-              <w:rPr>
-                <w:sz w:val="20"/>
-                <w:szCs w:val="20"/>
-                <w:vertAlign w:val="superscript"/>
-              </w:rPr>
-              <w:t>th</w:t>
-            </w:r>
-            <w:r>
-              <w:rPr>
-                <w:sz w:val="20"/>
-                <w:szCs w:val="20"/>
-              </w:rPr>
-              <w:t>- 31</w:t>
-            </w:r>
-            <w:r>
-              <w:rPr>
-                <w:sz w:val="20"/>
-                <w:szCs w:val="20"/>
-                <w:vertAlign w:val="superscript"/>
-              </w:rPr>
-              <w:t>st</w:t>
-            </w:r>
-            <w:r>
-              <w:rPr>
-                <w:sz w:val="20"/>
-                <w:szCs w:val="20"/>
-              </w:rPr>
-              <w:t xml:space="preserve"> month</w:t>
-            </w:r>
-          </w:p>
-        </w:tc>
-        <w:tc>
-          <w:tcPr>
-            <w:tcW w:w="0" w:type="auto"/>
-            <w:tcBorders>
-              <w:top w:val="single" w:sz="4" w:space="0" w:color="auto"/>
-              <w:left w:val="single" w:sz="4" w:space="5" w:color="auto"/>
-              <w:bottom w:val="single" w:sz="4" w:space="0" w:color="auto"/>
-              <w:right w:val="single" w:sz="4" w:space="5" w:color="auto"/>
-            </w:tcBorders>
-            <w:vAlign w:val="center"/>
-            <w:hideMark/>
-          </w:tcPr>
-          <w:p>
-            <w:pPr>
-              <w:jc w:val="center"/>
-              <w:rPr>
-                <w:sz w:val="20"/>
-                <w:szCs w:val="20"/>
-              </w:rPr>
-            </w:pPr>
-            <w:r>
-              <w:rPr>
-                <w:sz w:val="20"/>
-                <w:szCs w:val="20"/>
-              </w:rPr>
-              <w:t>32</w:t>
-            </w:r>
-            <w:r>
-              <w:rPr>
-                <w:sz w:val="20"/>
-                <w:szCs w:val="20"/>
-                <w:vertAlign w:val="superscript"/>
-              </w:rPr>
-              <w:t>nd</w:t>
-            </w:r>
-            <w:r>
-              <w:rPr>
-                <w:sz w:val="20"/>
-                <w:szCs w:val="20"/>
-              </w:rPr>
-              <w:t>- 36</w:t>
-            </w:r>
-            <w:r>
-              <w:rPr>
-                <w:sz w:val="20"/>
-                <w:szCs w:val="20"/>
-                <w:vertAlign w:val="superscript"/>
-              </w:rPr>
-              <w:t>th</w:t>
-            </w:r>
-            <w:r>
-              <w:rPr>
-                <w:sz w:val="20"/>
-                <w:szCs w:val="20"/>
-              </w:rPr>
-              <w:t xml:space="preserve"> month</w:t>
-            </w:r>
-          </w:p>
-        </w:tc>
-      </w:tr>
-      <w:tr>
-        <w:trPr>
-          <w:trHeight w:val="986"/>
+          <w:trHeight w:val="1611"/>
           <w:jc w:val="center"/>
         </w:trPr>
         <w:tc>
@@ -10915,39 +11860,731 @@
             <w:pPr>
               <w:jc w:val="center"/>
               <w:rPr>
+                <w:b/>
                 <w:sz w:val="20"/>
                 <w:szCs w:val="20"/>
               </w:rPr>
+            </w:pPr>
+            <w:r>
+              <w:rPr>
+                <w:b/>
+                <w:sz w:val="20"/>
+                <w:szCs w:val="20"/>
+              </w:rPr>
+              <w:t>Aims</w:t>
+            </w:r>
+          </w:p>
+        </w:tc>
+        <w:tc>
+          <w:tcPr>
+            <w:tcW w:w="0" w:type="auto"/>
+            <w:tcBorders>
+              <w:top w:val="single" w:sz="4" w:space="0" w:color="auto"/>
+              <w:left w:val="single" w:sz="4" w:space="0" w:color="auto"/>
+              <w:bottom w:val="single" w:sz="4" w:space="0" w:color="auto"/>
+              <w:right w:val="single" w:sz="4" w:space="0" w:color="auto"/>
+            </w:tcBorders>
+            <w:vAlign w:val="center"/>
+          </w:tcPr>
+          <w:p>
+            <w:pPr>
+              <w:jc w:val="center"/>
+              <w:rPr>
+                <w:sz w:val="20"/>
+                <w:szCs w:val="20"/>
+              </w:rPr>
+            </w:pPr>
+            <w:r>
+              <w:rPr>
+                <w:sz w:val="20"/>
+                <w:szCs w:val="20"/>
+              </w:rPr>
+              <w:t>1</w:t>
+            </w:r>
+            <w:r>
+              <w:rPr>
+                <w:sz w:val="20"/>
+                <w:szCs w:val="20"/>
+                <w:vertAlign w:val="superscript"/>
+              </w:rPr>
+              <w:t>st</w:t>
+            </w:r>
+            <w:r>
+              <w:rPr>
+                <w:sz w:val="20"/>
+                <w:szCs w:val="20"/>
+              </w:rPr>
+              <w:t>-6</w:t>
+            </w:r>
+            <w:r>
+              <w:rPr>
+                <w:sz w:val="20"/>
+                <w:szCs w:val="20"/>
+                <w:vertAlign w:val="superscript"/>
+              </w:rPr>
+              <w:t>th</w:t>
+            </w:r>
+            <w:r>
+              <w:rPr>
+                <w:sz w:val="20"/>
+                <w:szCs w:val="20"/>
+              </w:rPr>
+              <w:t xml:space="preserve"> month</w:t>
+            </w:r>
+          </w:p>
+        </w:tc>
+        <w:tc>
+          <w:tcPr>
+            <w:tcW w:w="0" w:type="auto"/>
+            <w:tcBorders>
+              <w:top w:val="single" w:sz="4" w:space="0" w:color="auto"/>
+              <w:left w:val="single" w:sz="4" w:space="0" w:color="auto"/>
+              <w:bottom w:val="single" w:sz="4" w:space="0" w:color="auto"/>
+              <w:right w:val="single" w:sz="4" w:space="0" w:color="auto"/>
+            </w:tcBorders>
+            <w:vAlign w:val="center"/>
+          </w:tcPr>
+          <w:p>
+            <w:pPr>
+              <w:jc w:val="center"/>
+              <w:rPr>
+                <w:sz w:val="20"/>
+                <w:szCs w:val="20"/>
+              </w:rPr>
+            </w:pPr>
+            <w:r>
+              <w:rPr>
+                <w:sz w:val="20"/>
+                <w:szCs w:val="20"/>
+              </w:rPr>
+              <w:t>7</w:t>
+            </w:r>
+            <w:r>
+              <w:rPr>
+                <w:sz w:val="20"/>
+                <w:szCs w:val="20"/>
+                <w:vertAlign w:val="superscript"/>
+              </w:rPr>
+              <w:t>th</w:t>
+            </w:r>
+            <w:r>
+              <w:rPr>
+                <w:sz w:val="20"/>
+                <w:szCs w:val="20"/>
+              </w:rPr>
+              <w:t>-12</w:t>
+            </w:r>
+            <w:r>
+              <w:rPr>
+                <w:sz w:val="20"/>
+                <w:szCs w:val="20"/>
+                <w:vertAlign w:val="superscript"/>
+              </w:rPr>
+              <w:t>th</w:t>
+            </w:r>
+            <w:r>
+              <w:rPr>
+                <w:sz w:val="20"/>
+                <w:szCs w:val="20"/>
+              </w:rPr>
+              <w:t xml:space="preserve"> month</w:t>
+            </w:r>
+          </w:p>
+        </w:tc>
+        <w:tc>
+          <w:tcPr>
+            <w:tcW w:w="0" w:type="auto"/>
+            <w:tcBorders>
+              <w:top w:val="single" w:sz="4" w:space="0" w:color="auto"/>
+              <w:left w:val="single" w:sz="4" w:space="0" w:color="auto"/>
+              <w:bottom w:val="single" w:sz="4" w:space="0" w:color="auto"/>
+              <w:right w:val="single" w:sz="4" w:space="0" w:color="auto"/>
+            </w:tcBorders>
+            <w:vAlign w:val="center"/>
+          </w:tcPr>
+          <w:p>
+            <w:pPr>
+              <w:jc w:val="center"/>
+              <w:rPr>
+                <w:sz w:val="20"/>
+                <w:szCs w:val="20"/>
+              </w:rPr>
+            </w:pPr>
+            <w:r>
+              <w:rPr>
+                <w:sz w:val="20"/>
+                <w:szCs w:val="20"/>
+              </w:rPr>
+              <w:t>13</w:t>
+            </w:r>
+            <w:r>
+              <w:rPr>
+                <w:sz w:val="20"/>
+                <w:szCs w:val="20"/>
+                <w:vertAlign w:val="superscript"/>
+              </w:rPr>
+              <w:t>th</w:t>
+            </w:r>
+            <w:r>
+              <w:rPr>
+                <w:sz w:val="20"/>
+                <w:szCs w:val="20"/>
+              </w:rPr>
+              <w:t>-18</w:t>
+            </w:r>
+            <w:r>
+              <w:rPr>
+                <w:sz w:val="20"/>
+                <w:szCs w:val="20"/>
+                <w:vertAlign w:val="superscript"/>
+              </w:rPr>
+              <w:t>th</w:t>
+            </w:r>
+            <w:r>
+              <w:rPr>
+                <w:sz w:val="20"/>
+                <w:szCs w:val="20"/>
+              </w:rPr>
+              <w:t xml:space="preserve"> month</w:t>
+            </w:r>
+          </w:p>
+        </w:tc>
+        <w:tc>
+          <w:tcPr>
+            <w:tcW w:w="0" w:type="auto"/>
+            <w:tcBorders>
+              <w:top w:val="single" w:sz="4" w:space="0" w:color="auto"/>
+              <w:left w:val="single" w:sz="4" w:space="0" w:color="auto"/>
+              <w:bottom w:val="single" w:sz="4" w:space="0" w:color="auto"/>
+              <w:right w:val="single" w:sz="4" w:space="0" w:color="auto"/>
+            </w:tcBorders>
+            <w:vAlign w:val="center"/>
+          </w:tcPr>
+          <w:p>
+            <w:pPr>
+              <w:jc w:val="center"/>
+              <w:rPr>
+                <w:sz w:val="20"/>
+                <w:szCs w:val="20"/>
+              </w:rPr>
+            </w:pPr>
+            <w:r>
+              <w:rPr>
+                <w:sz w:val="20"/>
+                <w:szCs w:val="20"/>
+              </w:rPr>
+              <w:t>19</w:t>
+            </w:r>
+            <w:r>
+              <w:rPr>
+                <w:sz w:val="20"/>
+                <w:szCs w:val="20"/>
+                <w:vertAlign w:val="superscript"/>
+              </w:rPr>
+              <w:t>th</w:t>
+            </w:r>
+            <w:r>
+              <w:rPr>
+                <w:sz w:val="20"/>
+                <w:szCs w:val="20"/>
+              </w:rPr>
+              <w:t>-24</w:t>
+            </w:r>
+            <w:r>
+              <w:rPr>
+                <w:sz w:val="20"/>
+                <w:szCs w:val="20"/>
+                <w:vertAlign w:val="superscript"/>
+              </w:rPr>
+              <w:t>th</w:t>
+            </w:r>
+            <w:r>
+              <w:rPr>
+                <w:sz w:val="20"/>
+                <w:szCs w:val="20"/>
+              </w:rPr>
+              <w:t xml:space="preserve"> month</w:t>
+            </w:r>
+          </w:p>
+        </w:tc>
+        <w:tc>
+          <w:tcPr>
+            <w:tcW w:w="0" w:type="auto"/>
+            <w:tcBorders>
+              <w:top w:val="single" w:sz="4" w:space="0" w:color="auto"/>
+              <w:left w:val="single" w:sz="4" w:space="0" w:color="auto"/>
+              <w:bottom w:val="single" w:sz="4" w:space="0" w:color="auto"/>
+              <w:right w:val="single" w:sz="4" w:space="0" w:color="auto"/>
+            </w:tcBorders>
+            <w:vAlign w:val="center"/>
+          </w:tcPr>
+          <w:p>
+            <w:pPr>
+              <w:jc w:val="center"/>
+              <w:rPr>
+                <w:sz w:val="20"/>
+                <w:szCs w:val="20"/>
+              </w:rPr>
+            </w:pPr>
+            <w:r>
+              <w:rPr>
+                <w:sz w:val="20"/>
+                <w:szCs w:val="20"/>
+              </w:rPr>
+              <w:t>25</w:t>
+            </w:r>
+            <w:r>
+              <w:rPr>
+                <w:sz w:val="20"/>
+                <w:szCs w:val="20"/>
+                <w:vertAlign w:val="superscript"/>
+              </w:rPr>
+              <w:t>th</w:t>
+            </w:r>
+            <w:r>
+              <w:rPr>
+                <w:sz w:val="20"/>
+                <w:szCs w:val="20"/>
+              </w:rPr>
+              <w:t>- 31</w:t>
+            </w:r>
+            <w:r>
+              <w:rPr>
+                <w:sz w:val="20"/>
+                <w:szCs w:val="20"/>
+                <w:vertAlign w:val="superscript"/>
+              </w:rPr>
+              <w:t>st</w:t>
+            </w:r>
+            <w:r>
+              <w:rPr>
+                <w:sz w:val="20"/>
+                <w:szCs w:val="20"/>
+              </w:rPr>
+              <w:t xml:space="preserve"> month</w:t>
+            </w:r>
+          </w:p>
+        </w:tc>
+        <w:tc>
+          <w:tcPr>
+            <w:tcW w:w="0" w:type="auto"/>
+            <w:tcBorders>
+              <w:top w:val="single" w:sz="4" w:space="0" w:color="auto"/>
+              <w:left w:val="single" w:sz="4" w:space="0" w:color="auto"/>
+              <w:bottom w:val="single" w:sz="4" w:space="0" w:color="auto"/>
+              <w:right w:val="single" w:sz="4" w:space="0" w:color="auto"/>
+            </w:tcBorders>
+            <w:vAlign w:val="center"/>
+          </w:tcPr>
+          <w:p>
+            <w:pPr>
+              <w:jc w:val="center"/>
+              <w:rPr>
+                <w:sz w:val="20"/>
+                <w:szCs w:val="20"/>
+              </w:rPr>
+            </w:pPr>
+            <w:r>
+              <w:rPr>
+                <w:sz w:val="20"/>
+                <w:szCs w:val="20"/>
+              </w:rPr>
+              <w:t>32</w:t>
+            </w:r>
+            <w:r>
+              <w:rPr>
+                <w:sz w:val="20"/>
+                <w:szCs w:val="20"/>
+                <w:vertAlign w:val="superscript"/>
+              </w:rPr>
+              <w:t>nd</w:t>
+            </w:r>
+            <w:r>
+              <w:rPr>
+                <w:sz w:val="20"/>
+                <w:szCs w:val="20"/>
+              </w:rPr>
+              <w:t>- 36</w:t>
+            </w:r>
+            <w:r>
+              <w:rPr>
+                <w:sz w:val="20"/>
+                <w:szCs w:val="20"/>
+                <w:vertAlign w:val="superscript"/>
+              </w:rPr>
+              <w:t>th</w:t>
+            </w:r>
+            <w:r>
+              <w:rPr>
+                <w:sz w:val="20"/>
+                <w:szCs w:val="20"/>
+              </w:rPr>
+              <w:t xml:space="preserve"> month</w:t>
+            </w:r>
+          </w:p>
+        </w:tc>
+      </w:tr>
+      <w:tr>
+        <w:trPr>
+          <w:trHeight w:val="1611"/>
+          <w:jc w:val="center"/>
+        </w:trPr>
+        <w:tc>
+          <w:tcPr>
+            <w:tcW w:w="0" w:type="auto"/>
+            <w:tcBorders>
+              <w:top w:val="single" w:sz="4" w:space="0" w:color="auto"/>
+              <w:left w:val="single" w:sz="4" w:space="0" w:color="auto"/>
+              <w:bottom w:val="single" w:sz="4" w:space="0" w:color="auto"/>
+              <w:right w:val="single" w:sz="4" w:space="0" w:color="auto"/>
+            </w:tcBorders>
+            <w:vAlign w:val="center"/>
+            <w:hideMark/>
+          </w:tcPr>
+          <w:p>
+            <w:pPr>
+              <w:jc w:val="center"/>
+            </w:pPr>
+            <w:r>
+              <w:t xml:space="preserve">Towards gate reflectometry </w:t>
+            </w:r>
+          </w:p>
+        </w:tc>
+        <w:tc>
+          <w:tcPr>
+            <w:tcW w:w="0" w:type="auto"/>
+            <w:tcBorders>
+              <w:top w:val="single" w:sz="4" w:space="0" w:color="auto"/>
+              <w:left w:val="single" w:sz="4" w:space="0" w:color="auto"/>
+              <w:bottom w:val="single" w:sz="4" w:space="0" w:color="auto"/>
+              <w:right w:val="single" w:sz="4" w:space="0" w:color="auto"/>
+            </w:tcBorders>
+            <w:vAlign w:val="center"/>
+          </w:tcPr>
+          <w:p>
+            <w:pPr>
+              <w:jc w:val="center"/>
+            </w:pPr>
+            <w:r>
+              <w:t>X</w:t>
+            </w:r>
+          </w:p>
+        </w:tc>
+        <w:tc>
+          <w:tcPr>
+            <w:tcW w:w="0" w:type="auto"/>
+            <w:tcBorders>
+              <w:top w:val="single" w:sz="4" w:space="0" w:color="auto"/>
+              <w:left w:val="single" w:sz="4" w:space="0" w:color="auto"/>
+              <w:bottom w:val="single" w:sz="4" w:space="0" w:color="auto"/>
+              <w:right w:val="single" w:sz="4" w:space="0" w:color="auto"/>
+            </w:tcBorders>
+            <w:vAlign w:val="center"/>
+            <w:hideMark/>
+          </w:tcPr>
+          <w:p>
+            <w:pPr>
+              <w:jc w:val="center"/>
+            </w:pPr>
+            <w:r>
+              <w:t>X</w:t>
+            </w:r>
+          </w:p>
+        </w:tc>
+        <w:tc>
+          <w:tcPr>
+            <w:tcW w:w="0" w:type="auto"/>
+            <w:tcBorders>
+              <w:top w:val="single" w:sz="4" w:space="0" w:color="auto"/>
+              <w:left w:val="single" w:sz="4" w:space="0" w:color="auto"/>
+              <w:bottom w:val="single" w:sz="4" w:space="0" w:color="auto"/>
+              <w:right w:val="single" w:sz="4" w:space="0" w:color="auto"/>
+            </w:tcBorders>
+            <w:vAlign w:val="center"/>
+          </w:tcPr>
+          <w:p>
+            <w:pPr>
+              <w:jc w:val="center"/>
+            </w:pPr>
+          </w:p>
+        </w:tc>
+        <w:tc>
+          <w:tcPr>
+            <w:tcW w:w="0" w:type="auto"/>
+            <w:tcBorders>
+              <w:top w:val="single" w:sz="4" w:space="0" w:color="auto"/>
+              <w:left w:val="single" w:sz="4" w:space="0" w:color="auto"/>
+              <w:bottom w:val="single" w:sz="4" w:space="0" w:color="auto"/>
+              <w:right w:val="single" w:sz="4" w:space="0" w:color="auto"/>
+            </w:tcBorders>
+            <w:vAlign w:val="center"/>
+          </w:tcPr>
+          <w:p>
+            <w:pPr>
+              <w:jc w:val="center"/>
+            </w:pPr>
+          </w:p>
+        </w:tc>
+        <w:tc>
+          <w:tcPr>
+            <w:tcW w:w="0" w:type="auto"/>
+            <w:tcBorders>
+              <w:top w:val="single" w:sz="4" w:space="0" w:color="auto"/>
+              <w:left w:val="single" w:sz="4" w:space="0" w:color="auto"/>
+              <w:bottom w:val="single" w:sz="4" w:space="0" w:color="auto"/>
+              <w:right w:val="single" w:sz="4" w:space="0" w:color="auto"/>
+            </w:tcBorders>
+            <w:vAlign w:val="center"/>
+          </w:tcPr>
+          <w:p>
+            <w:pPr>
+              <w:jc w:val="center"/>
+            </w:pPr>
+          </w:p>
+        </w:tc>
+        <w:tc>
+          <w:tcPr>
+            <w:tcW w:w="0" w:type="auto"/>
+            <w:tcBorders>
+              <w:top w:val="single" w:sz="4" w:space="0" w:color="auto"/>
+              <w:left w:val="single" w:sz="4" w:space="0" w:color="auto"/>
+              <w:bottom w:val="single" w:sz="4" w:space="0" w:color="auto"/>
+              <w:right w:val="single" w:sz="4" w:space="0" w:color="auto"/>
+            </w:tcBorders>
+            <w:vAlign w:val="center"/>
+          </w:tcPr>
+          <w:p>
+            <w:pPr>
+              <w:jc w:val="center"/>
+            </w:pPr>
+          </w:p>
+        </w:tc>
+      </w:tr>
+      <w:tr>
+        <w:trPr>
+          <w:trHeight w:val="1611"/>
+          <w:jc w:val="center"/>
+        </w:trPr>
+        <w:tc>
+          <w:tcPr>
+            <w:tcW w:w="0" w:type="auto"/>
+            <w:tcBorders>
+              <w:top w:val="single" w:sz="4" w:space="0" w:color="auto"/>
+              <w:left w:val="single" w:sz="4" w:space="0" w:color="auto"/>
+              <w:bottom w:val="single" w:sz="4" w:space="0" w:color="auto"/>
+              <w:right w:val="single" w:sz="4" w:space="0" w:color="auto"/>
+            </w:tcBorders>
+            <w:vAlign w:val="center"/>
+          </w:tcPr>
+          <w:p>
+            <w:pPr>
+              <w:jc w:val="center"/>
             </w:pPr>
           </w:p>
           <w:p>
             <w:pPr>
-              <w:pStyle w:val="ListParagraph"/>
-              <w:numPr>
-                <w:ilvl w:val="0"/>
-                <w:numId w:val="25"/>
-              </w:numPr>
               <w:jc w:val="center"/>
-              <w:rPr>
-                <w:sz w:val="20"/>
-                <w:szCs w:val="20"/>
-              </w:rPr>
             </w:pPr>
             <w:r>
-              <w:rPr>
-                <w:sz w:val="20"/>
-                <w:szCs w:val="20"/>
-              </w:rPr>
-              <w:t>Second generation of the reflectometry setup</w:t>
+              <w:t>Measuring the spin relaxation time T</w:t>
+            </w:r>
+            <w:r>
+              <w:rPr>
+                <w:vertAlign w:val="subscript"/>
+              </w:rPr>
+              <w:t>1</w:t>
             </w:r>
           </w:p>
           <w:p>
             <w:pPr>
               <w:jc w:val="center"/>
-              <w:rPr>
-                <w:sz w:val="20"/>
-                <w:szCs w:val="20"/>
-              </w:rPr>
+            </w:pPr>
+          </w:p>
+        </w:tc>
+        <w:tc>
+          <w:tcPr>
+            <w:tcW w:w="0" w:type="auto"/>
+            <w:tcBorders>
+              <w:top w:val="single" w:sz="4" w:space="0" w:color="auto"/>
+              <w:left w:val="single" w:sz="4" w:space="0" w:color="auto"/>
+              <w:bottom w:val="single" w:sz="4" w:space="0" w:color="auto"/>
+              <w:right w:val="single" w:sz="4" w:space="0" w:color="auto"/>
+            </w:tcBorders>
+            <w:vAlign w:val="center"/>
+          </w:tcPr>
+          <w:p>
+            <w:pPr>
+              <w:jc w:val="center"/>
+            </w:pPr>
+          </w:p>
+        </w:tc>
+        <w:tc>
+          <w:tcPr>
+            <w:tcW w:w="0" w:type="auto"/>
+            <w:tcBorders>
+              <w:top w:val="single" w:sz="4" w:space="0" w:color="auto"/>
+              <w:left w:val="single" w:sz="4" w:space="0" w:color="auto"/>
+              <w:bottom w:val="single" w:sz="4" w:space="0" w:color="auto"/>
+              <w:right w:val="single" w:sz="4" w:space="0" w:color="auto"/>
+            </w:tcBorders>
+            <w:vAlign w:val="center"/>
+          </w:tcPr>
+          <w:p>
+            <w:pPr>
+              <w:jc w:val="center"/>
+            </w:pPr>
+          </w:p>
+        </w:tc>
+        <w:tc>
+          <w:tcPr>
+            <w:tcW w:w="0" w:type="auto"/>
+            <w:tcBorders>
+              <w:top w:val="single" w:sz="4" w:space="0" w:color="auto"/>
+              <w:left w:val="single" w:sz="4" w:space="0" w:color="auto"/>
+              <w:bottom w:val="single" w:sz="4" w:space="0" w:color="auto"/>
+              <w:right w:val="single" w:sz="4" w:space="0" w:color="auto"/>
+            </w:tcBorders>
+            <w:vAlign w:val="center"/>
+          </w:tcPr>
+          <w:p>
+            <w:pPr>
+              <w:jc w:val="center"/>
+            </w:pPr>
+            <w:r>
+              <w:t>X</w:t>
+            </w:r>
+          </w:p>
+        </w:tc>
+        <w:tc>
+          <w:tcPr>
+            <w:tcW w:w="0" w:type="auto"/>
+            <w:tcBorders>
+              <w:top w:val="single" w:sz="4" w:space="0" w:color="auto"/>
+              <w:left w:val="single" w:sz="4" w:space="0" w:color="auto"/>
+              <w:bottom w:val="single" w:sz="4" w:space="0" w:color="auto"/>
+              <w:right w:val="single" w:sz="4" w:space="0" w:color="auto"/>
+            </w:tcBorders>
+            <w:vAlign w:val="center"/>
+          </w:tcPr>
+          <w:p>
+            <w:pPr>
+              <w:jc w:val="center"/>
+            </w:pPr>
+          </w:p>
+        </w:tc>
+        <w:tc>
+          <w:tcPr>
+            <w:tcW w:w="0" w:type="auto"/>
+            <w:tcBorders>
+              <w:top w:val="single" w:sz="4" w:space="0" w:color="auto"/>
+              <w:left w:val="single" w:sz="4" w:space="0" w:color="auto"/>
+              <w:bottom w:val="single" w:sz="4" w:space="0" w:color="auto"/>
+              <w:right w:val="single" w:sz="4" w:space="0" w:color="auto"/>
+            </w:tcBorders>
+            <w:vAlign w:val="center"/>
+          </w:tcPr>
+          <w:p>
+            <w:pPr>
+              <w:jc w:val="center"/>
+            </w:pPr>
+          </w:p>
+        </w:tc>
+        <w:tc>
+          <w:tcPr>
+            <w:tcW w:w="0" w:type="auto"/>
+            <w:tcBorders>
+              <w:top w:val="single" w:sz="4" w:space="0" w:color="auto"/>
+              <w:left w:val="single" w:sz="4" w:space="0" w:color="auto"/>
+              <w:bottom w:val="single" w:sz="4" w:space="0" w:color="auto"/>
+              <w:right w:val="single" w:sz="4" w:space="0" w:color="auto"/>
+            </w:tcBorders>
+            <w:vAlign w:val="center"/>
+          </w:tcPr>
+          <w:p>
+            <w:pPr>
+              <w:jc w:val="center"/>
+            </w:pPr>
+          </w:p>
+        </w:tc>
+      </w:tr>
+      <w:tr>
+        <w:trPr>
+          <w:trHeight w:val="1611"/>
+          <w:jc w:val="center"/>
+        </w:trPr>
+        <w:tc>
+          <w:tcPr>
+            <w:tcW w:w="0" w:type="auto"/>
+            <w:tcBorders>
+              <w:top w:val="single" w:sz="4" w:space="0" w:color="auto"/>
+              <w:left w:val="single" w:sz="4" w:space="0" w:color="auto"/>
+              <w:bottom w:val="single" w:sz="4" w:space="0" w:color="auto"/>
+              <w:right w:val="single" w:sz="4" w:space="0" w:color="auto"/>
+            </w:tcBorders>
+            <w:vAlign w:val="center"/>
+          </w:tcPr>
+          <w:p>
+            <w:pPr>
+              <w:jc w:val="center"/>
+            </w:pPr>
+          </w:p>
+          <w:p>
+            <w:pPr>
+              <w:jc w:val="center"/>
+            </w:pPr>
+            <w:r>
+              <w:t>Measuring the spin dephasing time T</w:t>
+            </w:r>
+            <w:r>
+              <w:rPr>
+                <w:vertAlign w:val="subscript"/>
+              </w:rPr>
+              <w:t>2</w:t>
+            </w:r>
+            <w:r>
+              <w:rPr>
+                <w:vertAlign w:val="superscript"/>
+              </w:rPr>
+              <w:t>*</w:t>
+            </w:r>
+          </w:p>
+          <w:p>
+            <w:pPr>
+              <w:jc w:val="center"/>
+            </w:pPr>
+          </w:p>
+        </w:tc>
+        <w:tc>
+          <w:tcPr>
+            <w:tcW w:w="0" w:type="auto"/>
+            <w:tcBorders>
+              <w:top w:val="single" w:sz="4" w:space="0" w:color="auto"/>
+              <w:left w:val="single" w:sz="4" w:space="0" w:color="auto"/>
+              <w:bottom w:val="single" w:sz="4" w:space="0" w:color="auto"/>
+              <w:right w:val="single" w:sz="4" w:space="0" w:color="auto"/>
+            </w:tcBorders>
+            <w:vAlign w:val="center"/>
+          </w:tcPr>
+          <w:p>
+            <w:pPr>
+              <w:jc w:val="center"/>
+            </w:pPr>
+          </w:p>
+        </w:tc>
+        <w:tc>
+          <w:tcPr>
+            <w:tcW w:w="0" w:type="auto"/>
+            <w:tcBorders>
+              <w:top w:val="single" w:sz="4" w:space="0" w:color="auto"/>
+              <w:left w:val="single" w:sz="4" w:space="0" w:color="auto"/>
+              <w:bottom w:val="single" w:sz="4" w:space="0" w:color="auto"/>
+              <w:right w:val="single" w:sz="4" w:space="0" w:color="auto"/>
+            </w:tcBorders>
+            <w:vAlign w:val="center"/>
+          </w:tcPr>
+          <w:p>
+            <w:pPr>
+              <w:jc w:val="center"/>
             </w:pPr>
           </w:p>
         </w:tc>
@@ -10966,38 +12603,6 @@
           <w:p>
             <w:pPr>
               <w:jc w:val="center"/>
-              <w:rPr>
-                <w:sz w:val="20"/>
-                <w:szCs w:val="20"/>
-              </w:rPr>
-            </w:pPr>
-            <w:r>
-              <w:rPr>
-                <w:sz w:val="20"/>
-                <w:szCs w:val="20"/>
-              </w:rPr>
-              <w:t>X</w:t>
-            </w:r>
-          </w:p>
-        </w:tc>
-        <w:tc>
-          <w:tcPr>
-            <w:tcW w:w="0" w:type="auto"/>
-            <w:tcBorders>
-              <w:top w:val="single" w:sz="4" w:space="0" w:color="auto"/>
-              <w:left w:val="single" w:sz="4" w:space="0" w:color="auto"/>
-              <w:bottom w:val="single" w:sz="4" w:space="0" w:color="auto"/>
-              <w:right w:val="single" w:sz="4" w:space="0" w:color="auto"/>
-            </w:tcBorders>
-            <w:vAlign w:val="center"/>
-          </w:tcPr>
-          <w:p>
-            <w:pPr>
-              <w:jc w:val="center"/>
-              <w:rPr>
-                <w:sz w:val="20"/>
-                <w:szCs w:val="20"/>
-              </w:rPr>
             </w:pPr>
           </w:p>
         </w:tc>
@@ -11015,10 +12620,104 @@
           <w:p>
             <w:pPr>
               <w:jc w:val="center"/>
-              <w:rPr>
-                <w:sz w:val="20"/>
-                <w:szCs w:val="20"/>
-              </w:rPr>
+            </w:pPr>
+            <w:r>
+              <w:t>X</w:t>
+            </w:r>
+          </w:p>
+        </w:tc>
+        <w:tc>
+          <w:tcPr>
+            <w:tcW w:w="0" w:type="auto"/>
+            <w:tcBorders>
+              <w:top w:val="single" w:sz="4" w:space="0" w:color="auto"/>
+              <w:left w:val="single" w:sz="4" w:space="0" w:color="auto"/>
+              <w:bottom w:val="single" w:sz="4" w:space="0" w:color="auto"/>
+              <w:right w:val="single" w:sz="4" w:space="0" w:color="auto"/>
+            </w:tcBorders>
+            <w:vAlign w:val="center"/>
+          </w:tcPr>
+          <w:p>
+            <w:pPr>
+              <w:jc w:val="center"/>
+            </w:pPr>
+            <w:r>
+              <w:t>X</w:t>
+            </w:r>
+          </w:p>
+        </w:tc>
+        <w:tc>
+          <w:tcPr>
+            <w:tcW w:w="0" w:type="auto"/>
+            <w:tcBorders>
+              <w:top w:val="single" w:sz="4" w:space="0" w:color="auto"/>
+              <w:left w:val="single" w:sz="4" w:space="0" w:color="auto"/>
+              <w:bottom w:val="single" w:sz="4" w:space="0" w:color="auto"/>
+              <w:right w:val="single" w:sz="4" w:space="0" w:color="auto"/>
+            </w:tcBorders>
+            <w:vAlign w:val="center"/>
+          </w:tcPr>
+          <w:p>
+            <w:pPr>
+              <w:jc w:val="center"/>
+            </w:pPr>
+          </w:p>
+        </w:tc>
+      </w:tr>
+      <w:tr>
+        <w:trPr>
+          <w:trHeight w:val="1612"/>
+          <w:jc w:val="center"/>
+        </w:trPr>
+        <w:tc>
+          <w:tcPr>
+            <w:tcW w:w="0" w:type="auto"/>
+            <w:tcBorders>
+              <w:top w:val="single" w:sz="4" w:space="0" w:color="auto"/>
+              <w:left w:val="single" w:sz="4" w:space="0" w:color="auto"/>
+              <w:bottom w:val="single" w:sz="4" w:space="0" w:color="auto"/>
+              <w:right w:val="single" w:sz="4" w:space="0" w:color="auto"/>
+            </w:tcBorders>
+            <w:vAlign w:val="center"/>
+          </w:tcPr>
+          <w:p>
+            <w:pPr>
+              <w:jc w:val="center"/>
+            </w:pPr>
+            <w:r>
+              <w:t>Measuring Spin echo T</w:t>
+            </w:r>
+            <w:r>
+              <w:rPr>
+                <w:vertAlign w:val="subscript"/>
+              </w:rPr>
+              <w:t>2</w:t>
+            </w:r>
+            <w:r>
+              <w:rPr>
+                <w:vertAlign w:val="superscript"/>
+              </w:rPr>
+              <w:t xml:space="preserve">ECHO </w:t>
+            </w:r>
+            <w:r>
+              <w:t>and T</w:t>
+            </w:r>
+            <w:r>
+              <w:rPr>
+                <w:vertAlign w:val="subscript"/>
+              </w:rPr>
+              <w:t>2</w:t>
+            </w:r>
+            <w:r>
+              <w:rPr>
+                <w:vertAlign w:val="superscript"/>
+              </w:rPr>
+              <w:t>CPMG</w:t>
+            </w:r>
+          </w:p>
+          <w:p>
+            <w:pPr>
+              <w:jc w:val="center"/>
             </w:pPr>
           </w:p>
         </w:tc>
@@ -11036,10 +12735,6 @@
           <w:p>
             <w:pPr>
               <w:jc w:val="center"/>
-              <w:rPr>
-                <w:sz w:val="20"/>
-                <w:szCs w:val="20"/>
-              </w:rPr>
             </w:pPr>
           </w:p>
         </w:tc>
@@ -11057,10 +12752,6 @@
           <w:p>
             <w:pPr>
               <w:jc w:val="center"/>
-              <w:rPr>
-                <w:sz w:val="20"/>
-                <w:szCs w:val="20"/>
-              </w:rPr>
             </w:pPr>
           </w:p>
         </w:tc>
@@ -11078,107 +12769,6 @@
           <w:p>
             <w:pPr>
               <w:jc w:val="center"/>
-              <w:rPr>
-                <w:sz w:val="20"/>
-                <w:szCs w:val="20"/>
-              </w:rPr>
-            </w:pPr>
-          </w:p>
-        </w:tc>
-      </w:tr>
-      <w:tr>
-        <w:trPr>
-          <w:trHeight w:val="986"/>
-          <w:jc w:val="center"/>
-        </w:trPr>
-        <w:tc>
-          <w:tcPr>
-            <w:tcW w:w="0" w:type="auto"/>
-            <w:tcBorders>
-              <w:top w:val="single" w:sz="4" w:space="0" w:color="auto"/>
-              <w:left w:val="single" w:sz="4" w:space="0" w:color="auto"/>
-              <w:bottom w:val="single" w:sz="4" w:space="0" w:color="auto"/>
-              <w:right w:val="single" w:sz="4" w:space="0" w:color="auto"/>
-            </w:tcBorders>
-            <w:vAlign w:val="center"/>
-            <w:hideMark/>
-          </w:tcPr>
-          <w:p>
-            <w:pPr>
-              <w:pStyle w:val="ListParagraph"/>
-              <w:numPr>
-                <w:ilvl w:val="0"/>
-                <w:numId w:val="25"/>
-              </w:numPr>
-              <w:jc w:val="center"/>
-              <w:rPr>
-                <w:del w:id="20" w:author="Georgios KATSAROS" w:date="2016-09-13T15:11:00Z"/>
-                <w:sz w:val="20"/>
-                <w:szCs w:val="20"/>
-              </w:rPr>
-            </w:pPr>
-            <w:del w:id="21" w:author="Georgios KATSAROS" w:date="2016-09-13T15:11:00Z">
-              <w:r>
-                <w:rPr>
-                  <w:sz w:val="20"/>
-                  <w:szCs w:val="20"/>
-                </w:rPr>
-                <w:lastRenderedPageBreak/>
-                <w:delText>Moving to the gate reflectometry</w:delText>
-              </w:r>
-            </w:del>
-          </w:p>
-          <w:p>
-            <w:pPr>
-              <w:pStyle w:val="ListParagraph"/>
-              <w:numPr>
-                <w:ilvl w:val="0"/>
-                <w:numId w:val="25"/>
-              </w:numPr>
-              <w:jc w:val="center"/>
-              <w:rPr>
-                <w:sz w:val="20"/>
-                <w:szCs w:val="20"/>
-              </w:rPr>
-            </w:pPr>
-            <w:del w:id="22" w:author="Georgios KATSAROS" w:date="2016-09-13T15:11:00Z">
-              <w:r>
-                <w:rPr>
-                  <w:sz w:val="20"/>
-                  <w:szCs w:val="20"/>
-                </w:rPr>
-                <w:delText>Optimizing the gate reflectometry</w:delText>
-              </w:r>
-            </w:del>
-            <w:ins w:id="23" w:author="Georgios KATSAROS" w:date="2016-09-13T15:11:00Z">
-              <w:r>
-                <w:rPr>
-                  <w:sz w:val="20"/>
-                  <w:szCs w:val="20"/>
-                </w:rPr>
-                <w:t xml:space="preserve">Gate Reflectometry and optimization </w:t>
-              </w:r>
-            </w:ins>
-          </w:p>
-        </w:tc>
-        <w:tc>
-          <w:tcPr>
-            <w:tcW w:w="0" w:type="auto"/>
-            <w:tcBorders>
-              <w:top w:val="single" w:sz="4" w:space="0" w:color="auto"/>
-              <w:left w:val="single" w:sz="4" w:space="0" w:color="auto"/>
-              <w:bottom w:val="single" w:sz="4" w:space="0" w:color="auto"/>
-              <w:right w:val="single" w:sz="4" w:space="0" w:color="auto"/>
-            </w:tcBorders>
-            <w:vAlign w:val="center"/>
-          </w:tcPr>
-          <w:p>
-            <w:pPr>
-              <w:jc w:val="center"/>
-              <w:rPr>
-                <w:sz w:val="20"/>
-                <w:szCs w:val="20"/>
-              </w:rPr>
             </w:pPr>
           </w:p>
         </w:tc>
@@ -11197,240 +12787,6 @@
           <w:p>
             <w:pPr>
               <w:jc w:val="center"/>
-              <w:rPr>
-                <w:sz w:val="20"/>
-                <w:szCs w:val="20"/>
-              </w:rPr>
-            </w:pPr>
-            <w:r>
-              <w:rPr>
-                <w:sz w:val="20"/>
-                <w:szCs w:val="20"/>
-              </w:rPr>
-              <w:t>X</w:t>
-            </w:r>
-          </w:p>
-        </w:tc>
-        <w:tc>
-          <w:tcPr>
-            <w:tcW w:w="0" w:type="auto"/>
-            <w:tcBorders>
-              <w:top w:val="single" w:sz="4" w:space="0" w:color="auto"/>
-              <w:left w:val="single" w:sz="4" w:space="0" w:color="auto"/>
-              <w:bottom w:val="single" w:sz="4" w:space="0" w:color="auto"/>
-              <w:right w:val="single" w:sz="4" w:space="0" w:color="auto"/>
-            </w:tcBorders>
-            <w:vAlign w:val="center"/>
-          </w:tcPr>
-          <w:p>
-            <w:pPr>
-              <w:jc w:val="center"/>
-              <w:rPr>
-                <w:sz w:val="20"/>
-                <w:szCs w:val="20"/>
-              </w:rPr>
-            </w:pPr>
-          </w:p>
-        </w:tc>
-        <w:tc>
-          <w:tcPr>
-            <w:tcW w:w="0" w:type="auto"/>
-            <w:tcBorders>
-              <w:top w:val="single" w:sz="4" w:space="0" w:color="auto"/>
-              <w:left w:val="single" w:sz="4" w:space="0" w:color="auto"/>
-              <w:bottom w:val="single" w:sz="4" w:space="0" w:color="auto"/>
-              <w:right w:val="single" w:sz="4" w:space="0" w:color="auto"/>
-            </w:tcBorders>
-            <w:vAlign w:val="center"/>
-          </w:tcPr>
-          <w:p>
-            <w:pPr>
-              <w:jc w:val="center"/>
-              <w:rPr>
-                <w:sz w:val="20"/>
-                <w:szCs w:val="20"/>
-              </w:rPr>
-            </w:pPr>
-          </w:p>
-        </w:tc>
-        <w:tc>
-          <w:tcPr>
-            <w:tcW w:w="0" w:type="auto"/>
-            <w:tcBorders>
-              <w:top w:val="single" w:sz="4" w:space="0" w:color="auto"/>
-              <w:left w:val="single" w:sz="4" w:space="0" w:color="auto"/>
-              <w:bottom w:val="single" w:sz="4" w:space="0" w:color="auto"/>
-              <w:right w:val="single" w:sz="4" w:space="0" w:color="auto"/>
-            </w:tcBorders>
-            <w:vAlign w:val="center"/>
-          </w:tcPr>
-          <w:p>
-            <w:pPr>
-              <w:jc w:val="center"/>
-              <w:rPr>
-                <w:sz w:val="20"/>
-                <w:szCs w:val="20"/>
-              </w:rPr>
-            </w:pPr>
-          </w:p>
-        </w:tc>
-        <w:tc>
-          <w:tcPr>
-            <w:tcW w:w="0" w:type="auto"/>
-            <w:tcBorders>
-              <w:top w:val="single" w:sz="4" w:space="0" w:color="auto"/>
-              <w:left w:val="single" w:sz="4" w:space="0" w:color="auto"/>
-              <w:bottom w:val="single" w:sz="4" w:space="0" w:color="auto"/>
-              <w:right w:val="single" w:sz="4" w:space="0" w:color="auto"/>
-            </w:tcBorders>
-            <w:vAlign w:val="center"/>
-          </w:tcPr>
-          <w:p>
-            <w:pPr>
-              <w:jc w:val="center"/>
-              <w:rPr>
-                <w:sz w:val="20"/>
-                <w:szCs w:val="20"/>
-              </w:rPr>
-            </w:pPr>
-          </w:p>
-        </w:tc>
-      </w:tr>
-      <w:tr>
-        <w:trPr>
-          <w:trHeight w:val="986"/>
-          <w:jc w:val="center"/>
-        </w:trPr>
-        <w:tc>
-          <w:tcPr>
-            <w:tcW w:w="0" w:type="auto"/>
-            <w:tcBorders>
-              <w:top w:val="single" w:sz="4" w:space="0" w:color="auto"/>
-              <w:left w:val="single" w:sz="4" w:space="0" w:color="auto"/>
-              <w:bottom w:val="single" w:sz="4" w:space="0" w:color="auto"/>
-              <w:right w:val="single" w:sz="4" w:space="0" w:color="auto"/>
-            </w:tcBorders>
-            <w:vAlign w:val="center"/>
-          </w:tcPr>
-          <w:p>
-            <w:pPr>
-              <w:jc w:val="center"/>
-              <w:rPr>
-                <w:sz w:val="20"/>
-                <w:szCs w:val="20"/>
-              </w:rPr>
-            </w:pPr>
-          </w:p>
-          <w:p>
-            <w:pPr>
-              <w:pStyle w:val="Heading6"/>
-              <w:outlineLvl w:val="5"/>
-              <w:rPr>
-                <w:ins w:id="24" w:author="Georgios KATSAROS" w:date="2016-09-13T15:13:00Z"/>
-              </w:rPr>
-            </w:pPr>
-            <w:ins w:id="25" w:author="Georgios KATSAROS" w:date="2016-09-13T15:13:00Z">
-              <w:r>
-                <w:t>Measuring the spin dephasing time T</w:t>
-              </w:r>
-              <w:r>
-                <w:rPr>
-                  <w:vertAlign w:val="subscript"/>
-                </w:rPr>
-                <w:t>2</w:t>
-              </w:r>
-              <w:r>
-                <w:rPr>
-                  <w:vertAlign w:val="superscript"/>
-                </w:rPr>
-                <w:t>*</w:t>
-              </w:r>
-              <w:r>
-                <w:t xml:space="preserve">  </w:t>
-              </w:r>
-            </w:ins>
-          </w:p>
-          <w:p>
-            <w:pPr>
-              <w:pStyle w:val="ListParagraph"/>
-              <w:numPr>
-                <w:ilvl w:val="0"/>
-                <w:numId w:val="25"/>
-              </w:numPr>
-              <w:jc w:val="center"/>
-              <w:rPr>
-                <w:del w:id="26" w:author="Georgios KATSAROS" w:date="2016-09-13T15:13:00Z"/>
-                <w:sz w:val="20"/>
-                <w:szCs w:val="20"/>
-              </w:rPr>
-            </w:pPr>
-            <w:del w:id="27" w:author="Georgios KATSAROS" w:date="2016-09-13T15:13:00Z">
-              <w:r>
-                <w:rPr>
-                  <w:sz w:val="20"/>
-                  <w:szCs w:val="20"/>
-                </w:rPr>
-                <w:delText>Measuring the spin relaxation time T</w:delText>
-              </w:r>
-              <w:r>
-                <w:rPr>
-                  <w:sz w:val="20"/>
-                  <w:szCs w:val="20"/>
-                  <w:vertAlign w:val="subscript"/>
-                </w:rPr>
-                <w:delText>1</w:delText>
-              </w:r>
-            </w:del>
-          </w:p>
-          <w:p>
-            <w:pPr>
-              <w:jc w:val="center"/>
-              <w:rPr>
-                <w:sz w:val="20"/>
-                <w:szCs w:val="20"/>
-              </w:rPr>
-            </w:pPr>
-          </w:p>
-        </w:tc>
-        <w:tc>
-          <w:tcPr>
-            <w:tcW w:w="0" w:type="auto"/>
-            <w:tcBorders>
-              <w:top w:val="single" w:sz="4" w:space="0" w:color="auto"/>
-              <w:left w:val="single" w:sz="4" w:space="0" w:color="auto"/>
-              <w:bottom w:val="single" w:sz="4" w:space="0" w:color="auto"/>
-              <w:right w:val="single" w:sz="4" w:space="0" w:color="auto"/>
-            </w:tcBorders>
-            <w:vAlign w:val="center"/>
-          </w:tcPr>
-          <w:p>
-            <w:pPr>
-              <w:jc w:val="center"/>
-              <w:rPr>
-                <w:sz w:val="20"/>
-                <w:szCs w:val="20"/>
-              </w:rPr>
-            </w:pPr>
-          </w:p>
-        </w:tc>
-        <w:tc>
-          <w:tcPr>
-            <w:tcW w:w="0" w:type="auto"/>
-            <w:tcBorders>
-              <w:top w:val="single" w:sz="4" w:space="0" w:color="auto"/>
-              <w:left w:val="single" w:sz="4" w:space="0" w:color="auto"/>
-              <w:bottom w:val="single" w:sz="4" w:space="0" w:color="auto"/>
-              <w:right w:val="single" w:sz="4" w:space="0" w:color="auto"/>
-            </w:tcBorders>
-            <w:vAlign w:val="center"/>
-          </w:tcPr>
-          <w:p>
-            <w:pPr>
-              <w:jc w:val="center"/>
-              <w:rPr>
-                <w:sz w:val="20"/>
-                <w:szCs w:val="20"/>
-              </w:rPr>
             </w:pPr>
           </w:p>
         </w:tc>
@@ -11449,269 +12805,10 @@
           <w:p>
             <w:pPr>
               <w:jc w:val="center"/>
-              <w:rPr>
-                <w:sz w:val="20"/>
-                <w:szCs w:val="20"/>
-              </w:rPr>
             </w:pPr>
             <w:r>
-              <w:rPr>
-                <w:sz w:val="20"/>
-                <w:szCs w:val="20"/>
-              </w:rPr>
               <w:t>X</w:t>
             </w:r>
-          </w:p>
-        </w:tc>
-        <w:tc>
-          <w:tcPr>
-            <w:tcW w:w="0" w:type="auto"/>
-            <w:tcBorders>
-              <w:top w:val="single" w:sz="4" w:space="0" w:color="auto"/>
-              <w:left w:val="single" w:sz="4" w:space="0" w:color="auto"/>
-              <w:bottom w:val="single" w:sz="4" w:space="0" w:color="auto"/>
-              <w:right w:val="single" w:sz="4" w:space="0" w:color="auto"/>
-            </w:tcBorders>
-            <w:vAlign w:val="center"/>
-          </w:tcPr>
-          <w:p>
-            <w:pPr>
-              <w:jc w:val="center"/>
-              <w:rPr>
-                <w:sz w:val="20"/>
-                <w:szCs w:val="20"/>
-              </w:rPr>
-            </w:pPr>
-            <w:ins w:id="28" w:author="Georgios KATSAROS" w:date="2016-09-13T15:15:00Z">
-              <w:r>
-                <w:rPr>
-                  <w:sz w:val="20"/>
-                  <w:szCs w:val="20"/>
-                </w:rPr>
-                <w:t>X</w:t>
-              </w:r>
-            </w:ins>
-          </w:p>
-        </w:tc>
-        <w:tc>
-          <w:tcPr>
-            <w:tcW w:w="0" w:type="auto"/>
-            <w:tcBorders>
-              <w:top w:val="single" w:sz="4" w:space="0" w:color="auto"/>
-              <w:left w:val="single" w:sz="4" w:space="0" w:color="auto"/>
-              <w:bottom w:val="single" w:sz="4" w:space="0" w:color="auto"/>
-              <w:right w:val="single" w:sz="4" w:space="0" w:color="auto"/>
-            </w:tcBorders>
-            <w:vAlign w:val="center"/>
-          </w:tcPr>
-          <w:p>
-            <w:pPr>
-              <w:jc w:val="center"/>
-              <w:rPr>
-                <w:sz w:val="20"/>
-                <w:szCs w:val="20"/>
-              </w:rPr>
-            </w:pPr>
-          </w:p>
-        </w:tc>
-        <w:tc>
-          <w:tcPr>
-            <w:tcW w:w="0" w:type="auto"/>
-            <w:tcBorders>
-              <w:top w:val="single" w:sz="4" w:space="0" w:color="auto"/>
-              <w:left w:val="single" w:sz="4" w:space="0" w:color="auto"/>
-              <w:bottom w:val="single" w:sz="4" w:space="0" w:color="auto"/>
-              <w:right w:val="single" w:sz="4" w:space="0" w:color="auto"/>
-            </w:tcBorders>
-            <w:vAlign w:val="center"/>
-          </w:tcPr>
-          <w:p>
-            <w:pPr>
-              <w:jc w:val="center"/>
-              <w:rPr>
-                <w:sz w:val="20"/>
-                <w:szCs w:val="20"/>
-              </w:rPr>
-            </w:pPr>
-          </w:p>
-        </w:tc>
-      </w:tr>
-      <w:tr>
-        <w:trPr>
-          <w:trHeight w:val="986"/>
-          <w:jc w:val="center"/>
-        </w:trPr>
-        <w:tc>
-          <w:tcPr>
-            <w:tcW w:w="0" w:type="auto"/>
-            <w:tcBorders>
-              <w:top w:val="single" w:sz="4" w:space="0" w:color="auto"/>
-              <w:left w:val="single" w:sz="4" w:space="0" w:color="auto"/>
-              <w:bottom w:val="single" w:sz="4" w:space="0" w:color="auto"/>
-              <w:right w:val="single" w:sz="4" w:space="0" w:color="auto"/>
-            </w:tcBorders>
-            <w:vAlign w:val="center"/>
-          </w:tcPr>
-          <w:p>
-            <w:pPr>
-              <w:pStyle w:val="Heading7"/>
-              <w:ind w:left="720"/>
-              <w:outlineLvl w:val="6"/>
-              <w:rPr>
-                <w:ins w:id="29" w:author="Georgios KATSAROS" w:date="2016-09-13T15:14:00Z"/>
-              </w:rPr>
-              <w:pPrChange w:id="30" w:author="Georgios KATSAROS" w:date="2016-09-13T15:14:00Z">
-                <w:pPr>
-                  <w:pStyle w:val="Heading7"/>
-                  <w:numPr>
-                    <w:numId w:val="26"/>
-                  </w:numPr>
-                  <w:ind w:left="720" w:hanging="360"/>
-                  <w:outlineLvl w:val="6"/>
-                </w:pPr>
-              </w:pPrChange>
-            </w:pPr>
-            <w:ins w:id="31" w:author="Georgios KATSAROS" w:date="2016-09-13T15:16:00Z">
-              <w:r>
-                <w:t xml:space="preserve">Measuring </w:t>
-              </w:r>
-            </w:ins>
-            <w:ins w:id="32" w:author="Georgios KATSAROS" w:date="2016-09-13T15:14:00Z">
-              <w:r>
-                <w:t>Spin echo T</w:t>
-              </w:r>
-              <w:r>
-                <w:rPr>
-                  <w:vertAlign w:val="subscript"/>
-                </w:rPr>
-                <w:t>2</w:t>
-              </w:r>
-              <w:r>
-                <w:rPr>
-                  <w:vertAlign w:val="superscript"/>
-                </w:rPr>
-                <w:t>ECHO</w:t>
-              </w:r>
-            </w:ins>
-            <w:ins w:id="33" w:author="Georgios KATSAROS" w:date="2016-09-13T15:16:00Z">
-              <w:r>
-                <w:rPr>
-                  <w:vertAlign w:val="superscript"/>
-                </w:rPr>
-                <w:t xml:space="preserve"> </w:t>
-              </w:r>
-              <w:r>
-                <w:t>and T</w:t>
-              </w:r>
-              <w:r>
-                <w:rPr>
-                  <w:vertAlign w:val="subscript"/>
-                </w:rPr>
-                <w:t>2</w:t>
-              </w:r>
-              <w:r>
-                <w:rPr>
-                  <w:vertAlign w:val="superscript"/>
-                </w:rPr>
-                <w:t>CPMG</w:t>
-              </w:r>
-            </w:ins>
-          </w:p>
-          <w:p>
-            <w:pPr>
-              <w:pStyle w:val="ListParagraph"/>
-              <w:numPr>
-                <w:ilvl w:val="0"/>
-                <w:numId w:val="25"/>
-              </w:numPr>
-              <w:jc w:val="center"/>
-              <w:rPr>
-                <w:del w:id="34" w:author="Georgios KATSAROS" w:date="2016-09-13T15:14:00Z"/>
-                <w:sz w:val="20"/>
-                <w:szCs w:val="20"/>
-              </w:rPr>
-            </w:pPr>
-            <w:del w:id="35" w:author="Georgios KATSAROS" w:date="2016-09-13T15:14:00Z">
-              <w:r>
-                <w:rPr>
-                  <w:sz w:val="20"/>
-                  <w:szCs w:val="20"/>
-                </w:rPr>
-                <w:delText>Determining the various spin coherence times</w:delText>
-              </w:r>
-            </w:del>
-          </w:p>
-          <w:p>
-            <w:pPr>
-              <w:jc w:val="center"/>
-              <w:rPr>
-                <w:sz w:val="20"/>
-                <w:szCs w:val="20"/>
-              </w:rPr>
-            </w:pPr>
-          </w:p>
-        </w:tc>
-        <w:tc>
-          <w:tcPr>
-            <w:tcW w:w="0" w:type="auto"/>
-            <w:tcBorders>
-              <w:top w:val="single" w:sz="4" w:space="0" w:color="auto"/>
-              <w:left w:val="single" w:sz="4" w:space="0" w:color="auto"/>
-              <w:bottom w:val="single" w:sz="4" w:space="0" w:color="auto"/>
-              <w:right w:val="single" w:sz="4" w:space="0" w:color="auto"/>
-            </w:tcBorders>
-            <w:vAlign w:val="center"/>
-          </w:tcPr>
-          <w:p>
-            <w:pPr>
-              <w:jc w:val="center"/>
-              <w:rPr>
-                <w:sz w:val="20"/>
-                <w:szCs w:val="20"/>
-              </w:rPr>
-            </w:pPr>
-          </w:p>
-        </w:tc>
-        <w:tc>
-          <w:tcPr>
-            <w:tcW w:w="0" w:type="auto"/>
-            <w:tcBorders>
-              <w:top w:val="single" w:sz="4" w:space="0" w:color="auto"/>
-              <w:left w:val="single" w:sz="4" w:space="0" w:color="auto"/>
-              <w:bottom w:val="single" w:sz="4" w:space="0" w:color="auto"/>
-              <w:right w:val="single" w:sz="4" w:space="0" w:color="auto"/>
-            </w:tcBorders>
-            <w:vAlign w:val="center"/>
-          </w:tcPr>
-          <w:p>
-            <w:pPr>
-              <w:jc w:val="center"/>
-              <w:rPr>
-                <w:sz w:val="20"/>
-                <w:szCs w:val="20"/>
-              </w:rPr>
-            </w:pPr>
-          </w:p>
-        </w:tc>
-        <w:tc>
-          <w:tcPr>
-            <w:tcW w:w="0" w:type="auto"/>
-            <w:tcBorders>
-              <w:top w:val="single" w:sz="4" w:space="0" w:color="auto"/>
-              <w:left w:val="single" w:sz="4" w:space="0" w:color="auto"/>
-              <w:bottom w:val="single" w:sz="4" w:space="0" w:color="auto"/>
-              <w:right w:val="single" w:sz="4" w:space="0" w:color="auto"/>
-            </w:tcBorders>
-            <w:vAlign w:val="center"/>
-          </w:tcPr>
-          <w:p>
-            <w:pPr>
-              <w:jc w:val="center"/>
-              <w:rPr>
-                <w:sz w:val="20"/>
-                <w:szCs w:val="20"/>
-              </w:rPr>
-            </w:pPr>
           </w:p>
         </w:tc>
         <w:tc>
@@ -11729,117 +12826,14 @@
           <w:p>
             <w:pPr>
               <w:jc w:val="center"/>
-              <w:rPr>
-                <w:sz w:val="20"/>
-                <w:szCs w:val="20"/>
-              </w:rPr>
             </w:pPr>
             <w:r>
-              <w:rPr>
-                <w:sz w:val="20"/>
-                <w:szCs w:val="20"/>
-              </w:rPr>
-              <w:t>X</w:t>
-            </w:r>
-          </w:p>
-        </w:tc>
-        <w:tc>
-          <w:tcPr>
-            <w:tcW w:w="0" w:type="auto"/>
-            <w:tcBorders>
-              <w:top w:val="single" w:sz="4" w:space="0" w:color="auto"/>
-              <w:left w:val="single" w:sz="4" w:space="0" w:color="auto"/>
-              <w:bottom w:val="single" w:sz="4" w:space="0" w:color="auto"/>
-              <w:right w:val="single" w:sz="4" w:space="0" w:color="auto"/>
-            </w:tcBorders>
-            <w:vAlign w:val="center"/>
-            <w:hideMark/>
-          </w:tcPr>
-          <w:p>
-            <w:pPr>
-              <w:jc w:val="center"/>
-              <w:rPr>
-                <w:sz w:val="20"/>
-                <w:szCs w:val="20"/>
-              </w:rPr>
-            </w:pPr>
-            <w:r>
-              <w:rPr>
-                <w:sz w:val="20"/>
-                <w:szCs w:val="20"/>
-              </w:rPr>
-              <w:t>X</w:t>
-            </w:r>
-          </w:p>
-        </w:tc>
-        <w:tc>
-          <w:tcPr>
-            <w:tcW w:w="0" w:type="auto"/>
-            <w:tcBorders>
-              <w:top w:val="single" w:sz="4" w:space="0" w:color="auto"/>
-              <w:left w:val="single" w:sz="4" w:space="0" w:color="auto"/>
-              <w:bottom w:val="single" w:sz="4" w:space="0" w:color="auto"/>
-              <w:right w:val="single" w:sz="4" w:space="0" w:color="auto"/>
-            </w:tcBorders>
-            <w:vAlign w:val="center"/>
-            <w:hideMark/>
-          </w:tcPr>
-          <w:p>
-            <w:pPr>
-              <w:jc w:val="center"/>
-              <w:rPr>
-                <w:sz w:val="20"/>
-                <w:szCs w:val="20"/>
-              </w:rPr>
-            </w:pPr>
-            <w:r>
-              <w:rPr>
-                <w:sz w:val="20"/>
-                <w:szCs w:val="20"/>
-              </w:rPr>
               <w:t>X</w:t>
             </w:r>
           </w:p>
         </w:tc>
       </w:tr>
     </w:tbl>
-    <w:p>
-      <w:ins w:id="36" w:author="Georgios KATSAROS" w:date="2016-09-13T13:00:00Z">
-        <w:r>
-          <w:t>Make the table that is does not appear unhomogeneous</w:t>
-        </w:r>
-      </w:ins>
-      <w:ins w:id="37" w:author="Georgios KATSAROS" w:date="2016-09-13T13:02:00Z">
-        <w:r>
-          <w:t xml:space="preserve"> (</w:t>
-        </w:r>
-      </w:ins>
-      <w:ins w:id="38" w:author="Georgios KATSAROS" w:date="2016-09-13T17:31:00Z">
-        <w:r>
-          <w:t xml:space="preserve">kink in </w:t>
-        </w:r>
-      </w:ins>
-      <w:ins w:id="39" w:author="Georgios KATSAROS" w:date="2016-09-13T13:02:00Z">
-        <w:r>
-          <w:t>first to second line)</w:t>
-        </w:r>
-        <w:r>
-          <w:t xml:space="preserve"> </w:t>
-        </w:r>
-      </w:ins>
-    </w:p>
-    <w:p>
-      <w:pPr>
-        <w:rPr>
-          <w:del w:id="40" w:author="Georgios KATSAROS" w:date="2016-09-13T17:31:00Z"/>
-        </w:rPr>
-      </w:pPr>
-      <w:del w:id="41" w:author="Georgios KATSAROS" w:date="2016-09-13T17:31:00Z">
-        <w:r>
-          <w:delText xml:space="preserve">After each successful experiment a publication will be submitted to a high impact factor journal. </w:delText>
-        </w:r>
-      </w:del>
-    </w:p>
     <w:p/>
     <w:p>
       <w:pPr>
@@ -11849,9 +12843,11 @@
           <w:numId w:val="1"/>
         </w:numPr>
       </w:pPr>
+      <w:bookmarkStart w:id="16" w:name="_Toc461638172"/>
       <w:r>
         <w:t>Contingency plan:</w:t>
       </w:r>
+      <w:bookmarkEnd w:id="16"/>
     </w:p>
     <w:p>
       <w:pPr>
@@ -11878,14 +12874,18 @@
           <w:numId w:val="1"/>
         </w:numPr>
       </w:pPr>
-      <w:r>
+      <w:bookmarkStart w:id="17" w:name="_Toc461638173"/>
+      <w:r>
+        <w:lastRenderedPageBreak/>
         <w:t>Personal qualification</w:t>
       </w:r>
-      <w:ins w:id="42" w:author="Georgios KATSAROS" w:date="2016-09-13T17:34:00Z">
-        <w:r>
-          <w:t>- matching of my profile with the demands of the project</w:t>
-        </w:r>
-      </w:ins>
+      <w:r>
+        <w:t xml:space="preserve"> </w:t>
+      </w:r>
+      <w:r>
+        <w:t>- matching of my profile with the demands of the project</w:t>
+      </w:r>
+      <w:bookmarkEnd w:id="17"/>
     </w:p>
     <w:p>
       <w:r>
@@ -11901,11 +12901,7 @@
         <w:t xml:space="preserve"> </w:t>
       </w:r>
       <w:r>
-        <w:t xml:space="preserve"> For my master thesis, performed with professor </w:t>
-      </w:r>
-      <w:r>
-        <w:lastRenderedPageBreak/>
-        <w:t>Tomislav Suligoj, I have focused on design and analysis of the RF circuits in 180 nm BiCMOS technology with the HCBT, which gave me a background in performing simulations, design and analysis of the electronics circuits.</w:t>
+        <w:t xml:space="preserve"> For my master thesis, performed with professor Tomislav Suligoj, I have focused on design and analysis of the RF circuits in 180 nm BiCMOS technology with the HCBT, which gave me a background in performing simulations, design and analysis of the electronics circuits.</w:t>
       </w:r>
     </w:p>
     <w:p>
@@ -11945,9 +12941,12 @@
       <w:pPr>
         <w:pStyle w:val="Heading1"/>
       </w:pPr>
-      <w:r>
+      <w:bookmarkStart w:id="18" w:name="_Toc461638174"/>
+      <w:r>
+        <w:lastRenderedPageBreak/>
         <w:t>References:</w:t>
       </w:r>
+      <w:bookmarkEnd w:id="18"/>
     </w:p>
     <w:p>
       <w:pPr>
@@ -12237,7 +13236,6 @@
         </w:rPr>
       </w:pPr>
       <w:r>
-        <w:lastRenderedPageBreak/>
         <w:t>David P. DiVincenzo</w:t>
       </w:r>
       <w:r>
@@ -12248,7 +13246,19 @@
           <w:rPr>
             <w:i/>
           </w:rPr>
-          <w:t>arXiv:quant-ph/0002077v3</w:t>
+          <w:t>arXiv:qu</w:t>
+        </w:r>
+        <w:r>
+          <w:rPr>
+            <w:i/>
+          </w:rPr>
+          <w:t>a</w:t>
+        </w:r>
+        <w:r>
+          <w:rPr>
+            <w:i/>
+          </w:rPr>
+          <w:t>nt-ph/0002077v3</w:t>
         </w:r>
       </w:hyperlink>
     </w:p>
@@ -12688,39 +13698,23 @@
         <w:t xml:space="preserve"> </w:t>
       </w:r>
       <w:r>
-        <w:fldChar w:fldCharType="begin"/>
-      </w:r>
-      <w:r>
-        <w:rPr>
-          <w:lang w:val="de-AT"/>
-          <w:rPrChange w:id="43" w:author="Georgios KATSAROS" w:date="2016-09-12T09:12:00Z">
-            <w:rPr/>
-          </w:rPrChange>
-        </w:rPr>
-        <w:instrText xml:space="preserve"> HYPERLINK "https://arxiv.org/abs/1607.02977" </w:instrText>
-      </w:r>
-      <w:r>
-        <w:fldChar w:fldCharType="separate"/>
-      </w:r>
-      <w:r>
-        <w:rPr>
-          <w:i/>
-          <w:lang w:val="de-AT"/>
-        </w:rPr>
-        <w:t>arXiv:1607.02977</w:t>
-      </w:r>
-      <w:r>
-        <w:rPr>
-          <w:i/>
-          <w:lang w:val="de-AT"/>
-        </w:rPr>
-        <w:fldChar w:fldCharType="end"/>
-      </w:r>
-      <w:r>
-        <w:rPr>
-          <w:i/>
-          <w:lang w:val="de-AT"/>
-        </w:rPr>
+        <w:rPr>
+          <w:rStyle w:val="apple-converted-space"/>
+          <w:rFonts w:ascii="Helvetica" w:hAnsi="Helvetica" w:cs="Helvetica"/>
+          <w:color w:val="000000"/>
+          <w:shd w:val="clear" w:color="auto" w:fill="FFFFFF"/>
+        </w:rPr>
+        <w:t> </w:t>
+      </w:r>
+      <w:hyperlink r:id="rId36" w:tooltip="Abstract" w:history="1">
+        <w:r>
+          <w:rPr>
+            <w:i/>
+          </w:rPr>
+          <w:t>arXiv:1607.02977</w:t>
+        </w:r>
+      </w:hyperlink>
+      <w:r>
         <w:t xml:space="preserve"> </w:t>
       </w:r>
     </w:p>
@@ -12754,7 +13748,7 @@
         </w:rPr>
         <w:t xml:space="preserve">  </w:t>
       </w:r>
-      <w:hyperlink r:id="rId36" w:history="1">
+      <w:hyperlink r:id="rId37" w:history="1">
         <w:r>
           <w:rPr>
             <w:i/>
@@ -13047,7 +14041,7 @@
       <w:r>
         <w:t xml:space="preserve"> </w:t>
       </w:r>
-      <w:hyperlink r:id="rId37" w:anchor="auth-1" w:history="1">
+      <w:hyperlink r:id="rId38" w:anchor="auth-1" w:history="1">
         <w:r>
           <w:t>M. Veldhorst</w:t>
         </w:r>
@@ -13107,7 +14101,7 @@
       <w:r>
         <w:t xml:space="preserve"> </w:t>
       </w:r>
-      <w:hyperlink r:id="rId38" w:anchor="auth-1" w:history="1">
+      <w:hyperlink r:id="rId39" w:anchor="auth-1" w:history="1">
         <w:r>
           <w:t>E. Kawakami</w:t>
         </w:r>
@@ -13166,7 +14160,7 @@
       <w:r>
         <w:t xml:space="preserve"> </w:t>
       </w:r>
-      <w:hyperlink r:id="rId39" w:history="1">
+      <w:hyperlink r:id="rId40" w:history="1">
         <w:r>
           <w:t>D. J. Reilly</w:t>
         </w:r>
@@ -13474,25 +14468,22 @@
         </w:rPr>
       </w:pPr>
       <w:r>
-        <w:t xml:space="preserve"> H. Brenning et al.</w:t>
-      </w:r>
-      <w:r>
+        <w:t xml:space="preserve"> H. Brenning et al. </w:t>
+      </w:r>
+      <w:r>
+        <w:rPr>
+          <w:i/>
+        </w:rPr>
+        <w:t>Journal of Applied Physics</w:t>
+      </w:r>
+      <w:r>
+        <w:rPr>
+          <w:i/>
+        </w:rPr>
         <w:t xml:space="preserve"> </w:t>
       </w:r>
       <w:r>
         <w:rPr>
-          <w:i/>
-        </w:rPr>
-        <w:t>Journal of Applied Physics</w:t>
-      </w:r>
-      <w:r>
-        <w:rPr>
-          <w:i/>
-        </w:rPr>
-        <w:t xml:space="preserve"> </w:t>
-      </w:r>
-      <w:r>
-        <w:rPr>
           <w:b/>
         </w:rPr>
         <w:t>2006</w:t>
@@ -13501,33 +14492,24 @@
         <w:t xml:space="preserve"> 100, 114321 </w:t>
       </w:r>
     </w:p>
-    <w:p/>
-    <w:p>
-      <w:pPr>
+    <w:p>
+      <w:pPr>
+        <w:tabs>
+          <w:tab w:val="left" w:pos="1152"/>
+        </w:tabs>
         <w:rPr>
           <w:sz w:val="48"/>
           <w:szCs w:val="48"/>
         </w:rPr>
       </w:pPr>
-      <w:r>
-        <w:rPr>
-          <w:rFonts w:ascii="Times New Roman" w:eastAsia="Times New Roman" w:hAnsi="Times New Roman" w:cs="Times New Roman"/>
-          <w:snapToGrid w:val="0"/>
-          <w:color w:val="000000"/>
-          <w:w w:val="0"/>
-          <w:sz w:val="0"/>
-          <w:szCs w:val="0"/>
-          <w:u w:color="000000"/>
-          <w:bdr w:val="none" w:sz="0" w:space="0" w:color="000000"/>
-          <w:shd w:val="clear" w:color="000000" w:fill="000000"/>
-          <w:lang w:val="x-none" w:eastAsia="x-none" w:bidi="x-none"/>
-        </w:rPr>
-        <w:t xml:space="preserve"> </w:t>
-      </w:r>
+      <w:bookmarkStart w:id="19" w:name="_GoBack"/>
+      <w:bookmarkEnd w:id="19"/>
     </w:p>
     <w:sectPr>
+      <w:footerReference w:type="default" r:id="rId41"/>
       <w:pgSz w:w="12240" w:h="15840"/>
       <w:pgMar w:top="1276" w:right="1440" w:bottom="851" w:left="1440" w:header="708" w:footer="708" w:gutter="0"/>
+      <w:pgNumType w:chapStyle="1"/>
       <w:cols w:space="708"/>
       <w:docGrid w:linePitch="360"/>
     </w:sectPr>
@@ -13558,6 +14540,59 @@
     </w:p>
   </w:endnote>
 </w:endnotes>
+</file>
+
+<file path=word/footer1.xml><?xml version="1.0" encoding="utf-8"?>
+<w:ftr xmlns:wpc="http://schemas.microsoft.com/office/word/2010/wordprocessingCanvas" xmlns:mc="http://schemas.openxmlformats.org/markup-compatibility/2006" xmlns:o="urn:schemas-microsoft-com:office:office" xmlns:r="http://schemas.openxmlformats.org/officeDocument/2006/relationships" xmlns:m="http://schemas.openxmlformats.org/officeDocument/2006/math" xmlns:v="urn:schemas-microsoft-com:vml" xmlns:wp14="http://schemas.microsoft.com/office/word/2010/wordprocessingDrawing" xmlns:wp="http://schemas.openxmlformats.org/drawingml/2006/wordprocessingDrawing" xmlns:w10="urn:schemas-microsoft-com:office:word" xmlns:w="http://schemas.openxmlformats.org/wordprocessingml/2006/main" xmlns:w14="http://schemas.microsoft.com/office/word/2010/wordml" xmlns:w15="http://schemas.microsoft.com/office/word/2012/wordml" xmlns:wpg="http://schemas.microsoft.com/office/word/2010/wordprocessingGroup" xmlns:wpi="http://schemas.microsoft.com/office/word/2010/wordprocessingInk" xmlns:wne="http://schemas.microsoft.com/office/word/2006/wordml" xmlns:wps="http://schemas.microsoft.com/office/word/2010/wordprocessingShape" mc:Ignorable="w14 w15 wp14">
+  <w:sdt>
+    <w:sdtPr>
+      <w:id w:val="-1543893919"/>
+      <w:docPartObj>
+        <w:docPartGallery w:val="Page Numbers (Bottom of Page)"/>
+        <w:docPartUnique/>
+      </w:docPartObj>
+    </w:sdtPr>
+    <w:sdtEndPr>
+      <w:rPr>
+        <w:noProof/>
+      </w:rPr>
+    </w:sdtEndPr>
+    <w:sdtContent>
+      <w:p>
+        <w:pPr>
+          <w:pStyle w:val="Footer"/>
+          <w:jc w:val="right"/>
+        </w:pPr>
+        <w:r>
+          <w:fldChar w:fldCharType="begin"/>
+        </w:r>
+        <w:r>
+          <w:instrText xml:space="preserve"> PAGE   \* MERGEFORMAT </w:instrText>
+        </w:r>
+        <w:r>
+          <w:fldChar w:fldCharType="separate"/>
+        </w:r>
+        <w:r>
+          <w:rPr>
+            <w:noProof/>
+          </w:rPr>
+          <w:t>24</w:t>
+        </w:r>
+        <w:r>
+          <w:rPr>
+            <w:noProof/>
+          </w:rPr>
+          <w:fldChar w:fldCharType="end"/>
+        </w:r>
+      </w:p>
+    </w:sdtContent>
+  </w:sdt>
+  <w:p>
+    <w:pPr>
+      <w:pStyle w:val="Footer"/>
+    </w:pPr>
+  </w:p>
+</w:ftr>
 </file>
 
 <file path=word/footnotes.xml><?xml version="1.0" encoding="utf-8"?>
@@ -15666,6 +16701,95 @@
     </w:lvl>
   </w:abstractNum>
   <w:abstractNum w:abstractNumId="19" w15:restartNumberingAfterBreak="0">
+    <w:nsid w:val="631F7129"/>
+    <w:multiLevelType w:val="hybridMultilevel"/>
+    <w:tmpl w:val="3F503BE8"/>
+    <w:lvl w:ilvl="0" w:tplc="0409000F">
+      <w:start w:val="1"/>
+      <w:numFmt w:val="decimal"/>
+      <w:lvlText w:val="%1."/>
+      <w:lvlJc w:val="left"/>
+      <w:pPr>
+        <w:ind w:left="720" w:hanging="360"/>
+      </w:pPr>
+      <w:rPr>
+        <w:rFonts w:hint="default"/>
+      </w:rPr>
+    </w:lvl>
+    <w:lvl w:ilvl="1" w:tplc="04090019" w:tentative="1">
+      <w:start w:val="1"/>
+      <w:numFmt w:val="lowerLetter"/>
+      <w:lvlText w:val="%2."/>
+      <w:lvlJc w:val="left"/>
+      <w:pPr>
+        <w:ind w:left="1440" w:hanging="360"/>
+      </w:pPr>
+    </w:lvl>
+    <w:lvl w:ilvl="2" w:tplc="0409001B" w:tentative="1">
+      <w:start w:val="1"/>
+      <w:numFmt w:val="lowerRoman"/>
+      <w:lvlText w:val="%3."/>
+      <w:lvlJc w:val="right"/>
+      <w:pPr>
+        <w:ind w:left="2160" w:hanging="180"/>
+      </w:pPr>
+    </w:lvl>
+    <w:lvl w:ilvl="3" w:tplc="0409000F" w:tentative="1">
+      <w:start w:val="1"/>
+      <w:numFmt w:val="decimal"/>
+      <w:lvlText w:val="%4."/>
+      <w:lvlJc w:val="left"/>
+      <w:pPr>
+        <w:ind w:left="2880" w:hanging="360"/>
+      </w:pPr>
+    </w:lvl>
+    <w:lvl w:ilvl="4" w:tplc="04090019" w:tentative="1">
+      <w:start w:val="1"/>
+      <w:numFmt w:val="lowerLetter"/>
+      <w:lvlText w:val="%5."/>
+      <w:lvlJc w:val="left"/>
+      <w:pPr>
+        <w:ind w:left="3600" w:hanging="360"/>
+      </w:pPr>
+    </w:lvl>
+    <w:lvl w:ilvl="5" w:tplc="0409001B" w:tentative="1">
+      <w:start w:val="1"/>
+      <w:numFmt w:val="lowerRoman"/>
+      <w:lvlText w:val="%6."/>
+      <w:lvlJc w:val="right"/>
+      <w:pPr>
+        <w:ind w:left="4320" w:hanging="180"/>
+      </w:pPr>
+    </w:lvl>
+    <w:lvl w:ilvl="6" w:tplc="0409000F" w:tentative="1">
+      <w:start w:val="1"/>
+      <w:numFmt w:val="decimal"/>
+      <w:lvlText w:val="%7."/>
+      <w:lvlJc w:val="left"/>
+      <w:pPr>
+        <w:ind w:left="5040" w:hanging="360"/>
+      </w:pPr>
+    </w:lvl>
+    <w:lvl w:ilvl="7" w:tplc="04090019" w:tentative="1">
+      <w:start w:val="1"/>
+      <w:numFmt w:val="lowerLetter"/>
+      <w:lvlText w:val="%8."/>
+      <w:lvlJc w:val="left"/>
+      <w:pPr>
+        <w:ind w:left="5760" w:hanging="360"/>
+      </w:pPr>
+    </w:lvl>
+    <w:lvl w:ilvl="8" w:tplc="0409001B" w:tentative="1">
+      <w:start w:val="1"/>
+      <w:numFmt w:val="lowerRoman"/>
+      <w:lvlText w:val="%9."/>
+      <w:lvlJc w:val="right"/>
+      <w:pPr>
+        <w:ind w:left="6480" w:hanging="180"/>
+      </w:pPr>
+    </w:lvl>
+  </w:abstractNum>
+  <w:abstractNum w:abstractNumId="20" w15:restartNumberingAfterBreak="0">
     <w:nsid w:val="65B92ED1"/>
     <w:multiLevelType w:val="multilevel"/>
     <w:tmpl w:val="B52AC53E"/>
@@ -15778,7 +16902,7 @@
       </w:rPr>
     </w:lvl>
   </w:abstractNum>
-  <w:abstractNum w:abstractNumId="20" w15:restartNumberingAfterBreak="0">
+  <w:abstractNum w:abstractNumId="21" w15:restartNumberingAfterBreak="0">
     <w:nsid w:val="65BE74CA"/>
     <w:multiLevelType w:val="hybridMultilevel"/>
     <w:tmpl w:val="572234BE"/>
@@ -15891,7 +17015,7 @@
       </w:rPr>
     </w:lvl>
   </w:abstractNum>
-  <w:abstractNum w:abstractNumId="21" w15:restartNumberingAfterBreak="0">
+  <w:abstractNum w:abstractNumId="22" w15:restartNumberingAfterBreak="0">
     <w:nsid w:val="69052D84"/>
     <w:multiLevelType w:val="hybridMultilevel"/>
     <w:tmpl w:val="BF582B06"/>
@@ -16004,7 +17128,7 @@
       </w:rPr>
     </w:lvl>
   </w:abstractNum>
-  <w:abstractNum w:abstractNumId="22" w15:restartNumberingAfterBreak="0">
+  <w:abstractNum w:abstractNumId="23" w15:restartNumberingAfterBreak="0">
     <w:nsid w:val="6C1A01E6"/>
     <w:multiLevelType w:val="hybridMultilevel"/>
     <w:tmpl w:val="693EDA24"/>
@@ -16117,7 +17241,7 @@
       </w:rPr>
     </w:lvl>
   </w:abstractNum>
-  <w:abstractNum w:abstractNumId="23" w15:restartNumberingAfterBreak="0">
+  <w:abstractNum w:abstractNumId="24" w15:restartNumberingAfterBreak="0">
     <w:nsid w:val="779269E4"/>
     <w:multiLevelType w:val="hybridMultilevel"/>
     <w:tmpl w:val="402A00A8"/>
@@ -16206,7 +17330,7 @@
       </w:pPr>
     </w:lvl>
   </w:abstractNum>
-  <w:abstractNum w:abstractNumId="24" w15:restartNumberingAfterBreak="0">
+  <w:abstractNum w:abstractNumId="25" w15:restartNumberingAfterBreak="0">
     <w:nsid w:val="7A2C2FBF"/>
     <w:multiLevelType w:val="multilevel"/>
     <w:tmpl w:val="F7F0472C"/>
@@ -16355,7 +17479,7 @@
       </w:rPr>
     </w:lvl>
   </w:abstractNum>
-  <w:abstractNum w:abstractNumId="25" w15:restartNumberingAfterBreak="0">
+  <w:abstractNum w:abstractNumId="26" w15:restartNumberingAfterBreak="0">
     <w:nsid w:val="7D697D54"/>
     <w:multiLevelType w:val="hybridMultilevel"/>
     <w:tmpl w:val="C5CCA726"/>
@@ -16445,7 +17569,7 @@
       </w:pPr>
     </w:lvl>
   </w:abstractNum>
-  <w:abstractNum w:abstractNumId="26" w15:restartNumberingAfterBreak="0">
+  <w:abstractNum w:abstractNumId="27" w15:restartNumberingAfterBreak="0">
     <w:nsid w:val="7DB56D3D"/>
     <w:multiLevelType w:val="hybridMultilevel"/>
     <w:tmpl w:val="C0CA8734"/>
@@ -16532,7 +17656,7 @@
     </w:lvl>
   </w:abstractNum>
   <w:num w:numId="1">
-    <w:abstractNumId w:val="23"/>
+    <w:abstractNumId w:val="24"/>
   </w:num>
   <w:num w:numId="2">
     <w:abstractNumId w:val="12"/>
@@ -16544,7 +17668,7 @@
     <w:abstractNumId w:val="1"/>
   </w:num>
   <w:num w:numId="5">
-    <w:abstractNumId w:val="20"/>
+    <w:abstractNumId w:val="21"/>
   </w:num>
   <w:num w:numId="6">
     <w:abstractNumId w:val="0"/>
@@ -16553,13 +17677,13 @@
     <w:abstractNumId w:val="6"/>
   </w:num>
   <w:num w:numId="8">
-    <w:abstractNumId w:val="25"/>
+    <w:abstractNumId w:val="26"/>
   </w:num>
   <w:num w:numId="9">
     <w:abstractNumId w:val="17"/>
   </w:num>
   <w:num w:numId="10">
-    <w:abstractNumId w:val="21"/>
+    <w:abstractNumId w:val="22"/>
   </w:num>
   <w:num w:numId="11">
     <w:abstractNumId w:val="13"/>
@@ -16577,7 +17701,7 @@
     <w:abstractNumId w:val="4"/>
   </w:num>
   <w:num w:numId="16">
-    <w:abstractNumId w:val="19"/>
+    <w:abstractNumId w:val="20"/>
   </w:num>
   <w:num w:numId="17">
     <w:abstractNumId w:val="5"/>
@@ -16592,10 +17716,10 @@
     <w:abstractNumId w:val="8"/>
   </w:num>
   <w:num w:numId="21">
-    <w:abstractNumId w:val="24"/>
+    <w:abstractNumId w:val="25"/>
   </w:num>
   <w:num w:numId="22">
-    <w:abstractNumId w:val="22"/>
+    <w:abstractNumId w:val="23"/>
   </w:num>
   <w:num w:numId="23">
     <w:abstractNumId w:val="14"/>
@@ -16631,7 +17755,7 @@
     </w:lvlOverride>
   </w:num>
   <w:num w:numId="25">
-    <w:abstractNumId w:val="26"/>
+    <w:abstractNumId w:val="27"/>
     <w:lvlOverride w:ilvl="0">
       <w:startOverride w:val="1"/>
     </w:lvlOverride>
@@ -16666,18 +17790,10 @@
   <w:num w:numId="27">
     <w:abstractNumId w:val="11"/>
   </w:num>
+  <w:num w:numId="28">
+    <w:abstractNumId w:val="19"/>
+  </w:num>
 </w:numbering>
-</file>
-
-<file path=word/people.xml><?xml version="1.0" encoding="utf-8"?>
-<w15:people xmlns:wpc="http://schemas.microsoft.com/office/word/2010/wordprocessingCanvas" xmlns:mc="http://schemas.openxmlformats.org/markup-compatibility/2006" xmlns:o="urn:schemas-microsoft-com:office:office" xmlns:r="http://schemas.openxmlformats.org/officeDocument/2006/relationships" xmlns:m="http://schemas.openxmlformats.org/officeDocument/2006/math" xmlns:v="urn:schemas-microsoft-com:vml" xmlns:wp14="http://schemas.microsoft.com/office/word/2010/wordprocessingDrawing" xmlns:wp="http://schemas.openxmlformats.org/drawingml/2006/wordprocessingDrawing" xmlns:w10="urn:schemas-microsoft-com:office:word" xmlns:w="http://schemas.openxmlformats.org/wordprocessingml/2006/main" xmlns:w14="http://schemas.microsoft.com/office/word/2010/wordml" xmlns:w15="http://schemas.microsoft.com/office/word/2012/wordml" xmlns:wpg="http://schemas.microsoft.com/office/word/2010/wordprocessingGroup" xmlns:wpi="http://schemas.microsoft.com/office/word/2010/wordprocessingInk" xmlns:wne="http://schemas.microsoft.com/office/word/2006/wordml" xmlns:wps="http://schemas.microsoft.com/office/word/2010/wordprocessingShape" mc:Ignorable="w14 w15 wp14">
-  <w15:person w15:author="Josip KUKUCKA">
-    <w15:presenceInfo w15:providerId="AD" w15:userId="S-1-5-21-1803390964-2587139858-4034935123-4111"/>
-  </w15:person>
-  <w15:person w15:author="Georgios KATSAROS">
-    <w15:presenceInfo w15:providerId="AD" w15:userId="S-1-5-21-1803390964-2587139858-4034935123-2082"/>
-  </w15:person>
-</w15:people>
 </file>
 
 <file path=word/styles.xml><?xml version="1.0" encoding="utf-8"?>
@@ -17232,7 +18348,6 @@
   <w:style w:type="character" w:default="1" w:styleId="DefaultParagraphFont">
     <w:name w:val="Default Paragraph Font"/>
     <w:uiPriority w:val="1"/>
-    <w:semiHidden/>
     <w:unhideWhenUsed/>
   </w:style>
   <w:style w:type="table" w:default="1" w:styleId="TableNormal">
@@ -17607,6 +18722,63 @@
       </w:tblBorders>
     </w:tblPr>
   </w:style>
+  <w:style w:type="character" w:customStyle="1" w:styleId="list-identifier">
+    <w:name w:val="list-identifier"/>
+    <w:basedOn w:val="DefaultParagraphFont"/>
+    <w:rsid w:val="00641F55"/>
+  </w:style>
+  <w:style w:type="paragraph" w:styleId="TOCHeading">
+    <w:name w:val="TOC Heading"/>
+    <w:basedOn w:val="Heading1"/>
+    <w:next w:val="Normal"/>
+    <w:uiPriority w:val="39"/>
+    <w:unhideWhenUsed/>
+    <w:qFormat/>
+    <w:rsid w:val="00327356"/>
+    <w:pPr>
+      <w:spacing w:line="259" w:lineRule="auto"/>
+      <w:jc w:val="left"/>
+      <w:outlineLvl w:val="9"/>
+    </w:pPr>
+  </w:style>
+  <w:style w:type="paragraph" w:styleId="TOC1">
+    <w:name w:val="toc 1"/>
+    <w:basedOn w:val="Normal"/>
+    <w:next w:val="Normal"/>
+    <w:autoRedefine/>
+    <w:uiPriority w:val="39"/>
+    <w:unhideWhenUsed/>
+    <w:rsid w:val="00327356"/>
+    <w:pPr>
+      <w:spacing w:after="100"/>
+    </w:pPr>
+  </w:style>
+  <w:style w:type="paragraph" w:styleId="TOC2">
+    <w:name w:val="toc 2"/>
+    <w:basedOn w:val="Normal"/>
+    <w:next w:val="Normal"/>
+    <w:autoRedefine/>
+    <w:uiPriority w:val="39"/>
+    <w:unhideWhenUsed/>
+    <w:rsid w:val="00327356"/>
+    <w:pPr>
+      <w:spacing w:after="100"/>
+      <w:ind w:left="220"/>
+    </w:pPr>
+  </w:style>
+  <w:style w:type="paragraph" w:styleId="TOC3">
+    <w:name w:val="toc 3"/>
+    <w:basedOn w:val="Normal"/>
+    <w:next w:val="Normal"/>
+    <w:autoRedefine/>
+    <w:uiPriority w:val="39"/>
+    <w:unhideWhenUsed/>
+    <w:rsid w:val="00327356"/>
+    <w:pPr>
+      <w:spacing w:after="100"/>
+      <w:ind w:left="440"/>
+    </w:pPr>
+  </w:style>
 </w:styles>
 </file>
 
@@ -17876,7 +19048,7 @@
 </file>
 
 <file path=customXml/itemProps1.xml><?xml version="1.0" encoding="utf-8"?>
-<ds:datastoreItem xmlns:ds="http://schemas.openxmlformats.org/officeDocument/2006/customXml" ds:itemID="{29D81130-6CCE-455C-B76D-9C22E40E8D2A}">
+<ds:datastoreItem xmlns:ds="http://schemas.openxmlformats.org/officeDocument/2006/customXml" ds:itemID="{272F16C3-2938-4E02-B236-9F1E2BBC8F80}">
   <ds:schemaRefs>
     <ds:schemaRef ds:uri="http://schemas.openxmlformats.org/officeDocument/2006/bibliography"/>
   </ds:schemaRefs>
